--- a/Wall Stress/Unit9/9-2.docx
+++ b/Wall Stress/Unit9/9-2.docx
@@ -66,15 +66,7 @@
           <w:sz w:val="24"/>
           <w:szCs w:val="24"/>
         </w:rPr>
-        <w:t xml:space="preserve">Shen. </w:t>
-      </w:r>
-      <w:r>
-        <w:rPr>
-          <w:rFonts w:ascii="Times New Roman" w:hAnsi="Times New Roman" w:cs="Times New Roman"/>
-          <w:sz w:val="24"/>
-          <w:szCs w:val="24"/>
-        </w:rPr>
-        <w:t>how are you ?</w:t>
+        <w:t>Shen. how are you ?</w:t>
       </w:r>
     </w:p>
     <w:p>
@@ -341,23 +333,7 @@
           <w:sz w:val="24"/>
           <w:szCs w:val="24"/>
         </w:rPr>
-        <w:t xml:space="preserve"> many </w:t>
-      </w:r>
-      <w:r>
-        <w:rPr>
-          <w:rFonts w:ascii="Times New Roman" w:hAnsi="Times New Roman" w:cs="Times New Roman"/>
-          <w:sz w:val="24"/>
-          <w:szCs w:val="24"/>
-        </w:rPr>
-        <w:t>vegatables</w:t>
-      </w:r>
-      <w:r>
-        <w:rPr>
-          <w:rFonts w:ascii="Times New Roman" w:hAnsi="Times New Roman" w:cs="Times New Roman"/>
-          <w:sz w:val="24"/>
-          <w:szCs w:val="24"/>
-        </w:rPr>
-        <w:t>.</w:t>
+        <w:t xml:space="preserve"> many vegatables.</w:t>
       </w:r>
     </w:p>
     <w:p>
@@ -1793,59 +1769,2417 @@
         </w:rPr>
         <w:t>Janet is warm.</w:t>
       </w:r>
+    </w:p>
+    <w:p>
+      <w:pPr>
+        <w:rPr>
+          <w:rFonts w:ascii="Times New Roman" w:hAnsi="Times New Roman" w:cs="Times New Roman"/>
+          <w:color w:val="222222"/>
+          <w:sz w:val="24"/>
+          <w:szCs w:val="24"/>
+          <w:shd w:val="clear" w:color="auto" w:fill="FFFFFF"/>
+        </w:rPr>
+      </w:pPr>
+      <w:r>
+        <w:rPr>
+          <w:rFonts w:ascii="Times New Roman" w:hAnsi="Times New Roman" w:cs="Times New Roman"/>
+          <w:color w:val="222222"/>
+          <w:sz w:val="24"/>
+          <w:szCs w:val="24"/>
+          <w:shd w:val="clear" w:color="auto" w:fill="FFFFFF"/>
+        </w:rPr>
+        <w:t>In Canada, the weather is snowny.</w:t>
+      </w:r>
+    </w:p>
+    <w:p>
+      <w:pPr>
+        <w:rPr>
+          <w:rFonts w:ascii="Times New Roman" w:hAnsi="Times New Roman" w:cs="Times New Roman"/>
+          <w:color w:val="222222"/>
+          <w:sz w:val="24"/>
+          <w:szCs w:val="24"/>
+          <w:shd w:val="clear" w:color="auto" w:fill="FFFFFF"/>
+        </w:rPr>
+      </w:pPr>
+      <w:r>
+        <w:rPr>
+          <w:rFonts w:ascii="Times New Roman" w:hAnsi="Times New Roman" w:cs="Times New Roman"/>
+          <w:color w:val="222222"/>
+          <w:sz w:val="24"/>
+          <w:szCs w:val="24"/>
+          <w:shd w:val="clear" w:color="auto" w:fill="FFFFFF"/>
+        </w:rPr>
+        <w:t>Ben is cold.</w:t>
+      </w:r>
+    </w:p>
+    <w:p>
+      <w:pPr>
+        <w:rPr>
+          <w:rFonts w:ascii="Times New Roman" w:hAnsi="Times New Roman" w:cs="Times New Roman"/>
+          <w:color w:val="222222"/>
+          <w:sz w:val="24"/>
+          <w:szCs w:val="24"/>
+          <w:shd w:val="clear" w:color="auto" w:fill="FFFFFF"/>
+        </w:rPr>
+      </w:pPr>
+    </w:p>
+    <w:p>
+      <w:pPr>
+        <w:rPr>
+          <w:rFonts w:ascii="Times New Roman" w:hAnsi="Times New Roman" w:cs="Times New Roman"/>
+          <w:color w:val="222222"/>
+          <w:sz w:val="24"/>
+          <w:szCs w:val="24"/>
+          <w:shd w:val="clear" w:color="auto" w:fill="FFFFFF"/>
+        </w:rPr>
+      </w:pPr>
+      <w:r>
+        <w:rPr>
+          <w:rFonts w:ascii="Times New Roman" w:hAnsi="Times New Roman" w:cs="Times New Roman"/>
+          <w:color w:val="222222"/>
+          <w:sz w:val="24"/>
+          <w:szCs w:val="24"/>
+          <w:shd w:val="clear" w:color="auto" w:fill="FFFFFF"/>
+        </w:rPr>
+        <w:t>Shen, your clothes. Do you have p</w:t>
+      </w:r>
+      <w:r>
+        <w:rPr>
+          <w:rFonts w:ascii="Times New Roman" w:hAnsi="Times New Roman" w:cs="Times New Roman"/>
+          <w:color w:val="222222"/>
+          <w:sz w:val="24"/>
+          <w:szCs w:val="24"/>
+          <w:shd w:val="clear" w:color="auto" w:fill="FFFFFF"/>
+        </w:rPr>
+        <w:t>ants</w:t>
+      </w:r>
+      <w:r>
+        <w:rPr>
+          <w:rFonts w:ascii="Times New Roman" w:hAnsi="Times New Roman" w:cs="Times New Roman"/>
+          <w:color w:val="222222"/>
+          <w:sz w:val="24"/>
+          <w:szCs w:val="24"/>
+          <w:shd w:val="clear" w:color="auto" w:fill="FFFFFF"/>
+        </w:rPr>
+        <w:t xml:space="preserve"> and </w:t>
+      </w:r>
+      <w:r>
+        <w:rPr>
+          <w:rFonts w:ascii="Times New Roman" w:hAnsi="Times New Roman" w:cs="Times New Roman"/>
+          <w:color w:val="222222"/>
+          <w:sz w:val="24"/>
+          <w:szCs w:val="24"/>
+          <w:shd w:val="clear" w:color="auto" w:fill="FFFFFF"/>
+        </w:rPr>
+        <w:t>a</w:t>
+      </w:r>
+      <w:r>
+        <w:rPr>
+          <w:rFonts w:ascii="Times New Roman" w:hAnsi="Times New Roman" w:cs="Times New Roman"/>
+          <w:color w:val="222222"/>
+          <w:sz w:val="24"/>
+          <w:szCs w:val="24"/>
+          <w:shd w:val="clear" w:color="auto" w:fill="FFFFFF"/>
+        </w:rPr>
+        <w:t xml:space="preserve"> jacket?</w:t>
+      </w:r>
+    </w:p>
+    <w:p>
+      <w:pPr>
+        <w:rPr>
+          <w:rFonts w:ascii="Times New Roman" w:hAnsi="Times New Roman" w:cs="Times New Roman"/>
+          <w:color w:val="222222"/>
+          <w:sz w:val="24"/>
+          <w:szCs w:val="24"/>
+          <w:shd w:val="clear" w:color="auto" w:fill="FFFFFF"/>
+        </w:rPr>
+      </w:pPr>
+      <w:r>
+        <w:rPr>
+          <w:rFonts w:ascii="Times New Roman" w:hAnsi="Times New Roman" w:cs="Times New Roman"/>
+          <w:color w:val="222222"/>
+          <w:sz w:val="24"/>
+          <w:szCs w:val="24"/>
+          <w:shd w:val="clear" w:color="auto" w:fill="FFFFFF"/>
+        </w:rPr>
+        <w:t>Y</w:t>
+      </w:r>
+      <w:r>
+        <w:rPr>
+          <w:rFonts w:ascii="Times New Roman" w:hAnsi="Times New Roman" w:cs="Times New Roman"/>
+          <w:color w:val="222222"/>
+          <w:sz w:val="24"/>
+          <w:szCs w:val="24"/>
+          <w:shd w:val="clear" w:color="auto" w:fill="FFFFFF"/>
+        </w:rPr>
+        <w:t xml:space="preserve">es. I do. What's </w:t>
+      </w:r>
+      <w:r>
+        <w:rPr>
+          <w:rFonts w:ascii="Times New Roman" w:hAnsi="Times New Roman" w:cs="Times New Roman"/>
+          <w:color w:val="222222"/>
+          <w:sz w:val="24"/>
+          <w:szCs w:val="24"/>
+          <w:shd w:val="clear" w:color="auto" w:fill="FFFFFF"/>
+        </w:rPr>
+        <w:t>wrong</w:t>
+      </w:r>
+      <w:r>
+        <w:rPr>
+          <w:rFonts w:ascii="Times New Roman" w:hAnsi="Times New Roman" w:cs="Times New Roman"/>
+          <w:color w:val="222222"/>
+          <w:sz w:val="24"/>
+          <w:szCs w:val="24"/>
+          <w:shd w:val="clear" w:color="auto" w:fill="FFFFFF"/>
+        </w:rPr>
+        <w:t>?</w:t>
+      </w:r>
+    </w:p>
+    <w:p>
+      <w:pPr>
+        <w:rPr>
+          <w:rFonts w:ascii="Times New Roman" w:hAnsi="Times New Roman" w:cs="Times New Roman"/>
+          <w:color w:val="222222"/>
+          <w:sz w:val="24"/>
+          <w:szCs w:val="24"/>
+          <w:shd w:val="clear" w:color="auto" w:fill="FFFFFF"/>
+        </w:rPr>
+      </w:pPr>
+      <w:r>
+        <w:rPr>
+          <w:rFonts w:ascii="Times New Roman" w:hAnsi="Times New Roman" w:cs="Times New Roman"/>
+          <w:color w:val="222222"/>
+          <w:sz w:val="24"/>
+          <w:szCs w:val="24"/>
+          <w:shd w:val="clear" w:color="auto" w:fill="FFFFFF"/>
+        </w:rPr>
+        <w:t>They are wrong for the weather</w:t>
+      </w:r>
+    </w:p>
+    <w:p>
+      <w:pPr>
+        <w:rPr>
+          <w:rFonts w:ascii="Times New Roman" w:hAnsi="Times New Roman" w:cs="Times New Roman"/>
+          <w:color w:val="222222"/>
+          <w:sz w:val="24"/>
+          <w:szCs w:val="24"/>
+          <w:shd w:val="clear" w:color="auto" w:fill="FFFFFF"/>
+        </w:rPr>
+      </w:pPr>
+      <w:r>
+        <w:rPr>
+          <w:rFonts w:ascii="Times New Roman" w:hAnsi="Times New Roman" w:cs="Times New Roman"/>
+          <w:color w:val="222222"/>
+          <w:sz w:val="24"/>
+          <w:szCs w:val="24"/>
+          <w:shd w:val="clear" w:color="auto" w:fill="FFFFFF"/>
+        </w:rPr>
+        <w:t xml:space="preserve">No, they </w:t>
+      </w:r>
+      <w:r>
+        <w:rPr>
+          <w:rFonts w:ascii="Times New Roman" w:hAnsi="Times New Roman" w:cs="Times New Roman"/>
+          <w:color w:val="222222"/>
+          <w:sz w:val="24"/>
+          <w:szCs w:val="24"/>
+          <w:shd w:val="clear" w:color="auto" w:fill="FFFFFF"/>
+        </w:rPr>
+        <w:t>aren’t</w:t>
+      </w:r>
+    </w:p>
+    <w:p>
+      <w:pPr>
+        <w:rPr>
+          <w:rFonts w:ascii="Times New Roman" w:hAnsi="Times New Roman" w:cs="Times New Roman"/>
+          <w:color w:val="222222"/>
+          <w:sz w:val="24"/>
+          <w:szCs w:val="24"/>
+          <w:shd w:val="clear" w:color="auto" w:fill="FFFFFF"/>
+        </w:rPr>
+      </w:pPr>
+      <w:r>
+        <w:rPr>
+          <w:rFonts w:ascii="Times New Roman" w:hAnsi="Times New Roman" w:cs="Times New Roman"/>
+          <w:color w:val="222222"/>
+          <w:sz w:val="24"/>
+          <w:szCs w:val="24"/>
+          <w:shd w:val="clear" w:color="auto" w:fill="FFFFFF"/>
+        </w:rPr>
+        <w:t>Y</w:t>
+      </w:r>
+      <w:r>
+        <w:rPr>
+          <w:rFonts w:ascii="Times New Roman" w:hAnsi="Times New Roman" w:cs="Times New Roman"/>
+          <w:color w:val="222222"/>
+          <w:sz w:val="24"/>
+          <w:szCs w:val="24"/>
+          <w:shd w:val="clear" w:color="auto" w:fill="FFFFFF"/>
+        </w:rPr>
+        <w:t>es, they are. It's hot and sunny outside</w:t>
+      </w:r>
+    </w:p>
+    <w:p>
+      <w:pPr>
+        <w:rPr>
+          <w:rFonts w:ascii="Times New Roman" w:hAnsi="Times New Roman" w:cs="Times New Roman"/>
+          <w:color w:val="222222"/>
+          <w:sz w:val="24"/>
+          <w:szCs w:val="24"/>
+          <w:shd w:val="clear" w:color="auto" w:fill="FFFFFF"/>
+        </w:rPr>
+      </w:pPr>
+      <w:r>
+        <w:rPr>
+          <w:rFonts w:ascii="Times New Roman" w:hAnsi="Times New Roman" w:cs="Times New Roman"/>
+          <w:color w:val="222222"/>
+          <w:sz w:val="24"/>
+          <w:szCs w:val="24"/>
+          <w:shd w:val="clear" w:color="auto" w:fill="FFFFFF"/>
+        </w:rPr>
+        <w:t xml:space="preserve">No, It's </w:t>
+      </w:r>
+      <w:r>
+        <w:rPr>
+          <w:rFonts w:ascii="Times New Roman" w:hAnsi="Times New Roman" w:cs="Times New Roman"/>
+          <w:color w:val="222222"/>
+          <w:sz w:val="24"/>
+          <w:szCs w:val="24"/>
+          <w:shd w:val="clear" w:color="auto" w:fill="FFFFFF"/>
+        </w:rPr>
+        <w:t>not hot</w:t>
+      </w:r>
+      <w:r>
+        <w:rPr>
+          <w:rFonts w:ascii="Times New Roman" w:hAnsi="Times New Roman" w:cs="Times New Roman"/>
+          <w:color w:val="222222"/>
+          <w:sz w:val="24"/>
+          <w:szCs w:val="24"/>
+          <w:shd w:val="clear" w:color="auto" w:fill="FFFFFF"/>
+        </w:rPr>
+        <w:t xml:space="preserve">. It's </w:t>
+      </w:r>
+      <w:r>
+        <w:rPr>
+          <w:rFonts w:ascii="Times New Roman" w:hAnsi="Times New Roman" w:cs="Times New Roman"/>
+          <w:color w:val="222222"/>
+          <w:sz w:val="24"/>
+          <w:szCs w:val="24"/>
+          <w:shd w:val="clear" w:color="auto" w:fill="FFFFFF"/>
+        </w:rPr>
+        <w:t>cold</w:t>
+      </w:r>
+      <w:r>
+        <w:rPr>
+          <w:rFonts w:ascii="Times New Roman" w:hAnsi="Times New Roman" w:cs="Times New Roman"/>
+          <w:color w:val="222222"/>
+          <w:sz w:val="24"/>
+          <w:szCs w:val="24"/>
+          <w:shd w:val="clear" w:color="auto" w:fill="FFFFFF"/>
+        </w:rPr>
+        <w:t xml:space="preserve"> and </w:t>
+      </w:r>
+      <w:r>
+        <w:rPr>
+          <w:rFonts w:ascii="Times New Roman" w:hAnsi="Times New Roman" w:cs="Times New Roman"/>
+          <w:color w:val="222222"/>
+          <w:sz w:val="24"/>
+          <w:szCs w:val="24"/>
+          <w:shd w:val="clear" w:color="auto" w:fill="FFFFFF"/>
+        </w:rPr>
+        <w:t>rainy</w:t>
+      </w:r>
+    </w:p>
+    <w:p>
+      <w:pPr>
+        <w:rPr>
+          <w:rFonts w:ascii="Times New Roman" w:hAnsi="Times New Roman" w:cs="Times New Roman"/>
+          <w:color w:val="222222"/>
+          <w:sz w:val="24"/>
+          <w:szCs w:val="24"/>
+          <w:shd w:val="clear" w:color="auto" w:fill="FFFFFF"/>
+        </w:rPr>
+      </w:pPr>
+      <w:r>
+        <w:rPr>
+          <w:rFonts w:ascii="Times New Roman" w:hAnsi="Times New Roman" w:cs="Times New Roman"/>
+          <w:color w:val="222222"/>
+          <w:sz w:val="24"/>
+          <w:szCs w:val="24"/>
+          <w:shd w:val="clear" w:color="auto" w:fill="FFFFFF"/>
+        </w:rPr>
+        <w:t>Cold and rainy. You are wrong. It's hot</w:t>
+      </w:r>
+    </w:p>
+    <w:p>
+      <w:pPr>
+        <w:rPr>
+          <w:rFonts w:ascii="Times New Roman" w:hAnsi="Times New Roman" w:cs="Times New Roman"/>
+          <w:color w:val="222222"/>
+          <w:sz w:val="24"/>
+          <w:szCs w:val="24"/>
+          <w:shd w:val="clear" w:color="auto" w:fill="FFFFFF"/>
+        </w:rPr>
+      </w:pPr>
+      <w:r>
+        <w:rPr>
+          <w:rFonts w:ascii="Times New Roman" w:hAnsi="Times New Roman" w:cs="Times New Roman"/>
+          <w:color w:val="222222"/>
+          <w:sz w:val="24"/>
+          <w:szCs w:val="24"/>
+          <w:shd w:val="clear" w:color="auto" w:fill="FFFFFF"/>
+        </w:rPr>
+        <w:t>My phone says</w:t>
+      </w:r>
+      <w:r>
+        <w:rPr>
+          <w:rFonts w:ascii="Times New Roman" w:hAnsi="Times New Roman" w:cs="Times New Roman"/>
+          <w:color w:val="222222"/>
+          <w:sz w:val="24"/>
+          <w:szCs w:val="24"/>
+          <w:shd w:val="clear" w:color="auto" w:fill="FFFFFF"/>
+        </w:rPr>
+        <w:t xml:space="preserve"> it's </w:t>
+      </w:r>
+      <w:r>
+        <w:rPr>
+          <w:rFonts w:ascii="Times New Roman" w:hAnsi="Times New Roman" w:cs="Times New Roman"/>
+          <w:color w:val="222222"/>
+          <w:sz w:val="24"/>
+          <w:szCs w:val="24"/>
+          <w:shd w:val="clear" w:color="auto" w:fill="FFFFFF"/>
+        </w:rPr>
+        <w:t>cold</w:t>
+      </w:r>
+      <w:r>
+        <w:rPr>
+          <w:rFonts w:ascii="Times New Roman" w:hAnsi="Times New Roman" w:cs="Times New Roman"/>
+          <w:color w:val="222222"/>
+          <w:sz w:val="24"/>
+          <w:szCs w:val="24"/>
+          <w:shd w:val="clear" w:color="auto" w:fill="FFFFFF"/>
+        </w:rPr>
+        <w:t xml:space="preserve"> and </w:t>
+      </w:r>
+      <w:r>
+        <w:rPr>
+          <w:rFonts w:ascii="Times New Roman" w:hAnsi="Times New Roman" w:cs="Times New Roman"/>
+          <w:color w:val="222222"/>
+          <w:sz w:val="24"/>
+          <w:szCs w:val="24"/>
+          <w:shd w:val="clear" w:color="auto" w:fill="FFFFFF"/>
+        </w:rPr>
+        <w:t>rainy</w:t>
+      </w:r>
+      <w:r>
+        <w:rPr>
+          <w:rFonts w:ascii="Times New Roman" w:hAnsi="Times New Roman" w:cs="Times New Roman"/>
+          <w:color w:val="222222"/>
+          <w:sz w:val="24"/>
+          <w:szCs w:val="24"/>
+          <w:shd w:val="clear" w:color="auto" w:fill="FFFFFF"/>
+        </w:rPr>
+        <w:t xml:space="preserve"> in Manhattan</w:t>
+      </w:r>
+    </w:p>
+    <w:p>
+      <w:pPr>
+        <w:rPr>
+          <w:rFonts w:ascii="Times New Roman" w:hAnsi="Times New Roman" w:cs="Times New Roman"/>
+          <w:sz w:val="24"/>
+          <w:szCs w:val="24"/>
+        </w:rPr>
+      </w:pPr>
+      <w:r>
+        <w:rPr>
+          <w:rFonts w:ascii="Times New Roman" w:hAnsi="Times New Roman" w:cs="Times New Roman"/>
+          <w:sz w:val="24"/>
+          <w:szCs w:val="24"/>
+        </w:rPr>
+        <w:t>That weather is for Manhattan beach in California</w:t>
+      </w:r>
+    </w:p>
+    <w:p>
+      <w:pPr>
+        <w:rPr>
+          <w:rFonts w:ascii="Times New Roman" w:hAnsi="Times New Roman" w:cs="Times New Roman"/>
+          <w:sz w:val="24"/>
+          <w:szCs w:val="24"/>
+        </w:rPr>
+      </w:pPr>
+      <w:r>
+        <w:rPr>
+          <w:rFonts w:ascii="Times New Roman" w:hAnsi="Times New Roman" w:cs="Times New Roman"/>
+          <w:sz w:val="24"/>
+          <w:szCs w:val="24"/>
+        </w:rPr>
+        <w:t xml:space="preserve">You’re right. It’s </w:t>
+      </w:r>
+      <w:r>
+        <w:rPr>
+          <w:rFonts w:ascii="Times New Roman" w:hAnsi="Times New Roman" w:cs="Times New Roman"/>
+          <w:sz w:val="24"/>
+          <w:szCs w:val="24"/>
+        </w:rPr>
+        <w:t>hot and sunny</w:t>
+      </w:r>
+    </w:p>
+    <w:p>
+      <w:pPr>
+        <w:rPr>
+          <w:rFonts w:ascii="Times New Roman" w:hAnsi="Times New Roman" w:cs="Times New Roman"/>
+          <w:sz w:val="24"/>
+          <w:szCs w:val="24"/>
+        </w:rPr>
+      </w:pPr>
+      <w:r>
+        <w:rPr>
+          <w:rFonts w:ascii="Times New Roman" w:hAnsi="Times New Roman" w:cs="Times New Roman"/>
+          <w:sz w:val="24"/>
+          <w:szCs w:val="24"/>
+        </w:rPr>
+        <w:t>An</w:t>
+      </w:r>
+      <w:r>
+        <w:rPr>
+          <w:rFonts w:ascii="Times New Roman" w:hAnsi="Times New Roman" w:cs="Times New Roman"/>
+          <w:sz w:val="24"/>
+          <w:szCs w:val="24"/>
+        </w:rPr>
+        <w:t>d</w:t>
+      </w:r>
+      <w:r>
+        <w:rPr>
+          <w:rFonts w:ascii="Times New Roman" w:hAnsi="Times New Roman" w:cs="Times New Roman"/>
+          <w:sz w:val="24"/>
+          <w:szCs w:val="24"/>
+        </w:rPr>
+        <w:t xml:space="preserve"> what about your clothes?</w:t>
+      </w:r>
+    </w:p>
+    <w:p>
+      <w:pPr>
+        <w:rPr>
+          <w:rFonts w:ascii="Times New Roman" w:hAnsi="Times New Roman" w:cs="Times New Roman"/>
+          <w:sz w:val="24"/>
+          <w:szCs w:val="24"/>
+        </w:rPr>
+      </w:pPr>
+      <w:r>
+        <w:rPr>
+          <w:rFonts w:ascii="Times New Roman" w:hAnsi="Times New Roman" w:cs="Times New Roman"/>
+          <w:sz w:val="24"/>
+          <w:szCs w:val="24"/>
+        </w:rPr>
+        <w:t xml:space="preserve">They are </w:t>
+      </w:r>
+      <w:r>
+        <w:rPr>
+          <w:rFonts w:ascii="Times New Roman" w:hAnsi="Times New Roman" w:cs="Times New Roman"/>
+          <w:sz w:val="24"/>
+          <w:szCs w:val="24"/>
+        </w:rPr>
+        <w:t>wrong</w:t>
+      </w:r>
+      <w:r>
+        <w:rPr>
+          <w:rFonts w:ascii="Times New Roman" w:hAnsi="Times New Roman" w:cs="Times New Roman"/>
+          <w:sz w:val="24"/>
+          <w:szCs w:val="24"/>
+        </w:rPr>
+        <w:t xml:space="preserve">! I don’t need </w:t>
+      </w:r>
+      <w:r>
+        <w:rPr>
+          <w:rFonts w:ascii="Times New Roman" w:hAnsi="Times New Roman" w:cs="Times New Roman"/>
+          <w:sz w:val="24"/>
+          <w:szCs w:val="24"/>
+        </w:rPr>
+        <w:t xml:space="preserve">pants and </w:t>
+      </w:r>
+      <w:r>
+        <w:rPr>
+          <w:rFonts w:ascii="Times New Roman" w:hAnsi="Times New Roman" w:cs="Times New Roman"/>
+          <w:sz w:val="24"/>
+          <w:szCs w:val="24"/>
+        </w:rPr>
+        <w:t>a</w:t>
+      </w:r>
+      <w:r>
+        <w:rPr>
+          <w:rFonts w:ascii="Times New Roman" w:hAnsi="Times New Roman" w:cs="Times New Roman"/>
+          <w:sz w:val="24"/>
+          <w:szCs w:val="24"/>
+        </w:rPr>
+        <w:t xml:space="preserve"> jacket</w:t>
+      </w:r>
+      <w:r>
+        <w:rPr>
+          <w:rFonts w:ascii="Times New Roman" w:hAnsi="Times New Roman" w:cs="Times New Roman"/>
+          <w:sz w:val="24"/>
+          <w:szCs w:val="24"/>
+        </w:rPr>
+        <w:t>!</w:t>
+      </w:r>
+    </w:p>
+    <w:p>
+      <w:pPr>
+        <w:rPr>
+          <w:rFonts w:ascii="Times New Roman" w:hAnsi="Times New Roman" w:cs="Times New Roman"/>
+          <w:sz w:val="24"/>
+          <w:szCs w:val="24"/>
+        </w:rPr>
+      </w:pPr>
+    </w:p>
+    <w:p>
+      <w:pPr>
+        <w:rPr>
+          <w:rFonts w:ascii="Times New Roman" w:hAnsi="Times New Roman" w:cs="Times New Roman"/>
+          <w:sz w:val="24"/>
+          <w:szCs w:val="24"/>
+        </w:rPr>
+      </w:pPr>
+      <w:r>
+        <w:rPr>
+          <w:rFonts w:ascii="Times New Roman" w:hAnsi="Times New Roman" w:cs="Times New Roman"/>
+          <w:sz w:val="24"/>
+          <w:szCs w:val="24"/>
+        </w:rPr>
+        <w:t>The weather is cold and sunny!</w:t>
+      </w:r>
+    </w:p>
+    <w:p>
+      <w:pPr>
+        <w:rPr>
+          <w:rFonts w:ascii="Times New Roman" w:hAnsi="Times New Roman" w:cs="Times New Roman"/>
+          <w:sz w:val="24"/>
+          <w:szCs w:val="24"/>
+        </w:rPr>
+      </w:pPr>
+      <w:r>
+        <w:rPr>
+          <w:rFonts w:ascii="Times New Roman" w:hAnsi="Times New Roman" w:cs="Times New Roman"/>
+          <w:sz w:val="24"/>
+          <w:szCs w:val="24"/>
+        </w:rPr>
+        <w:t>It’s sunny and hot outside</w:t>
+      </w:r>
+    </w:p>
+    <w:p>
+      <w:pPr>
+        <w:rPr>
+          <w:rFonts w:ascii="Times New Roman" w:hAnsi="Times New Roman" w:cs="Times New Roman"/>
+          <w:sz w:val="24"/>
+          <w:szCs w:val="24"/>
+        </w:rPr>
+      </w:pPr>
+      <w:r>
+        <w:rPr>
+          <w:rFonts w:ascii="Times New Roman" w:hAnsi="Times New Roman" w:cs="Times New Roman"/>
+          <w:sz w:val="24"/>
+          <w:szCs w:val="24"/>
+        </w:rPr>
+        <w:t>The weather is cold and rainy</w:t>
+      </w:r>
+    </w:p>
+    <w:p>
+      <w:pPr>
+        <w:rPr>
+          <w:rFonts w:ascii="Times New Roman" w:hAnsi="Times New Roman" w:cs="Times New Roman"/>
+          <w:sz w:val="24"/>
+          <w:szCs w:val="24"/>
+        </w:rPr>
+      </w:pPr>
+      <w:r>
+        <w:rPr>
+          <w:rFonts w:ascii="Times New Roman" w:hAnsi="Times New Roman" w:cs="Times New Roman"/>
+          <w:sz w:val="24"/>
+          <w:szCs w:val="24"/>
+        </w:rPr>
+        <w:t>It’s sunny and windy</w:t>
+      </w:r>
+    </w:p>
+    <w:p>
+      <w:pPr>
+        <w:rPr>
+          <w:rFonts w:ascii="Times New Roman" w:hAnsi="Times New Roman" w:cs="Times New Roman"/>
+          <w:sz w:val="24"/>
+          <w:szCs w:val="24"/>
+        </w:rPr>
+      </w:pPr>
+      <w:r>
+        <w:rPr>
+          <w:rFonts w:ascii="Times New Roman" w:hAnsi="Times New Roman" w:cs="Times New Roman"/>
+          <w:sz w:val="24"/>
+          <w:szCs w:val="24"/>
+        </w:rPr>
+        <w:t xml:space="preserve">he weather is </w:t>
+      </w:r>
+      <w:r>
+        <w:rPr>
+          <w:rFonts w:ascii="Times New Roman" w:hAnsi="Times New Roman" w:cs="Times New Roman"/>
+          <w:sz w:val="24"/>
+          <w:szCs w:val="24"/>
+        </w:rPr>
+        <w:t>warm and rainy</w:t>
+      </w:r>
+    </w:p>
+    <w:p>
+      <w:pPr>
+        <w:rPr>
+          <w:rFonts w:ascii="Times New Roman" w:hAnsi="Times New Roman" w:cs="Times New Roman"/>
+          <w:sz w:val="24"/>
+          <w:szCs w:val="24"/>
+        </w:rPr>
+      </w:pPr>
+      <w:r>
+        <w:rPr>
+          <w:rFonts w:ascii="Times New Roman" w:hAnsi="Times New Roman" w:cs="Times New Roman"/>
+          <w:sz w:val="24"/>
+          <w:szCs w:val="24"/>
+        </w:rPr>
+        <w:t>It’s not rainy</w:t>
+      </w:r>
+    </w:p>
+    <w:p>
+      <w:pPr>
+        <w:rPr>
+          <w:rFonts w:ascii="Times New Roman" w:hAnsi="Times New Roman" w:cs="Times New Roman"/>
+          <w:sz w:val="24"/>
+          <w:szCs w:val="24"/>
+        </w:rPr>
+      </w:pPr>
+      <w:r>
+        <w:rPr>
+          <w:rFonts w:ascii="Times New Roman" w:hAnsi="Times New Roman" w:cs="Times New Roman"/>
+          <w:sz w:val="24"/>
+          <w:szCs w:val="24"/>
+        </w:rPr>
+        <w:lastRenderedPageBreak/>
+        <w:t>It’s not warm outside</w:t>
+      </w:r>
+    </w:p>
+    <w:p>
+      <w:pPr>
+        <w:rPr>
+          <w:rFonts w:ascii="Times New Roman" w:hAnsi="Times New Roman" w:cs="Times New Roman"/>
+          <w:sz w:val="24"/>
+          <w:szCs w:val="24"/>
+        </w:rPr>
+      </w:pPr>
+      <w:r>
+        <w:rPr>
+          <w:rFonts w:ascii="Times New Roman" w:hAnsi="Times New Roman" w:cs="Times New Roman"/>
+          <w:sz w:val="24"/>
+          <w:szCs w:val="24"/>
+        </w:rPr>
+        <w:t xml:space="preserve">The </w:t>
+      </w:r>
+      <w:r>
+        <w:rPr>
+          <w:rFonts w:ascii="Times New Roman" w:hAnsi="Times New Roman" w:cs="Times New Roman"/>
+          <w:sz w:val="24"/>
+          <w:szCs w:val="24"/>
+        </w:rPr>
+        <w:t>weather is not cold</w:t>
+      </w:r>
+    </w:p>
+    <w:p>
+      <w:pPr>
+        <w:rPr>
+          <w:rFonts w:ascii="Times New Roman" w:hAnsi="Times New Roman" w:cs="Times New Roman"/>
+          <w:sz w:val="24"/>
+          <w:szCs w:val="24"/>
+        </w:rPr>
+      </w:pPr>
+    </w:p>
+    <w:p>
+      <w:pPr>
+        <w:rPr>
+          <w:rFonts w:ascii="Times New Roman" w:hAnsi="Times New Roman" w:cs="Times New Roman"/>
+          <w:sz w:val="24"/>
+          <w:szCs w:val="24"/>
+        </w:rPr>
+      </w:pPr>
+      <w:r>
+        <w:rPr>
+          <w:rFonts w:ascii="Times New Roman" w:hAnsi="Times New Roman" w:cs="Times New Roman"/>
+          <w:sz w:val="24"/>
+          <w:szCs w:val="24"/>
+        </w:rPr>
+        <w:t>How is Shen</w:t>
+      </w:r>
+    </w:p>
+    <w:p>
+      <w:pPr>
+        <w:pStyle w:val="ListParagraph"/>
+        <w:numPr>
+          <w:ilvl w:val="0"/>
+          <w:numId w:val="1"/>
+        </w:numPr>
+        <w:rPr>
+          <w:rFonts w:ascii="Times New Roman" w:hAnsi="Times New Roman" w:cs="Times New Roman"/>
+          <w:sz w:val="24"/>
+          <w:szCs w:val="24"/>
+        </w:rPr>
+      </w:pPr>
+      <w:r>
+        <w:rPr>
+          <w:rFonts w:ascii="Times New Roman" w:hAnsi="Times New Roman" w:cs="Times New Roman"/>
+          <w:sz w:val="24"/>
+          <w:szCs w:val="24"/>
+        </w:rPr>
+        <w:t>He is wet and tired</w:t>
+      </w:r>
+    </w:p>
+    <w:p>
+      <w:pPr>
+        <w:rPr>
+          <w:rFonts w:ascii="Times New Roman" w:hAnsi="Times New Roman" w:cs="Times New Roman"/>
+          <w:sz w:val="24"/>
+          <w:szCs w:val="24"/>
+        </w:rPr>
+      </w:pPr>
+      <w:r>
+        <w:rPr>
+          <w:rFonts w:ascii="Times New Roman" w:hAnsi="Times New Roman" w:cs="Times New Roman"/>
+          <w:sz w:val="24"/>
+          <w:szCs w:val="24"/>
+        </w:rPr>
+        <w:t>What is the movie about?</w:t>
+      </w:r>
+    </w:p>
+    <w:p>
+      <w:pPr>
+        <w:pStyle w:val="ListParagraph"/>
+        <w:numPr>
+          <w:ilvl w:val="0"/>
+          <w:numId w:val="1"/>
+        </w:numPr>
+        <w:rPr>
+          <w:rFonts w:ascii="Times New Roman" w:hAnsi="Times New Roman" w:cs="Times New Roman"/>
+          <w:sz w:val="24"/>
+          <w:szCs w:val="24"/>
+        </w:rPr>
+      </w:pPr>
+      <w:r>
+        <w:rPr>
+          <w:rFonts w:ascii="Times New Roman" w:hAnsi="Times New Roman" w:cs="Times New Roman"/>
+          <w:sz w:val="24"/>
+          <w:szCs w:val="24"/>
+        </w:rPr>
+        <w:t xml:space="preserve"> A ma and a horse</w:t>
+      </w:r>
+    </w:p>
+    <w:p>
+      <w:pPr>
+        <w:rPr>
+          <w:rFonts w:ascii="Times New Roman" w:hAnsi="Times New Roman" w:cs="Times New Roman"/>
+          <w:sz w:val="24"/>
+          <w:szCs w:val="24"/>
+        </w:rPr>
+      </w:pPr>
+      <w:r>
+        <w:rPr>
+          <w:rFonts w:ascii="Times New Roman" w:hAnsi="Times New Roman" w:cs="Times New Roman"/>
+          <w:sz w:val="24"/>
+          <w:szCs w:val="24"/>
+        </w:rPr>
+        <w:t>What does Shen want to do?</w:t>
+      </w:r>
+    </w:p>
+    <w:p>
+      <w:pPr>
+        <w:pStyle w:val="ListParagraph"/>
+        <w:numPr>
+          <w:ilvl w:val="0"/>
+          <w:numId w:val="1"/>
+        </w:numPr>
+        <w:rPr>
+          <w:rFonts w:ascii="Times New Roman" w:hAnsi="Times New Roman" w:cs="Times New Roman"/>
+          <w:sz w:val="24"/>
+          <w:szCs w:val="24"/>
+        </w:rPr>
+      </w:pPr>
+      <w:r>
+        <w:rPr>
+          <w:rFonts w:ascii="Times New Roman" w:hAnsi="Times New Roman" w:cs="Times New Roman"/>
+          <w:sz w:val="24"/>
+          <w:szCs w:val="24"/>
+        </w:rPr>
+        <w:t>Watch a movie and eat</w:t>
+      </w:r>
+    </w:p>
+    <w:p>
+      <w:pPr>
+        <w:rPr>
+          <w:rFonts w:ascii="Times New Roman" w:hAnsi="Times New Roman" w:cs="Times New Roman"/>
+          <w:sz w:val="24"/>
+          <w:szCs w:val="24"/>
+        </w:rPr>
+      </w:pPr>
+      <w:r>
+        <w:rPr>
+          <w:rFonts w:ascii="Times New Roman" w:hAnsi="Times New Roman" w:cs="Times New Roman"/>
+          <w:sz w:val="24"/>
+          <w:szCs w:val="24"/>
+        </w:rPr>
+        <w:t>Who watches the movies?</w:t>
+      </w:r>
+    </w:p>
+    <w:p>
+      <w:pPr>
+        <w:pStyle w:val="ListParagraph"/>
+        <w:numPr>
+          <w:ilvl w:val="0"/>
+          <w:numId w:val="1"/>
+        </w:numPr>
+        <w:rPr>
+          <w:rFonts w:ascii="Times New Roman" w:hAnsi="Times New Roman" w:cs="Times New Roman"/>
+          <w:sz w:val="24"/>
+          <w:szCs w:val="24"/>
+        </w:rPr>
+      </w:pPr>
+      <w:r>
+        <w:rPr>
+          <w:rFonts w:ascii="Times New Roman" w:hAnsi="Times New Roman" w:cs="Times New Roman"/>
+          <w:sz w:val="24"/>
+          <w:szCs w:val="24"/>
+        </w:rPr>
+        <w:t>Benny</w:t>
+      </w:r>
+    </w:p>
+    <w:p>
+      <w:pPr>
+        <w:rPr>
+          <w:rFonts w:ascii="Times New Roman" w:hAnsi="Times New Roman" w:cs="Times New Roman"/>
+          <w:sz w:val="24"/>
+          <w:szCs w:val="24"/>
+        </w:rPr>
+      </w:pPr>
+    </w:p>
+    <w:p>
+      <w:pPr>
+        <w:rPr>
+          <w:rFonts w:ascii="Times New Roman" w:hAnsi="Times New Roman" w:cs="Times New Roman"/>
+          <w:sz w:val="24"/>
+          <w:szCs w:val="24"/>
+        </w:rPr>
+      </w:pPr>
+      <w:r>
+        <w:rPr>
+          <w:rFonts w:ascii="Times New Roman" w:hAnsi="Times New Roman" w:cs="Times New Roman"/>
+          <w:sz w:val="24"/>
+          <w:szCs w:val="24"/>
+        </w:rPr>
+        <w:t>9.2.3</w:t>
+      </w:r>
+    </w:p>
+    <w:p>
+      <w:pPr>
+        <w:rPr>
+          <w:rFonts w:ascii="Times New Roman" w:hAnsi="Times New Roman" w:cs="Times New Roman"/>
+          <w:sz w:val="24"/>
+          <w:szCs w:val="24"/>
+        </w:rPr>
+      </w:pPr>
+      <w:r>
+        <w:rPr>
+          <w:rFonts w:ascii="Times New Roman" w:hAnsi="Times New Roman" w:cs="Times New Roman"/>
+          <w:sz w:val="24"/>
+          <w:szCs w:val="24"/>
+        </w:rPr>
+        <w:t>Hi Benny</w:t>
+      </w:r>
+    </w:p>
+    <w:p>
+      <w:pPr>
+        <w:rPr>
+          <w:rFonts w:ascii="Times New Roman" w:hAnsi="Times New Roman" w:cs="Times New Roman"/>
+          <w:sz w:val="24"/>
+          <w:szCs w:val="24"/>
+        </w:rPr>
+      </w:pPr>
+      <w:r>
+        <w:rPr>
+          <w:rFonts w:ascii="Times New Roman" w:hAnsi="Times New Roman" w:cs="Times New Roman"/>
+          <w:sz w:val="24"/>
+          <w:szCs w:val="24"/>
+        </w:rPr>
+        <w:t xml:space="preserve">Hi Shen. </w:t>
+      </w:r>
+      <w:r>
+        <w:rPr>
+          <w:rFonts w:ascii="Times New Roman" w:hAnsi="Times New Roman" w:cs="Times New Roman"/>
+          <w:b/>
+          <w:sz w:val="24"/>
+          <w:szCs w:val="24"/>
+        </w:rPr>
+        <w:t>Are you wet?</w:t>
+      </w:r>
+    </w:p>
+    <w:p>
+      <w:pPr>
+        <w:rPr>
+          <w:rFonts w:ascii="Times New Roman" w:hAnsi="Times New Roman" w:cs="Times New Roman"/>
+          <w:sz w:val="24"/>
+          <w:szCs w:val="24"/>
+        </w:rPr>
+      </w:pPr>
+      <w:r>
+        <w:rPr>
+          <w:rFonts w:ascii="Times New Roman" w:hAnsi="Times New Roman" w:cs="Times New Roman"/>
+          <w:b/>
+          <w:sz w:val="24"/>
+          <w:szCs w:val="24"/>
+        </w:rPr>
+        <w:t>Yes. I’m</w:t>
+      </w:r>
+      <w:r>
+        <w:rPr>
+          <w:rFonts w:ascii="Times New Roman" w:hAnsi="Times New Roman" w:cs="Times New Roman"/>
+          <w:sz w:val="24"/>
+          <w:szCs w:val="24"/>
+        </w:rPr>
+        <w:t>. It’s wet and windy outside</w:t>
+      </w:r>
+    </w:p>
+    <w:p>
+      <w:pPr>
+        <w:rPr>
+          <w:rFonts w:ascii="Times New Roman" w:hAnsi="Times New Roman" w:cs="Times New Roman"/>
+          <w:b/>
+          <w:sz w:val="24"/>
+          <w:szCs w:val="24"/>
+        </w:rPr>
+      </w:pPr>
+      <w:r>
+        <w:rPr>
+          <w:rFonts w:ascii="Times New Roman" w:hAnsi="Times New Roman" w:cs="Times New Roman"/>
+          <w:b/>
+          <w:sz w:val="24"/>
+          <w:szCs w:val="24"/>
+        </w:rPr>
+        <w:t>Can you watch a movie?</w:t>
+      </w:r>
+    </w:p>
+    <w:p>
+      <w:pPr>
+        <w:rPr>
+          <w:rFonts w:ascii="Times New Roman" w:hAnsi="Times New Roman" w:cs="Times New Roman"/>
+          <w:b/>
+          <w:sz w:val="24"/>
+          <w:szCs w:val="24"/>
+        </w:rPr>
+      </w:pPr>
+      <w:r>
+        <w:rPr>
+          <w:rFonts w:ascii="Times New Roman" w:hAnsi="Times New Roman" w:cs="Times New Roman"/>
+          <w:b/>
+          <w:sz w:val="24"/>
+          <w:szCs w:val="24"/>
+        </w:rPr>
+        <w:t>No. I can’t</w:t>
+      </w:r>
+    </w:p>
+    <w:p>
+      <w:pPr>
+        <w:rPr>
+          <w:rFonts w:ascii="Times New Roman" w:hAnsi="Times New Roman" w:cs="Times New Roman"/>
+          <w:sz w:val="24"/>
+          <w:szCs w:val="24"/>
+        </w:rPr>
+      </w:pPr>
+      <w:r>
+        <w:rPr>
+          <w:rFonts w:ascii="Times New Roman" w:hAnsi="Times New Roman" w:cs="Times New Roman"/>
+          <w:sz w:val="24"/>
+          <w:szCs w:val="24"/>
+        </w:rPr>
+        <w:t xml:space="preserve">Why? </w:t>
+      </w:r>
+      <w:r>
+        <w:rPr>
+          <w:rFonts w:ascii="Times New Roman" w:hAnsi="Times New Roman" w:cs="Times New Roman"/>
+          <w:b/>
+          <w:sz w:val="24"/>
+          <w:szCs w:val="24"/>
+        </w:rPr>
+        <w:t>Are you tired?</w:t>
+      </w:r>
+    </w:p>
+    <w:p>
+      <w:pPr>
+        <w:rPr>
+          <w:rFonts w:ascii="Times New Roman" w:hAnsi="Times New Roman" w:cs="Times New Roman"/>
+          <w:b/>
+          <w:sz w:val="24"/>
+          <w:szCs w:val="24"/>
+        </w:rPr>
+      </w:pPr>
+      <w:r>
+        <w:rPr>
+          <w:rFonts w:ascii="Times New Roman" w:hAnsi="Times New Roman" w:cs="Times New Roman"/>
+          <w:b/>
+          <w:sz w:val="24"/>
+          <w:szCs w:val="24"/>
+        </w:rPr>
+        <w:t>Yes. I am</w:t>
+      </w:r>
+    </w:p>
+    <w:p>
+      <w:pPr>
+        <w:rPr>
+          <w:rFonts w:ascii="Times New Roman" w:hAnsi="Times New Roman" w:cs="Times New Roman"/>
+          <w:sz w:val="24"/>
+          <w:szCs w:val="24"/>
+        </w:rPr>
+      </w:pPr>
+      <w:r>
+        <w:rPr>
+          <w:rFonts w:ascii="Times New Roman" w:hAnsi="Times New Roman" w:cs="Times New Roman"/>
+          <w:sz w:val="24"/>
+          <w:szCs w:val="24"/>
+        </w:rPr>
+        <w:t>Is Dan Blaze in the movie?</w:t>
+      </w:r>
+    </w:p>
+    <w:p>
+      <w:pPr>
+        <w:rPr>
+          <w:rFonts w:ascii="Times New Roman" w:hAnsi="Times New Roman" w:cs="Times New Roman"/>
+          <w:sz w:val="24"/>
+          <w:szCs w:val="24"/>
+        </w:rPr>
+      </w:pPr>
+      <w:r>
+        <w:rPr>
+          <w:rFonts w:ascii="Times New Roman" w:hAnsi="Times New Roman" w:cs="Times New Roman"/>
+          <w:sz w:val="24"/>
+          <w:szCs w:val="24"/>
+        </w:rPr>
+        <w:t xml:space="preserve">Yes. </w:t>
+      </w:r>
+      <w:r>
+        <w:rPr>
+          <w:rFonts w:ascii="Times New Roman" w:hAnsi="Times New Roman" w:cs="Times New Roman"/>
+          <w:sz w:val="24"/>
+          <w:szCs w:val="24"/>
+        </w:rPr>
+        <w:t>He</w:t>
+      </w:r>
+      <w:r>
+        <w:rPr>
+          <w:rFonts w:ascii="Times New Roman" w:hAnsi="Times New Roman" w:cs="Times New Roman"/>
+          <w:sz w:val="24"/>
+          <w:szCs w:val="24"/>
+        </w:rPr>
+        <w:t xml:space="preserve"> is. It’s HORSE-MAN 2. Dan Blaze is a man and a horse</w:t>
+      </w:r>
+    </w:p>
+    <w:p>
+      <w:pPr>
+        <w:rPr>
+          <w:rFonts w:ascii="Times New Roman" w:hAnsi="Times New Roman" w:cs="Times New Roman"/>
+          <w:b/>
+          <w:sz w:val="24"/>
+          <w:szCs w:val="24"/>
+        </w:rPr>
+      </w:pPr>
+      <w:r>
+        <w:rPr>
+          <w:rFonts w:ascii="Times New Roman" w:hAnsi="Times New Roman" w:cs="Times New Roman"/>
+          <w:sz w:val="24"/>
+          <w:szCs w:val="24"/>
+        </w:rPr>
+        <w:t xml:space="preserve">Oh. I can’t sleep now. </w:t>
+      </w:r>
+      <w:r>
+        <w:rPr>
+          <w:rFonts w:ascii="Times New Roman" w:hAnsi="Times New Roman" w:cs="Times New Roman"/>
+          <w:b/>
+          <w:sz w:val="24"/>
+          <w:szCs w:val="24"/>
+        </w:rPr>
+        <w:t>Can you get some popcorn?</w:t>
+      </w:r>
+    </w:p>
+    <w:p>
+      <w:pPr>
+        <w:rPr>
+          <w:rFonts w:ascii="Times New Roman" w:hAnsi="Times New Roman" w:cs="Times New Roman"/>
+          <w:sz w:val="24"/>
+          <w:szCs w:val="24"/>
+        </w:rPr>
+      </w:pPr>
+      <w:r>
+        <w:rPr>
+          <w:rFonts w:ascii="Times New Roman" w:hAnsi="Times New Roman" w:cs="Times New Roman"/>
+          <w:sz w:val="24"/>
+          <w:szCs w:val="24"/>
+        </w:rPr>
+        <w:t>Yes, I can!</w:t>
+      </w:r>
+    </w:p>
+    <w:p>
+      <w:pPr>
+        <w:rPr>
+          <w:rFonts w:ascii="Times New Roman" w:hAnsi="Times New Roman" w:cs="Times New Roman"/>
+          <w:sz w:val="24"/>
+          <w:szCs w:val="24"/>
+        </w:rPr>
+      </w:pPr>
+    </w:p>
+    <w:p>
+      <w:pPr>
+        <w:rPr>
+          <w:rFonts w:ascii="Times New Roman" w:hAnsi="Times New Roman" w:cs="Times New Roman"/>
+          <w:sz w:val="24"/>
+          <w:szCs w:val="24"/>
+        </w:rPr>
+      </w:pPr>
+      <w:r>
+        <w:rPr>
+          <w:rFonts w:ascii="Times New Roman" w:hAnsi="Times New Roman" w:cs="Times New Roman"/>
+          <w:sz w:val="24"/>
+          <w:szCs w:val="24"/>
+        </w:rPr>
+        <w:t>Can you buy food?</w:t>
+      </w:r>
+    </w:p>
+    <w:p>
+      <w:pPr>
+        <w:pStyle w:val="ListParagraph"/>
+        <w:numPr>
+          <w:ilvl w:val="0"/>
+          <w:numId w:val="1"/>
+        </w:numPr>
+        <w:rPr>
+          <w:rFonts w:ascii="Times New Roman" w:hAnsi="Times New Roman" w:cs="Times New Roman"/>
+          <w:sz w:val="24"/>
+          <w:szCs w:val="24"/>
+        </w:rPr>
+      </w:pPr>
+      <w:r>
+        <w:rPr>
+          <w:rFonts w:ascii="Times New Roman" w:hAnsi="Times New Roman" w:cs="Times New Roman"/>
+          <w:sz w:val="24"/>
+          <w:szCs w:val="24"/>
+        </w:rPr>
+        <w:t>Yes, I can</w:t>
+      </w:r>
+    </w:p>
+    <w:p>
+      <w:pPr>
+        <w:rPr>
+          <w:rFonts w:ascii="Times New Roman" w:hAnsi="Times New Roman" w:cs="Times New Roman"/>
+          <w:sz w:val="24"/>
+          <w:szCs w:val="24"/>
+        </w:rPr>
+      </w:pPr>
+      <w:r>
+        <w:rPr>
+          <w:rFonts w:ascii="Times New Roman" w:hAnsi="Times New Roman" w:cs="Times New Roman"/>
+          <w:sz w:val="24"/>
+          <w:szCs w:val="24"/>
+        </w:rPr>
+        <w:t>Are you cold?</w:t>
+      </w:r>
+    </w:p>
+    <w:p>
+      <w:pPr>
+        <w:pStyle w:val="ListParagraph"/>
+        <w:numPr>
+          <w:ilvl w:val="0"/>
+          <w:numId w:val="1"/>
+        </w:numPr>
+        <w:rPr>
+          <w:rFonts w:ascii="Times New Roman" w:hAnsi="Times New Roman" w:cs="Times New Roman"/>
+          <w:sz w:val="24"/>
+          <w:szCs w:val="24"/>
+        </w:rPr>
+      </w:pPr>
+      <w:r>
+        <w:rPr>
+          <w:rFonts w:ascii="Times New Roman" w:hAnsi="Times New Roman" w:cs="Times New Roman"/>
+          <w:sz w:val="24"/>
+          <w:szCs w:val="24"/>
+        </w:rPr>
+        <w:lastRenderedPageBreak/>
+        <w:t>Yes, I am</w:t>
+      </w:r>
+    </w:p>
+    <w:p>
+      <w:pPr>
+        <w:rPr>
+          <w:rFonts w:ascii="Times New Roman" w:hAnsi="Times New Roman" w:cs="Times New Roman"/>
+          <w:sz w:val="24"/>
+          <w:szCs w:val="24"/>
+        </w:rPr>
+      </w:pPr>
+      <w:r>
+        <w:rPr>
+          <w:rFonts w:ascii="Times New Roman" w:hAnsi="Times New Roman" w:cs="Times New Roman"/>
+          <w:sz w:val="24"/>
+          <w:szCs w:val="24"/>
+        </w:rPr>
+        <w:t>It is hot outside?</w:t>
+      </w:r>
+    </w:p>
+    <w:p>
+      <w:pPr>
+        <w:pStyle w:val="ListParagraph"/>
+        <w:numPr>
+          <w:ilvl w:val="0"/>
+          <w:numId w:val="1"/>
+        </w:numPr>
+        <w:rPr>
+          <w:rFonts w:ascii="Times New Roman" w:hAnsi="Times New Roman" w:cs="Times New Roman"/>
+          <w:sz w:val="24"/>
+          <w:szCs w:val="24"/>
+        </w:rPr>
+      </w:pPr>
+      <w:r>
+        <w:rPr>
+          <w:rFonts w:ascii="Times New Roman" w:hAnsi="Times New Roman" w:cs="Times New Roman"/>
+          <w:sz w:val="24"/>
+          <w:szCs w:val="24"/>
+        </w:rPr>
+        <w:t>Yes, it is</w:t>
+      </w:r>
+    </w:p>
+    <w:p>
+      <w:pPr>
+        <w:rPr>
+          <w:rFonts w:ascii="Times New Roman" w:hAnsi="Times New Roman" w:cs="Times New Roman"/>
+          <w:sz w:val="24"/>
+          <w:szCs w:val="24"/>
+        </w:rPr>
+      </w:pPr>
+      <w:r>
+        <w:rPr>
+          <w:rFonts w:ascii="Times New Roman" w:hAnsi="Times New Roman" w:cs="Times New Roman"/>
+          <w:sz w:val="24"/>
+          <w:szCs w:val="24"/>
+        </w:rPr>
+        <w:t>Is it rainy outside?</w:t>
+      </w:r>
+    </w:p>
+    <w:p>
+      <w:pPr>
+        <w:pStyle w:val="ListParagraph"/>
+        <w:numPr>
+          <w:ilvl w:val="0"/>
+          <w:numId w:val="1"/>
+        </w:numPr>
+        <w:rPr>
+          <w:rFonts w:ascii="Times New Roman" w:hAnsi="Times New Roman" w:cs="Times New Roman"/>
+          <w:sz w:val="24"/>
+          <w:szCs w:val="24"/>
+        </w:rPr>
+      </w:pPr>
+      <w:r>
+        <w:rPr>
+          <w:rFonts w:ascii="Times New Roman" w:hAnsi="Times New Roman" w:cs="Times New Roman"/>
+          <w:sz w:val="24"/>
+          <w:szCs w:val="24"/>
+        </w:rPr>
+        <w:t>No, it isn’t. It’s sunny</w:t>
+      </w:r>
+    </w:p>
+    <w:p>
+      <w:pPr>
+        <w:rPr>
+          <w:rFonts w:ascii="Times New Roman" w:hAnsi="Times New Roman" w:cs="Times New Roman"/>
+          <w:sz w:val="24"/>
+          <w:szCs w:val="24"/>
+        </w:rPr>
+      </w:pPr>
+      <w:r>
+        <w:rPr>
+          <w:rFonts w:ascii="Times New Roman" w:hAnsi="Times New Roman" w:cs="Times New Roman"/>
+          <w:sz w:val="24"/>
+          <w:szCs w:val="24"/>
+        </w:rPr>
+        <w:t>Can he sleep?</w:t>
+      </w:r>
+    </w:p>
+    <w:p>
+      <w:pPr>
+        <w:pStyle w:val="ListParagraph"/>
+        <w:numPr>
+          <w:ilvl w:val="0"/>
+          <w:numId w:val="1"/>
+        </w:numPr>
+        <w:rPr>
+          <w:rFonts w:ascii="Times New Roman" w:hAnsi="Times New Roman" w:cs="Times New Roman"/>
+          <w:sz w:val="24"/>
+          <w:szCs w:val="24"/>
+        </w:rPr>
+      </w:pPr>
+      <w:r>
+        <w:rPr>
+          <w:rFonts w:ascii="Times New Roman" w:hAnsi="Times New Roman" w:cs="Times New Roman"/>
+          <w:sz w:val="24"/>
+          <w:szCs w:val="24"/>
+        </w:rPr>
+        <w:t>No, he can’t</w:t>
+      </w:r>
+    </w:p>
+    <w:p>
+      <w:pPr>
+        <w:rPr>
+          <w:rFonts w:ascii="Times New Roman" w:hAnsi="Times New Roman" w:cs="Times New Roman"/>
+          <w:sz w:val="24"/>
+          <w:szCs w:val="24"/>
+        </w:rPr>
+      </w:pPr>
+      <w:r>
+        <w:rPr>
+          <w:rFonts w:ascii="Times New Roman" w:hAnsi="Times New Roman" w:cs="Times New Roman"/>
+          <w:sz w:val="24"/>
+          <w:szCs w:val="24"/>
+        </w:rPr>
+        <w:t>Is he a good cook?</w:t>
+      </w:r>
+    </w:p>
+    <w:p>
+      <w:pPr>
+        <w:pStyle w:val="ListParagraph"/>
+        <w:numPr>
+          <w:ilvl w:val="0"/>
+          <w:numId w:val="1"/>
+        </w:numPr>
+        <w:rPr>
+          <w:rFonts w:ascii="Times New Roman" w:hAnsi="Times New Roman" w:cs="Times New Roman"/>
+          <w:sz w:val="24"/>
+          <w:szCs w:val="24"/>
+        </w:rPr>
+      </w:pPr>
+      <w:r>
+        <w:rPr>
+          <w:rFonts w:ascii="Times New Roman" w:hAnsi="Times New Roman" w:cs="Times New Roman"/>
+          <w:sz w:val="24"/>
+          <w:szCs w:val="24"/>
+        </w:rPr>
+        <w:t>N</w:t>
+      </w:r>
+      <w:r>
+        <w:rPr>
+          <w:rFonts w:ascii="Times New Roman" w:hAnsi="Times New Roman" w:cs="Times New Roman"/>
+          <w:sz w:val="24"/>
+          <w:szCs w:val="24"/>
+        </w:rPr>
+        <w:t>o</w:t>
+      </w:r>
+      <w:r>
+        <w:rPr>
+          <w:rFonts w:ascii="Times New Roman" w:hAnsi="Times New Roman" w:cs="Times New Roman"/>
+          <w:sz w:val="24"/>
+          <w:szCs w:val="24"/>
+        </w:rPr>
+        <w:t>, he isn’t</w:t>
+      </w:r>
+    </w:p>
+    <w:p>
+      <w:pPr>
+        <w:rPr>
+          <w:rFonts w:ascii="Times New Roman" w:hAnsi="Times New Roman" w:cs="Times New Roman"/>
+          <w:sz w:val="24"/>
+          <w:szCs w:val="24"/>
+        </w:rPr>
+      </w:pPr>
+      <w:r>
+        <w:rPr>
+          <w:rFonts w:ascii="Times New Roman" w:hAnsi="Times New Roman" w:cs="Times New Roman"/>
+          <w:sz w:val="24"/>
+          <w:szCs w:val="24"/>
+        </w:rPr>
+        <w:t>Is Shen wet?</w:t>
+      </w:r>
+    </w:p>
+    <w:p>
+      <w:pPr>
+        <w:pStyle w:val="ListParagraph"/>
+        <w:numPr>
+          <w:ilvl w:val="0"/>
+          <w:numId w:val="1"/>
+        </w:numPr>
+        <w:rPr>
+          <w:rFonts w:ascii="Times New Roman" w:hAnsi="Times New Roman" w:cs="Times New Roman"/>
+          <w:sz w:val="24"/>
+          <w:szCs w:val="24"/>
+        </w:rPr>
+      </w:pPr>
+      <w:r>
+        <w:rPr>
+          <w:rFonts w:ascii="Times New Roman" w:hAnsi="Times New Roman" w:cs="Times New Roman"/>
+          <w:sz w:val="24"/>
+          <w:szCs w:val="24"/>
+        </w:rPr>
+        <w:t>Yes, he is</w:t>
+      </w:r>
+    </w:p>
+    <w:p>
+      <w:pPr>
+        <w:rPr>
+          <w:rFonts w:ascii="Times New Roman" w:hAnsi="Times New Roman" w:cs="Times New Roman"/>
+          <w:sz w:val="24"/>
+          <w:szCs w:val="24"/>
+        </w:rPr>
+      </w:pPr>
+      <w:r>
+        <w:rPr>
+          <w:rFonts w:ascii="Times New Roman" w:hAnsi="Times New Roman" w:cs="Times New Roman"/>
+          <w:sz w:val="24"/>
+          <w:szCs w:val="24"/>
+        </w:rPr>
+        <w:t>Can Shen watch a movie?</w:t>
+      </w:r>
+    </w:p>
+    <w:p>
+      <w:pPr>
+        <w:pStyle w:val="ListParagraph"/>
+        <w:numPr>
+          <w:ilvl w:val="0"/>
+          <w:numId w:val="1"/>
+        </w:numPr>
+        <w:rPr>
+          <w:rFonts w:ascii="Times New Roman" w:hAnsi="Times New Roman" w:cs="Times New Roman"/>
+          <w:sz w:val="24"/>
+          <w:szCs w:val="24"/>
+        </w:rPr>
+      </w:pPr>
+      <w:r>
+        <w:rPr>
+          <w:rFonts w:ascii="Times New Roman" w:hAnsi="Times New Roman" w:cs="Times New Roman"/>
+          <w:sz w:val="24"/>
+          <w:szCs w:val="24"/>
+        </w:rPr>
+        <w:t>No, he can’t</w:t>
+      </w:r>
+    </w:p>
+    <w:p>
+      <w:pPr>
+        <w:rPr>
+          <w:rFonts w:ascii="Times New Roman" w:hAnsi="Times New Roman" w:cs="Times New Roman"/>
+          <w:sz w:val="24"/>
+          <w:szCs w:val="24"/>
+        </w:rPr>
+      </w:pPr>
+      <w:r>
+        <w:rPr>
+          <w:rFonts w:ascii="Times New Roman" w:hAnsi="Times New Roman" w:cs="Times New Roman"/>
+          <w:sz w:val="24"/>
+          <w:szCs w:val="24"/>
+        </w:rPr>
+        <w:t>Is Shen tired?</w:t>
+      </w:r>
+    </w:p>
+    <w:p>
+      <w:pPr>
+        <w:pStyle w:val="ListParagraph"/>
+        <w:numPr>
+          <w:ilvl w:val="0"/>
+          <w:numId w:val="1"/>
+        </w:numPr>
+        <w:rPr>
+          <w:rFonts w:ascii="Times New Roman" w:hAnsi="Times New Roman" w:cs="Times New Roman"/>
+          <w:sz w:val="24"/>
+          <w:szCs w:val="24"/>
+        </w:rPr>
+      </w:pPr>
+      <w:r>
+        <w:rPr>
+          <w:rFonts w:ascii="Times New Roman" w:hAnsi="Times New Roman" w:cs="Times New Roman"/>
+          <w:sz w:val="24"/>
+          <w:szCs w:val="24"/>
+        </w:rPr>
+        <w:t>Yes, he is</w:t>
+      </w:r>
+    </w:p>
+    <w:p>
+      <w:pPr>
+        <w:rPr>
+          <w:rFonts w:ascii="Times New Roman" w:hAnsi="Times New Roman" w:cs="Times New Roman"/>
+          <w:sz w:val="24"/>
+          <w:szCs w:val="24"/>
+        </w:rPr>
+      </w:pPr>
+      <w:r>
+        <w:rPr>
+          <w:rFonts w:ascii="Times New Roman" w:hAnsi="Times New Roman" w:cs="Times New Roman"/>
+          <w:sz w:val="24"/>
+          <w:szCs w:val="24"/>
+        </w:rPr>
+        <w:t>Is Dan Blaze in the movie?</w:t>
+      </w:r>
+    </w:p>
+    <w:p>
+      <w:pPr>
+        <w:pStyle w:val="ListParagraph"/>
+        <w:numPr>
+          <w:ilvl w:val="0"/>
+          <w:numId w:val="1"/>
+        </w:numPr>
+        <w:rPr>
+          <w:rFonts w:ascii="Times New Roman" w:hAnsi="Times New Roman" w:cs="Times New Roman"/>
+          <w:sz w:val="24"/>
+          <w:szCs w:val="24"/>
+        </w:rPr>
+      </w:pPr>
+      <w:r>
+        <w:rPr>
+          <w:rFonts w:ascii="Times New Roman" w:hAnsi="Times New Roman" w:cs="Times New Roman"/>
+          <w:sz w:val="24"/>
+          <w:szCs w:val="24"/>
+        </w:rPr>
+        <w:t>Yes, he is</w:t>
+      </w:r>
+    </w:p>
+    <w:p>
+      <w:pPr>
+        <w:rPr>
+          <w:rFonts w:ascii="Times New Roman" w:hAnsi="Times New Roman" w:cs="Times New Roman"/>
+          <w:sz w:val="24"/>
+          <w:szCs w:val="24"/>
+        </w:rPr>
+      </w:pPr>
+      <w:r>
+        <w:rPr>
+          <w:rFonts w:ascii="Times New Roman" w:hAnsi="Times New Roman" w:cs="Times New Roman"/>
+          <w:sz w:val="24"/>
+          <w:szCs w:val="24"/>
+        </w:rPr>
+        <w:t>Can Benny get some popcorn?</w:t>
+      </w:r>
+    </w:p>
+    <w:p>
+      <w:pPr>
+        <w:pStyle w:val="ListParagraph"/>
+        <w:numPr>
+          <w:ilvl w:val="0"/>
+          <w:numId w:val="1"/>
+        </w:numPr>
+        <w:rPr>
+          <w:rFonts w:ascii="Times New Roman" w:hAnsi="Times New Roman" w:cs="Times New Roman"/>
+          <w:sz w:val="24"/>
+          <w:szCs w:val="24"/>
+        </w:rPr>
+      </w:pPr>
+      <w:r>
+        <w:rPr>
+          <w:rFonts w:ascii="Times New Roman" w:hAnsi="Times New Roman" w:cs="Times New Roman"/>
+          <w:sz w:val="24"/>
+          <w:szCs w:val="24"/>
+        </w:rPr>
+        <w:t>Yes, he can</w:t>
+      </w:r>
+    </w:p>
+    <w:p>
+      <w:pPr>
+        <w:rPr>
+          <w:rFonts w:ascii="Times New Roman" w:hAnsi="Times New Roman" w:cs="Times New Roman"/>
+          <w:sz w:val="24"/>
+          <w:szCs w:val="24"/>
+        </w:rPr>
+      </w:pPr>
+    </w:p>
+    <w:p>
+      <w:pPr>
+        <w:rPr>
+          <w:rFonts w:ascii="Times New Roman" w:hAnsi="Times New Roman" w:cs="Times New Roman"/>
+          <w:sz w:val="24"/>
+          <w:szCs w:val="24"/>
+        </w:rPr>
+      </w:pPr>
+      <w:r>
+        <w:rPr>
+          <w:rFonts w:ascii="Times New Roman" w:hAnsi="Times New Roman" w:cs="Times New Roman"/>
+          <w:sz w:val="24"/>
+          <w:szCs w:val="24"/>
+        </w:rPr>
+        <w:t>Hi Shen</w:t>
+      </w:r>
+    </w:p>
+    <w:p>
+      <w:pPr>
+        <w:rPr>
+          <w:rFonts w:ascii="Times New Roman" w:hAnsi="Times New Roman" w:cs="Times New Roman"/>
+          <w:sz w:val="24"/>
+          <w:szCs w:val="24"/>
+        </w:rPr>
+      </w:pPr>
+      <w:r>
+        <w:rPr>
+          <w:rFonts w:ascii="Times New Roman" w:hAnsi="Times New Roman" w:cs="Times New Roman"/>
+          <w:sz w:val="24"/>
+          <w:szCs w:val="24"/>
+        </w:rPr>
+        <w:t>Hi Benny!</w:t>
+      </w:r>
+    </w:p>
+    <w:p>
+      <w:pPr>
+        <w:rPr>
+          <w:rFonts w:ascii="Times New Roman" w:hAnsi="Times New Roman" w:cs="Times New Roman"/>
+          <w:sz w:val="24"/>
+          <w:szCs w:val="24"/>
+        </w:rPr>
+      </w:pPr>
+      <w:r>
+        <w:rPr>
+          <w:rFonts w:ascii="Times New Roman" w:hAnsi="Times New Roman" w:cs="Times New Roman"/>
+          <w:sz w:val="24"/>
+          <w:szCs w:val="24"/>
+        </w:rPr>
+        <w:t>Are you hot?</w:t>
+      </w:r>
+    </w:p>
+    <w:p>
+      <w:pPr>
+        <w:rPr>
+          <w:rFonts w:ascii="Times New Roman" w:hAnsi="Times New Roman" w:cs="Times New Roman"/>
+          <w:sz w:val="24"/>
+          <w:szCs w:val="24"/>
+        </w:rPr>
+      </w:pPr>
+      <w:r>
+        <w:rPr>
+          <w:rFonts w:ascii="Times New Roman" w:hAnsi="Times New Roman" w:cs="Times New Roman"/>
+          <w:sz w:val="24"/>
+          <w:szCs w:val="24"/>
+        </w:rPr>
+        <w:t>Yes, I’m</w:t>
+      </w:r>
+      <w:r>
+        <w:rPr>
+          <w:rFonts w:ascii="Times New Roman" w:hAnsi="Times New Roman" w:cs="Times New Roman"/>
+          <w:sz w:val="24"/>
+          <w:szCs w:val="24"/>
+        </w:rPr>
+        <w:t>. It’s</w:t>
+      </w:r>
+      <w:r>
+        <w:rPr>
+          <w:rFonts w:ascii="Times New Roman" w:hAnsi="Times New Roman" w:cs="Times New Roman"/>
+          <w:sz w:val="24"/>
+          <w:szCs w:val="24"/>
+        </w:rPr>
+        <w:t xml:space="preserve"> hot and sunny</w:t>
+      </w:r>
+      <w:r>
+        <w:rPr>
+          <w:rFonts w:ascii="Times New Roman" w:hAnsi="Times New Roman" w:cs="Times New Roman"/>
+          <w:sz w:val="24"/>
+          <w:szCs w:val="24"/>
+        </w:rPr>
+        <w:t xml:space="preserve"> outside</w:t>
+      </w:r>
+    </w:p>
+    <w:p>
+      <w:pPr>
+        <w:rPr>
+          <w:rFonts w:ascii="Times New Roman" w:hAnsi="Times New Roman" w:cs="Times New Roman"/>
+          <w:sz w:val="24"/>
+          <w:szCs w:val="24"/>
+        </w:rPr>
+      </w:pPr>
+      <w:r>
+        <w:rPr>
+          <w:rFonts w:ascii="Times New Roman" w:hAnsi="Times New Roman" w:cs="Times New Roman"/>
+          <w:sz w:val="24"/>
+          <w:szCs w:val="24"/>
+        </w:rPr>
+        <w:t>Oh. Can you watch a movie?</w:t>
+      </w:r>
+    </w:p>
+    <w:p>
+      <w:pPr>
+        <w:rPr>
+          <w:rFonts w:ascii="Times New Roman" w:hAnsi="Times New Roman" w:cs="Times New Roman"/>
+          <w:sz w:val="24"/>
+          <w:szCs w:val="24"/>
+        </w:rPr>
+      </w:pPr>
+      <w:r>
+        <w:rPr>
+          <w:rFonts w:ascii="Times New Roman" w:hAnsi="Times New Roman" w:cs="Times New Roman"/>
+          <w:sz w:val="24"/>
+          <w:szCs w:val="24"/>
+        </w:rPr>
+        <w:t>No, I can’t</w:t>
+      </w:r>
+    </w:p>
+    <w:p>
+      <w:pPr>
+        <w:rPr>
+          <w:rFonts w:ascii="Times New Roman" w:hAnsi="Times New Roman" w:cs="Times New Roman"/>
+          <w:sz w:val="24"/>
+          <w:szCs w:val="24"/>
+        </w:rPr>
+      </w:pPr>
+      <w:r>
+        <w:rPr>
+          <w:rFonts w:ascii="Times New Roman" w:hAnsi="Times New Roman" w:cs="Times New Roman"/>
+          <w:sz w:val="24"/>
+          <w:szCs w:val="24"/>
+        </w:rPr>
+        <w:t xml:space="preserve">Why? Are you </w:t>
+      </w:r>
+      <w:r>
+        <w:rPr>
+          <w:rFonts w:ascii="Times New Roman" w:hAnsi="Times New Roman" w:cs="Times New Roman"/>
+          <w:b/>
+          <w:sz w:val="24"/>
+          <w:szCs w:val="24"/>
+        </w:rPr>
+        <w:t>t</w:t>
+      </w:r>
+      <w:r>
+        <w:rPr>
+          <w:rFonts w:ascii="Times New Roman" w:hAnsi="Times New Roman" w:cs="Times New Roman"/>
+          <w:sz w:val="24"/>
+          <w:szCs w:val="24"/>
+        </w:rPr>
+        <w:t>ired</w:t>
+      </w:r>
+      <w:r>
+        <w:rPr>
+          <w:rFonts w:ascii="Times New Roman" w:hAnsi="Times New Roman" w:cs="Times New Roman"/>
+          <w:sz w:val="24"/>
+          <w:szCs w:val="24"/>
+        </w:rPr>
+        <w:t>?</w:t>
+      </w:r>
+    </w:p>
+    <w:p>
+      <w:pPr>
+        <w:rPr>
+          <w:rFonts w:ascii="Times New Roman" w:hAnsi="Times New Roman" w:cs="Times New Roman"/>
+          <w:sz w:val="24"/>
+          <w:szCs w:val="24"/>
+        </w:rPr>
+      </w:pPr>
+      <w:r>
+        <w:rPr>
+          <w:rFonts w:ascii="Times New Roman" w:hAnsi="Times New Roman" w:cs="Times New Roman"/>
+          <w:sz w:val="24"/>
+          <w:szCs w:val="24"/>
+        </w:rPr>
+        <w:t>No, I’m not. I’</w:t>
+      </w:r>
+      <w:r>
+        <w:rPr>
+          <w:rFonts w:ascii="Times New Roman" w:hAnsi="Times New Roman" w:cs="Times New Roman"/>
+          <w:sz w:val="24"/>
+          <w:szCs w:val="24"/>
+        </w:rPr>
+        <w:t>m hungry. I need dinner</w:t>
+      </w:r>
+    </w:p>
+    <w:p>
+      <w:pPr>
+        <w:rPr>
+          <w:rFonts w:ascii="Times New Roman" w:hAnsi="Times New Roman" w:cs="Times New Roman"/>
+          <w:sz w:val="24"/>
+          <w:szCs w:val="24"/>
+        </w:rPr>
+      </w:pPr>
+      <w:r>
+        <w:rPr>
+          <w:rFonts w:ascii="Times New Roman" w:hAnsi="Times New Roman" w:cs="Times New Roman"/>
+          <w:sz w:val="24"/>
+          <w:szCs w:val="24"/>
+        </w:rPr>
+        <w:lastRenderedPageBreak/>
+        <w:t>Okay. But i</w:t>
+      </w:r>
+      <w:r>
+        <w:rPr>
+          <w:rFonts w:ascii="Times New Roman" w:hAnsi="Times New Roman" w:cs="Times New Roman"/>
+          <w:sz w:val="24"/>
+          <w:szCs w:val="24"/>
+        </w:rPr>
+        <w:t xml:space="preserve">t is </w:t>
+      </w:r>
+      <w:r>
+        <w:rPr>
+          <w:rFonts w:ascii="Times New Roman" w:hAnsi="Times New Roman" w:cs="Times New Roman"/>
+          <w:sz w:val="24"/>
+          <w:szCs w:val="24"/>
+        </w:rPr>
+        <w:t xml:space="preserve">Adela ocean </w:t>
+      </w:r>
+      <w:r>
+        <w:rPr>
+          <w:rFonts w:ascii="Times New Roman" w:hAnsi="Times New Roman" w:cs="Times New Roman"/>
+          <w:sz w:val="24"/>
+          <w:szCs w:val="24"/>
+        </w:rPr>
+        <w:t>movie</w:t>
+      </w:r>
+    </w:p>
+    <w:p>
+      <w:pPr>
+        <w:rPr>
+          <w:rFonts w:ascii="Times New Roman" w:hAnsi="Times New Roman" w:cs="Times New Roman"/>
+          <w:sz w:val="24"/>
+          <w:szCs w:val="24"/>
+        </w:rPr>
+      </w:pPr>
+      <w:r>
+        <w:rPr>
+          <w:rFonts w:ascii="Times New Roman" w:hAnsi="Times New Roman" w:cs="Times New Roman"/>
+          <w:sz w:val="24"/>
+          <w:szCs w:val="24"/>
+        </w:rPr>
+        <w:t>Oh...Is</w:t>
+      </w:r>
+      <w:r>
+        <w:rPr>
+          <w:rFonts w:ascii="Times New Roman" w:hAnsi="Times New Roman" w:cs="Times New Roman"/>
+          <w:sz w:val="24"/>
+          <w:szCs w:val="24"/>
+        </w:rPr>
+        <w:t xml:space="preserve"> a good movie?</w:t>
+      </w:r>
+    </w:p>
+    <w:p>
+      <w:pPr>
+        <w:rPr>
+          <w:rFonts w:ascii="Times New Roman" w:hAnsi="Times New Roman" w:cs="Times New Roman"/>
+          <w:sz w:val="24"/>
+          <w:szCs w:val="24"/>
+        </w:rPr>
+      </w:pPr>
+      <w:r>
+        <w:rPr>
+          <w:rFonts w:ascii="Times New Roman" w:hAnsi="Times New Roman" w:cs="Times New Roman"/>
+          <w:sz w:val="24"/>
+          <w:szCs w:val="24"/>
+        </w:rPr>
+        <w:t xml:space="preserve">Yes. It is. It’s fish woman, </w:t>
+      </w:r>
+      <w:r>
+        <w:rPr>
+          <w:rFonts w:ascii="Times New Roman" w:hAnsi="Times New Roman" w:cs="Times New Roman"/>
+          <w:sz w:val="24"/>
+          <w:szCs w:val="24"/>
+        </w:rPr>
+        <w:t>Adela ocean</w:t>
+      </w:r>
+      <w:r>
+        <w:rPr>
+          <w:rFonts w:ascii="Times New Roman" w:hAnsi="Times New Roman" w:cs="Times New Roman"/>
+          <w:sz w:val="24"/>
+          <w:szCs w:val="24"/>
+        </w:rPr>
+        <w:t xml:space="preserve"> is a fish and a woman </w:t>
+      </w:r>
+    </w:p>
+    <w:p>
+      <w:pPr>
+        <w:rPr>
+          <w:rFonts w:ascii="Times New Roman" w:hAnsi="Times New Roman" w:cs="Times New Roman"/>
+          <w:sz w:val="24"/>
+          <w:szCs w:val="24"/>
+        </w:rPr>
+      </w:pPr>
+      <w:r>
+        <w:rPr>
+          <w:rFonts w:ascii="Times New Roman" w:hAnsi="Times New Roman" w:cs="Times New Roman"/>
+          <w:sz w:val="24"/>
+          <w:szCs w:val="24"/>
+        </w:rPr>
+        <w:t xml:space="preserve">Ooooh! I </w:t>
+      </w:r>
+      <w:r>
+        <w:rPr>
+          <w:rFonts w:ascii="Times New Roman" w:hAnsi="Times New Roman" w:cs="Times New Roman"/>
+          <w:sz w:val="24"/>
+          <w:szCs w:val="24"/>
+        </w:rPr>
+        <w:t>can’t eat</w:t>
+      </w:r>
+      <w:r>
+        <w:rPr>
+          <w:rFonts w:ascii="Times New Roman" w:hAnsi="Times New Roman" w:cs="Times New Roman"/>
+          <w:sz w:val="24"/>
+          <w:szCs w:val="24"/>
+        </w:rPr>
+        <w:t xml:space="preserve"> now!</w:t>
+      </w:r>
+    </w:p>
+    <w:p>
+      <w:pPr>
+        <w:rPr>
+          <w:rFonts w:ascii="Times New Roman" w:hAnsi="Times New Roman" w:cs="Times New Roman"/>
+          <w:sz w:val="24"/>
+          <w:szCs w:val="24"/>
+        </w:rPr>
+      </w:pPr>
+      <w:r>
+        <w:rPr>
+          <w:rFonts w:ascii="Times New Roman" w:hAnsi="Times New Roman" w:cs="Times New Roman"/>
+          <w:sz w:val="24"/>
+          <w:szCs w:val="24"/>
+        </w:rPr>
+        <w:t xml:space="preserve">I have popcorn. </w:t>
+      </w:r>
+      <w:r>
+        <w:rPr>
+          <w:rFonts w:ascii="Times New Roman" w:hAnsi="Times New Roman" w:cs="Times New Roman"/>
+          <w:sz w:val="24"/>
+          <w:szCs w:val="24"/>
+        </w:rPr>
+        <w:t>Can you eat popcorn?</w:t>
+      </w:r>
+    </w:p>
+    <w:p>
+      <w:pPr>
+        <w:rPr>
+          <w:rFonts w:ascii="Times New Roman" w:hAnsi="Times New Roman" w:cs="Times New Roman"/>
+          <w:sz w:val="24"/>
+          <w:szCs w:val="24"/>
+        </w:rPr>
+      </w:pPr>
+      <w:r>
+        <w:rPr>
+          <w:rFonts w:ascii="Times New Roman" w:hAnsi="Times New Roman" w:cs="Times New Roman"/>
+          <w:sz w:val="24"/>
+          <w:szCs w:val="24"/>
+        </w:rPr>
+        <w:t xml:space="preserve">Yes, </w:t>
+      </w:r>
+      <w:r>
+        <w:rPr>
+          <w:rFonts w:ascii="Times New Roman" w:hAnsi="Times New Roman" w:cs="Times New Roman"/>
+          <w:sz w:val="24"/>
+          <w:szCs w:val="24"/>
+        </w:rPr>
+        <w:t>I can</w:t>
+      </w:r>
+      <w:r>
+        <w:rPr>
+          <w:rFonts w:ascii="Times New Roman" w:hAnsi="Times New Roman" w:cs="Times New Roman"/>
+          <w:sz w:val="24"/>
+          <w:szCs w:val="24"/>
+        </w:rPr>
+        <w:t xml:space="preserve">! Can you get </w:t>
+      </w:r>
+      <w:r>
+        <w:rPr>
+          <w:rFonts w:ascii="Times New Roman" w:hAnsi="Times New Roman" w:cs="Times New Roman"/>
+          <w:sz w:val="24"/>
+          <w:szCs w:val="24"/>
+        </w:rPr>
+        <w:t>some</w:t>
+      </w:r>
+      <w:r>
+        <w:rPr>
+          <w:rFonts w:ascii="Times New Roman" w:hAnsi="Times New Roman" w:cs="Times New Roman"/>
+          <w:sz w:val="24"/>
+          <w:szCs w:val="24"/>
+        </w:rPr>
+        <w:t xml:space="preserve"> popcorn </w:t>
+      </w:r>
+      <w:r>
+        <w:rPr>
+          <w:rFonts w:ascii="Times New Roman" w:hAnsi="Times New Roman" w:cs="Times New Roman"/>
+          <w:sz w:val="24"/>
+          <w:szCs w:val="24"/>
+        </w:rPr>
+        <w:t>now?</w:t>
+      </w:r>
+    </w:p>
+    <w:p>
+      <w:pPr>
+        <w:rPr>
+          <w:rFonts w:ascii="Times New Roman" w:hAnsi="Times New Roman" w:cs="Times New Roman"/>
+          <w:sz w:val="24"/>
+          <w:szCs w:val="24"/>
+        </w:rPr>
+      </w:pPr>
+      <w:r>
+        <w:rPr>
+          <w:rFonts w:ascii="Times New Roman" w:hAnsi="Times New Roman" w:cs="Times New Roman"/>
+          <w:sz w:val="24"/>
+          <w:szCs w:val="24"/>
+        </w:rPr>
+        <w:t>Yes. I can</w:t>
+      </w:r>
+    </w:p>
+    <w:p>
+      <w:pPr>
+        <w:rPr>
+          <w:rFonts w:ascii="Times New Roman" w:hAnsi="Times New Roman" w:cs="Times New Roman"/>
+          <w:sz w:val="24"/>
+          <w:szCs w:val="24"/>
+        </w:rPr>
+      </w:pPr>
+      <w:r>
+        <w:rPr>
+          <w:rFonts w:ascii="Times New Roman" w:hAnsi="Times New Roman" w:cs="Times New Roman"/>
+          <w:sz w:val="24"/>
+          <w:szCs w:val="24"/>
+        </w:rPr>
+        <w:t xml:space="preserve">Thanks </w:t>
+      </w:r>
+      <w:r>
+        <w:rPr>
+          <w:rFonts w:ascii="Times New Roman" w:hAnsi="Times New Roman" w:cs="Times New Roman"/>
+          <w:sz w:val="24"/>
+          <w:szCs w:val="24"/>
+        </w:rPr>
+        <w:t>! I like</w:t>
+      </w:r>
+      <w:r>
+        <w:rPr>
+          <w:rFonts w:ascii="Times New Roman" w:hAnsi="Times New Roman" w:cs="Times New Roman"/>
+          <w:sz w:val="24"/>
+          <w:szCs w:val="24"/>
+        </w:rPr>
+        <w:t xml:space="preserve"> popcorn</w:t>
+      </w:r>
+      <w:r>
+        <w:rPr>
+          <w:rFonts w:ascii="Times New Roman" w:hAnsi="Times New Roman" w:cs="Times New Roman"/>
+          <w:sz w:val="24"/>
+          <w:szCs w:val="24"/>
+        </w:rPr>
+        <w:t>!</w:t>
+      </w:r>
+    </w:p>
+    <w:p>
+      <w:pPr>
+        <w:rPr>
+          <w:rFonts w:ascii="Times New Roman" w:hAnsi="Times New Roman" w:cs="Times New Roman"/>
+          <w:sz w:val="24"/>
+          <w:szCs w:val="24"/>
+        </w:rPr>
+      </w:pPr>
+    </w:p>
+    <w:p>
+      <w:pPr>
+        <w:rPr>
+          <w:rFonts w:ascii="Times New Roman" w:hAnsi="Times New Roman" w:cs="Times New Roman"/>
+          <w:sz w:val="24"/>
+          <w:szCs w:val="24"/>
+        </w:rPr>
+      </w:pPr>
+      <w:r>
+        <w:rPr>
+          <w:rFonts w:ascii="Times New Roman" w:hAnsi="Times New Roman" w:cs="Times New Roman"/>
+          <w:sz w:val="24"/>
+          <w:szCs w:val="24"/>
+        </w:rPr>
+        <w:t>Can he play football?</w:t>
+      </w:r>
+    </w:p>
+    <w:p>
+      <w:pPr>
+        <w:pStyle w:val="ListParagraph"/>
+        <w:numPr>
+          <w:ilvl w:val="0"/>
+          <w:numId w:val="1"/>
+        </w:numPr>
+        <w:rPr>
+          <w:rFonts w:ascii="Times New Roman" w:hAnsi="Times New Roman" w:cs="Times New Roman"/>
+          <w:sz w:val="24"/>
+          <w:szCs w:val="24"/>
+        </w:rPr>
+      </w:pPr>
+      <w:r>
+        <w:rPr>
+          <w:rFonts w:ascii="Times New Roman" w:hAnsi="Times New Roman" w:cs="Times New Roman"/>
+          <w:sz w:val="24"/>
+          <w:szCs w:val="24"/>
+        </w:rPr>
+        <w:t>No, He can't.</w:t>
+      </w:r>
+    </w:p>
+    <w:p>
+      <w:pPr>
+        <w:rPr>
+          <w:rFonts w:ascii="Times New Roman" w:hAnsi="Times New Roman" w:cs="Times New Roman"/>
+          <w:sz w:val="24"/>
+          <w:szCs w:val="24"/>
+        </w:rPr>
+      </w:pPr>
+      <w:r>
+        <w:rPr>
+          <w:rFonts w:ascii="Times New Roman" w:hAnsi="Times New Roman" w:cs="Times New Roman"/>
+          <w:sz w:val="24"/>
+          <w:szCs w:val="24"/>
+        </w:rPr>
+        <w:t>Can y</w:t>
+      </w:r>
+      <w:r>
+        <w:rPr>
+          <w:rFonts w:ascii="Times New Roman" w:hAnsi="Times New Roman" w:cs="Times New Roman"/>
+          <w:sz w:val="24"/>
+          <w:szCs w:val="24"/>
+        </w:rPr>
+        <w:t>ou speak Spanish?</w:t>
+      </w:r>
+    </w:p>
+    <w:p>
+      <w:pPr>
+        <w:pStyle w:val="ListParagraph"/>
+        <w:numPr>
+          <w:ilvl w:val="0"/>
+          <w:numId w:val="1"/>
+        </w:numPr>
+        <w:rPr>
+          <w:rFonts w:ascii="Times New Roman" w:hAnsi="Times New Roman" w:cs="Times New Roman"/>
+          <w:sz w:val="24"/>
+          <w:szCs w:val="24"/>
+        </w:rPr>
+      </w:pPr>
+      <w:r>
+        <w:rPr>
+          <w:rFonts w:ascii="Times New Roman" w:hAnsi="Times New Roman" w:cs="Times New Roman"/>
+          <w:sz w:val="24"/>
+          <w:szCs w:val="24"/>
+        </w:rPr>
+        <w:t>Yes. I can</w:t>
+      </w:r>
+    </w:p>
+    <w:p>
+      <w:pPr>
+        <w:rPr>
+          <w:rFonts w:ascii="Times New Roman" w:hAnsi="Times New Roman" w:cs="Times New Roman"/>
+          <w:sz w:val="24"/>
+          <w:szCs w:val="24"/>
+        </w:rPr>
+      </w:pPr>
+      <w:r>
+        <w:rPr>
+          <w:rFonts w:ascii="Times New Roman" w:hAnsi="Times New Roman" w:cs="Times New Roman"/>
+          <w:sz w:val="24"/>
+          <w:szCs w:val="24"/>
+        </w:rPr>
+        <w:t>Are you Chinese?</w:t>
+      </w:r>
+    </w:p>
+    <w:p>
+      <w:pPr>
+        <w:pStyle w:val="ListParagraph"/>
+        <w:numPr>
+          <w:ilvl w:val="0"/>
+          <w:numId w:val="1"/>
+        </w:numPr>
+        <w:rPr>
+          <w:rFonts w:ascii="Times New Roman" w:hAnsi="Times New Roman" w:cs="Times New Roman"/>
+          <w:sz w:val="24"/>
+          <w:szCs w:val="24"/>
+        </w:rPr>
+      </w:pPr>
+      <w:r>
+        <w:rPr>
+          <w:rFonts w:ascii="Times New Roman" w:hAnsi="Times New Roman" w:cs="Times New Roman"/>
+          <w:sz w:val="24"/>
+          <w:szCs w:val="24"/>
+        </w:rPr>
+        <w:t>No, I'm not.</w:t>
+      </w:r>
+    </w:p>
+    <w:p>
+      <w:pPr>
+        <w:rPr>
+          <w:rFonts w:ascii="Times New Roman" w:hAnsi="Times New Roman" w:cs="Times New Roman"/>
+          <w:sz w:val="24"/>
+          <w:szCs w:val="24"/>
+        </w:rPr>
+      </w:pPr>
+      <w:r>
+        <w:rPr>
+          <w:rFonts w:ascii="Times New Roman" w:hAnsi="Times New Roman" w:cs="Times New Roman"/>
+          <w:sz w:val="24"/>
+          <w:szCs w:val="24"/>
+        </w:rPr>
+        <w:t>Is it a good movie?</w:t>
+      </w:r>
+    </w:p>
+    <w:p>
+      <w:pPr>
+        <w:pStyle w:val="ListParagraph"/>
+        <w:numPr>
+          <w:ilvl w:val="0"/>
+          <w:numId w:val="1"/>
+        </w:numPr>
+        <w:rPr>
+          <w:rFonts w:ascii="Times New Roman" w:hAnsi="Times New Roman" w:cs="Times New Roman"/>
+          <w:sz w:val="24"/>
+          <w:szCs w:val="24"/>
+        </w:rPr>
+      </w:pPr>
+      <w:r>
+        <w:rPr>
+          <w:rFonts w:ascii="Times New Roman" w:hAnsi="Times New Roman" w:cs="Times New Roman"/>
+          <w:sz w:val="24"/>
+          <w:szCs w:val="24"/>
+        </w:rPr>
+        <w:t>Yes , it is.</w:t>
+      </w:r>
+    </w:p>
+    <w:p>
+      <w:pPr>
+        <w:rPr>
+          <w:rFonts w:ascii="Times New Roman" w:hAnsi="Times New Roman" w:cs="Times New Roman"/>
+          <w:sz w:val="24"/>
+          <w:szCs w:val="24"/>
+        </w:rPr>
+      </w:pPr>
+      <w:r>
+        <w:rPr>
+          <w:rFonts w:ascii="Times New Roman" w:hAnsi="Times New Roman" w:cs="Times New Roman"/>
+          <w:sz w:val="24"/>
+          <w:szCs w:val="24"/>
+        </w:rPr>
+        <w:t>Do you like popcorn?</w:t>
+      </w:r>
+    </w:p>
+    <w:p>
+      <w:pPr>
+        <w:pStyle w:val="ListParagraph"/>
+        <w:numPr>
+          <w:ilvl w:val="0"/>
+          <w:numId w:val="1"/>
+        </w:numPr>
+        <w:rPr>
+          <w:rFonts w:ascii="Times New Roman" w:hAnsi="Times New Roman" w:cs="Times New Roman"/>
+          <w:sz w:val="24"/>
+          <w:szCs w:val="24"/>
+        </w:rPr>
+      </w:pPr>
+      <w:r>
+        <w:rPr>
+          <w:rFonts w:ascii="Times New Roman" w:hAnsi="Times New Roman" w:cs="Times New Roman"/>
+          <w:sz w:val="24"/>
+          <w:szCs w:val="24"/>
+        </w:rPr>
+        <w:t>No, I don't.</w:t>
+      </w:r>
+    </w:p>
+    <w:p>
+      <w:pPr>
+        <w:rPr>
+          <w:rFonts w:ascii="Times New Roman" w:hAnsi="Times New Roman" w:cs="Times New Roman"/>
+          <w:sz w:val="24"/>
+          <w:szCs w:val="24"/>
+        </w:rPr>
+      </w:pPr>
+      <w:r>
+        <w:rPr>
+          <w:rFonts w:ascii="Times New Roman" w:hAnsi="Times New Roman" w:cs="Times New Roman"/>
+          <w:sz w:val="24"/>
+          <w:szCs w:val="24"/>
+        </w:rPr>
+        <w:t>Are they tired?</w:t>
+      </w:r>
+    </w:p>
+    <w:p>
+      <w:pPr>
+        <w:pStyle w:val="ListParagraph"/>
+        <w:numPr>
+          <w:ilvl w:val="0"/>
+          <w:numId w:val="1"/>
+        </w:numPr>
+        <w:rPr>
+          <w:rFonts w:ascii="Times New Roman" w:hAnsi="Times New Roman" w:cs="Times New Roman"/>
+          <w:sz w:val="24"/>
+          <w:szCs w:val="24"/>
+        </w:rPr>
+      </w:pPr>
+      <w:r>
+        <w:rPr>
+          <w:rFonts w:ascii="Times New Roman" w:hAnsi="Times New Roman" w:cs="Times New Roman"/>
+          <w:sz w:val="24"/>
+          <w:szCs w:val="24"/>
+        </w:rPr>
+        <w:t>Yes, They are.</w:t>
+      </w:r>
+    </w:p>
+    <w:p>
+      <w:pPr>
+        <w:rPr>
+          <w:rFonts w:ascii="Times New Roman" w:hAnsi="Times New Roman" w:cs="Times New Roman"/>
+          <w:sz w:val="24"/>
+          <w:szCs w:val="24"/>
+        </w:rPr>
+      </w:pPr>
+      <w:r>
+        <w:rPr>
+          <w:rFonts w:ascii="Times New Roman" w:hAnsi="Times New Roman" w:cs="Times New Roman"/>
+          <w:sz w:val="24"/>
+          <w:szCs w:val="24"/>
+        </w:rPr>
+        <w:t>Can we use your phone?</w:t>
+      </w:r>
+    </w:p>
+    <w:p>
+      <w:pPr>
+        <w:pStyle w:val="ListParagraph"/>
+        <w:numPr>
+          <w:ilvl w:val="0"/>
+          <w:numId w:val="1"/>
+        </w:numPr>
+        <w:rPr>
+          <w:rFonts w:ascii="Times New Roman" w:hAnsi="Times New Roman" w:cs="Times New Roman"/>
+          <w:sz w:val="24"/>
+          <w:szCs w:val="24"/>
+        </w:rPr>
+      </w:pPr>
+      <w:r>
+        <w:rPr>
+          <w:rFonts w:ascii="Times New Roman" w:hAnsi="Times New Roman" w:cs="Times New Roman"/>
+          <w:sz w:val="24"/>
+          <w:szCs w:val="24"/>
+        </w:rPr>
+        <w:t>Yes , you can.</w:t>
+      </w:r>
+    </w:p>
+    <w:p>
+      <w:pPr>
+        <w:rPr>
+          <w:rFonts w:ascii="Times New Roman" w:hAnsi="Times New Roman" w:cs="Times New Roman"/>
+          <w:sz w:val="24"/>
+          <w:szCs w:val="24"/>
+        </w:rPr>
+      </w:pPr>
+      <w:r>
+        <w:rPr>
+          <w:rFonts w:ascii="Times New Roman" w:hAnsi="Times New Roman" w:cs="Times New Roman"/>
+          <w:sz w:val="24"/>
+          <w:szCs w:val="24"/>
+        </w:rPr>
+        <w:t>Is Lucy cold?</w:t>
+      </w:r>
+    </w:p>
+    <w:p>
+      <w:pPr>
+        <w:pStyle w:val="ListParagraph"/>
+        <w:numPr>
+          <w:ilvl w:val="0"/>
+          <w:numId w:val="1"/>
+        </w:numPr>
+        <w:rPr>
+          <w:rFonts w:ascii="Times New Roman" w:hAnsi="Times New Roman" w:cs="Times New Roman"/>
+          <w:sz w:val="24"/>
+          <w:szCs w:val="24"/>
+        </w:rPr>
+      </w:pPr>
+      <w:r>
+        <w:rPr>
+          <w:rFonts w:ascii="Times New Roman" w:hAnsi="Times New Roman" w:cs="Times New Roman"/>
+          <w:sz w:val="24"/>
+          <w:szCs w:val="24"/>
+        </w:rPr>
+        <w:t>No, she isn't. She's warm.</w:t>
+      </w:r>
       <w:bookmarkStart w:id="0" w:name="_GoBack"/>
       <w:bookmarkEnd w:id="0"/>
-    </w:p>
-    <w:p>
-      <w:pPr>
-        <w:rPr>
-          <w:rFonts w:ascii="Times New Roman" w:hAnsi="Times New Roman" w:cs="Times New Roman"/>
-          <w:color w:val="222222"/>
-          <w:sz w:val="24"/>
-          <w:szCs w:val="24"/>
-          <w:shd w:val="clear" w:color="auto" w:fill="FFFFFF"/>
-        </w:rPr>
-      </w:pPr>
-      <w:r>
-        <w:rPr>
-          <w:rFonts w:ascii="Times New Roman" w:hAnsi="Times New Roman" w:cs="Times New Roman"/>
-          <w:color w:val="222222"/>
-          <w:sz w:val="24"/>
-          <w:szCs w:val="24"/>
-          <w:shd w:val="clear" w:color="auto" w:fill="FFFFFF"/>
-        </w:rPr>
-        <w:t>In Canada, the weather is snowny.</w:t>
-      </w:r>
-    </w:p>
-    <w:p>
-      <w:pPr>
-        <w:rPr>
-          <w:rFonts w:ascii="Times New Roman" w:hAnsi="Times New Roman" w:cs="Times New Roman"/>
-          <w:color w:val="222222"/>
-          <w:sz w:val="24"/>
-          <w:szCs w:val="24"/>
-          <w:shd w:val="clear" w:color="auto" w:fill="FFFFFF"/>
-        </w:rPr>
-      </w:pPr>
-      <w:r>
-        <w:rPr>
-          <w:rFonts w:ascii="Times New Roman" w:hAnsi="Times New Roman" w:cs="Times New Roman"/>
-          <w:color w:val="222222"/>
-          <w:sz w:val="24"/>
-          <w:szCs w:val="24"/>
-          <w:shd w:val="clear" w:color="auto" w:fill="FFFFFF"/>
-        </w:rPr>
-        <w:t>Ben is cold.</w:t>
-      </w:r>
-    </w:p>
-    <w:p>
-      <w:pPr>
-        <w:rPr>
-          <w:rFonts w:ascii="Times New Roman" w:hAnsi="Times New Roman" w:cs="Times New Roman"/>
-          <w:sz w:val="24"/>
-          <w:szCs w:val="24"/>
-        </w:rPr>
-      </w:pPr>
     </w:p>
     <w:p>
       <w:pPr>
@@ -1873,6 +4207,126 @@
     </w:sectPr>
   </w:body>
 </w:document>
+</file>
+
+<file path=word/numbering.xml><?xml version="1.0" encoding="utf-8"?>
+<w:numbering xmlns:wpc="http://schemas.microsoft.com/office/word/2010/wordprocessingCanvas" xmlns:mc="http://schemas.openxmlformats.org/markup-compatibility/2006" xmlns:o="urn:schemas-microsoft-com:office:office" xmlns:r="http://schemas.openxmlformats.org/officeDocument/2006/relationships" xmlns:m="http://schemas.openxmlformats.org/officeDocument/2006/math" xmlns:v="urn:schemas-microsoft-com:vml" xmlns:wp14="http://schemas.microsoft.com/office/word/2010/wordprocessingDrawing" xmlns:wp="http://schemas.openxmlformats.org/drawingml/2006/wordprocessingDrawing" xmlns:w10="urn:schemas-microsoft-com:office:word" xmlns:w="http://schemas.openxmlformats.org/wordprocessingml/2006/main" xmlns:w14="http://schemas.microsoft.com/office/word/2010/wordml" xmlns:w15="http://schemas.microsoft.com/office/word/2012/wordml" xmlns:wpg="http://schemas.microsoft.com/office/word/2010/wordprocessingGroup" xmlns:wpi="http://schemas.microsoft.com/office/word/2010/wordprocessingInk" xmlns:wne="http://schemas.microsoft.com/office/word/2006/wordml" xmlns:wps="http://schemas.microsoft.com/office/word/2010/wordprocessingShape" mc:Ignorable="w14 w15 wp14">
+  <w:abstractNum w:abstractNumId="0">
+    <w:nsid w:val="243413AA"/>
+    <w:multiLevelType w:val="hybridMultilevel"/>
+    <w:tmpl w:val="BA70CEC8"/>
+    <w:lvl w:ilvl="0" w:tplc="BA90A97E">
+      <w:numFmt w:val="bullet"/>
+      <w:lvlText w:val=""/>
+      <w:lvlJc w:val="left"/>
+      <w:pPr>
+        <w:ind w:left="720" w:hanging="360"/>
+      </w:pPr>
+      <w:rPr>
+        <w:rFonts w:ascii="Wingdings" w:eastAsiaTheme="minorHAnsi" w:hAnsi="Wingdings" w:cs="Times New Roman" w:hint="default"/>
+      </w:rPr>
+    </w:lvl>
+    <w:lvl w:ilvl="1" w:tplc="04090003" w:tentative="1">
+      <w:start w:val="1"/>
+      <w:numFmt w:val="bullet"/>
+      <w:lvlText w:val="o"/>
+      <w:lvlJc w:val="left"/>
+      <w:pPr>
+        <w:ind w:left="1440" w:hanging="360"/>
+      </w:pPr>
+      <w:rPr>
+        <w:rFonts w:ascii="Courier New" w:hAnsi="Courier New" w:cs="Courier New" w:hint="default"/>
+      </w:rPr>
+    </w:lvl>
+    <w:lvl w:ilvl="2" w:tplc="04090005" w:tentative="1">
+      <w:start w:val="1"/>
+      <w:numFmt w:val="bullet"/>
+      <w:lvlText w:val=""/>
+      <w:lvlJc w:val="left"/>
+      <w:pPr>
+        <w:ind w:left="2160" w:hanging="360"/>
+      </w:pPr>
+      <w:rPr>
+        <w:rFonts w:ascii="Wingdings" w:hAnsi="Wingdings" w:hint="default"/>
+      </w:rPr>
+    </w:lvl>
+    <w:lvl w:ilvl="3" w:tplc="04090001" w:tentative="1">
+      <w:start w:val="1"/>
+      <w:numFmt w:val="bullet"/>
+      <w:lvlText w:val=""/>
+      <w:lvlJc w:val="left"/>
+      <w:pPr>
+        <w:ind w:left="2880" w:hanging="360"/>
+      </w:pPr>
+      <w:rPr>
+        <w:rFonts w:ascii="Symbol" w:hAnsi="Symbol" w:hint="default"/>
+      </w:rPr>
+    </w:lvl>
+    <w:lvl w:ilvl="4" w:tplc="04090003" w:tentative="1">
+      <w:start w:val="1"/>
+      <w:numFmt w:val="bullet"/>
+      <w:lvlText w:val="o"/>
+      <w:lvlJc w:val="left"/>
+      <w:pPr>
+        <w:ind w:left="3600" w:hanging="360"/>
+      </w:pPr>
+      <w:rPr>
+        <w:rFonts w:ascii="Courier New" w:hAnsi="Courier New" w:cs="Courier New" w:hint="default"/>
+      </w:rPr>
+    </w:lvl>
+    <w:lvl w:ilvl="5" w:tplc="04090005" w:tentative="1">
+      <w:start w:val="1"/>
+      <w:numFmt w:val="bullet"/>
+      <w:lvlText w:val=""/>
+      <w:lvlJc w:val="left"/>
+      <w:pPr>
+        <w:ind w:left="4320" w:hanging="360"/>
+      </w:pPr>
+      <w:rPr>
+        <w:rFonts w:ascii="Wingdings" w:hAnsi="Wingdings" w:hint="default"/>
+      </w:rPr>
+    </w:lvl>
+    <w:lvl w:ilvl="6" w:tplc="04090001" w:tentative="1">
+      <w:start w:val="1"/>
+      <w:numFmt w:val="bullet"/>
+      <w:lvlText w:val=""/>
+      <w:lvlJc w:val="left"/>
+      <w:pPr>
+        <w:ind w:left="5040" w:hanging="360"/>
+      </w:pPr>
+      <w:rPr>
+        <w:rFonts w:ascii="Symbol" w:hAnsi="Symbol" w:hint="default"/>
+      </w:rPr>
+    </w:lvl>
+    <w:lvl w:ilvl="7" w:tplc="04090003" w:tentative="1">
+      <w:start w:val="1"/>
+      <w:numFmt w:val="bullet"/>
+      <w:lvlText w:val="o"/>
+      <w:lvlJc w:val="left"/>
+      <w:pPr>
+        <w:ind w:left="5760" w:hanging="360"/>
+      </w:pPr>
+      <w:rPr>
+        <w:rFonts w:ascii="Courier New" w:hAnsi="Courier New" w:cs="Courier New" w:hint="default"/>
+      </w:rPr>
+    </w:lvl>
+    <w:lvl w:ilvl="8" w:tplc="04090005" w:tentative="1">
+      <w:start w:val="1"/>
+      <w:numFmt w:val="bullet"/>
+      <w:lvlText w:val=""/>
+      <w:lvlJc w:val="left"/>
+      <w:pPr>
+        <w:ind w:left="6480" w:hanging="360"/>
+      </w:pPr>
+      <w:rPr>
+        <w:rFonts w:ascii="Wingdings" w:hAnsi="Wingdings" w:hint="default"/>
+      </w:rPr>
+    </w:lvl>
+  </w:abstractNum>
+  <w:num w:numId="1">
+    <w:abstractNumId w:val="0"/>
+  </w:num>
+</w:numbering>
 </file>
 
 <file path=word/styles.xml><?xml version="1.0" encoding="utf-8"?>
@@ -2296,6 +4750,17 @@
     <w:semiHidden/>
     <w:unhideWhenUsed/>
   </w:style>
+  <w:style w:type="paragraph" w:styleId="ListParagraph">
+    <w:name w:val="List Paragraph"/>
+    <w:basedOn w:val="Normal"/>
+    <w:uiPriority w:val="34"/>
+    <w:qFormat/>
+    <w:rsid w:val="00FF612F"/>
+    <w:pPr>
+      <w:ind w:left="720"/>
+      <w:contextualSpacing/>
+    </w:pPr>
+  </w:style>
 </w:styles>
 </file>
 

--- a/Wall Stress/Unit9/9-2.docx
+++ b/Wall Stress/Unit9/9-2.docx
@@ -3724,15 +3724,7 @@
           <w:sz w:val="24"/>
           <w:szCs w:val="24"/>
         </w:rPr>
-        <w:t xml:space="preserve">I have popcorn. </w:t>
-      </w:r>
-      <w:r>
-        <w:rPr>
-          <w:rFonts w:ascii="Times New Roman" w:hAnsi="Times New Roman" w:cs="Times New Roman"/>
-          <w:sz w:val="24"/>
-          <w:szCs w:val="24"/>
-        </w:rPr>
-        <w:t>Can you eat popcorn?</w:t>
+        <w:t>I have popcorn. Can you eat popcorn?</w:t>
       </w:r>
     </w:p>
     <w:p>
@@ -4178,17 +4170,2924 @@
         </w:rPr>
         <w:t>No, she isn't. She's warm.</w:t>
       </w:r>
-      <w:bookmarkStart w:id="0" w:name="_GoBack"/>
+    </w:p>
+    <w:p>
+      <w:pPr>
+        <w:rPr>
+          <w:rFonts w:ascii="Times New Roman" w:hAnsi="Times New Roman" w:cs="Times New Roman"/>
+          <w:sz w:val="24"/>
+          <w:szCs w:val="24"/>
+        </w:rPr>
+      </w:pPr>
+    </w:p>
+    <w:p>
+      <w:pPr>
+        <w:rPr>
+          <w:rFonts w:ascii="Times New Roman" w:hAnsi="Times New Roman" w:cs="Times New Roman"/>
+          <w:sz w:val="24"/>
+          <w:szCs w:val="24"/>
+        </w:rPr>
+      </w:pPr>
+      <w:r>
+        <w:rPr>
+          <w:rFonts w:ascii="Times New Roman" w:hAnsi="Times New Roman" w:cs="Times New Roman"/>
+          <w:sz w:val="24"/>
+          <w:szCs w:val="24"/>
+        </w:rPr>
+        <w:t xml:space="preserve">Do you have a job? </w:t>
+      </w:r>
+    </w:p>
+    <w:p>
+      <w:pPr>
+        <w:rPr>
+          <w:rFonts w:ascii="Times New Roman" w:hAnsi="Times New Roman" w:cs="Times New Roman"/>
+          <w:sz w:val="24"/>
+          <w:szCs w:val="24"/>
+        </w:rPr>
+      </w:pPr>
+      <w:r>
+        <w:rPr>
+          <w:rFonts w:ascii="Times New Roman" w:hAnsi="Times New Roman" w:cs="Times New Roman"/>
+          <w:sz w:val="24"/>
+          <w:szCs w:val="24"/>
+        </w:rPr>
+        <w:t>Yes, I do, I’m an engineer.</w:t>
+      </w:r>
+    </w:p>
+    <w:p>
+      <w:pPr>
+        <w:rPr>
+          <w:rFonts w:ascii="Times New Roman" w:hAnsi="Times New Roman" w:cs="Times New Roman"/>
+          <w:sz w:val="24"/>
+          <w:szCs w:val="24"/>
+        </w:rPr>
+      </w:pPr>
+      <w:r>
+        <w:rPr>
+          <w:rFonts w:ascii="Times New Roman" w:hAnsi="Times New Roman" w:cs="Times New Roman"/>
+          <w:sz w:val="24"/>
+          <w:szCs w:val="24"/>
+        </w:rPr>
+        <w:lastRenderedPageBreak/>
+        <w:t>Do you like cola?</w:t>
+      </w:r>
+    </w:p>
+    <w:p>
+      <w:pPr>
+        <w:rPr>
+          <w:rFonts w:ascii="Times New Roman" w:hAnsi="Times New Roman" w:cs="Times New Roman"/>
+          <w:sz w:val="24"/>
+          <w:szCs w:val="24"/>
+        </w:rPr>
+      </w:pPr>
+      <w:r>
+        <w:rPr>
+          <w:rFonts w:ascii="Times New Roman" w:hAnsi="Times New Roman" w:cs="Times New Roman"/>
+          <w:sz w:val="24"/>
+          <w:szCs w:val="24"/>
+        </w:rPr>
+        <w:t>No, I don’t . I like water.</w:t>
+      </w:r>
+    </w:p>
+    <w:p>
+      <w:pPr>
+        <w:rPr>
+          <w:rFonts w:ascii="Times New Roman" w:hAnsi="Times New Roman" w:cs="Times New Roman"/>
+          <w:sz w:val="24"/>
+          <w:szCs w:val="24"/>
+        </w:rPr>
+      </w:pPr>
+      <w:r>
+        <w:rPr>
+          <w:rFonts w:ascii="Times New Roman" w:hAnsi="Times New Roman" w:cs="Times New Roman"/>
+          <w:sz w:val="24"/>
+          <w:szCs w:val="24"/>
+        </w:rPr>
+        <w:t>It’s warm and sunny today.</w:t>
+      </w:r>
+    </w:p>
+    <w:p>
+      <w:pPr>
+        <w:rPr>
+          <w:rFonts w:ascii="Times New Roman" w:hAnsi="Times New Roman" w:cs="Times New Roman"/>
+          <w:sz w:val="24"/>
+          <w:szCs w:val="24"/>
+        </w:rPr>
+      </w:pPr>
+      <w:r>
+        <w:rPr>
+          <w:rFonts w:ascii="Times New Roman" w:hAnsi="Times New Roman" w:cs="Times New Roman"/>
+          <w:sz w:val="24"/>
+          <w:szCs w:val="24"/>
+        </w:rPr>
+        <w:t>It’s sunny outside.</w:t>
+      </w:r>
+    </w:p>
+    <w:p>
+      <w:pPr>
+        <w:rPr>
+          <w:rFonts w:ascii="Times New Roman" w:hAnsi="Times New Roman" w:cs="Times New Roman"/>
+          <w:sz w:val="24"/>
+          <w:szCs w:val="24"/>
+        </w:rPr>
+      </w:pPr>
+      <w:r>
+        <w:rPr>
+          <w:rFonts w:ascii="Times New Roman" w:hAnsi="Times New Roman" w:cs="Times New Roman"/>
+          <w:sz w:val="24"/>
+          <w:szCs w:val="24"/>
+        </w:rPr>
+        <w:t>Can she come to dinner this weekend?</w:t>
+      </w:r>
+    </w:p>
+    <w:p>
+      <w:pPr>
+        <w:rPr>
+          <w:rFonts w:ascii="Times New Roman" w:hAnsi="Times New Roman" w:cs="Times New Roman"/>
+          <w:sz w:val="24"/>
+          <w:szCs w:val="24"/>
+        </w:rPr>
+      </w:pPr>
+      <w:r>
+        <w:rPr>
+          <w:rFonts w:ascii="Times New Roman" w:hAnsi="Times New Roman" w:cs="Times New Roman"/>
+          <w:sz w:val="24"/>
+          <w:szCs w:val="24"/>
+        </w:rPr>
+        <w:t>No, She can’t.</w:t>
+      </w:r>
+    </w:p>
+    <w:p>
+      <w:pPr>
+        <w:rPr>
+          <w:rFonts w:ascii="Times New Roman" w:hAnsi="Times New Roman" w:cs="Times New Roman"/>
+          <w:sz w:val="24"/>
+          <w:szCs w:val="24"/>
+        </w:rPr>
+      </w:pPr>
+      <w:r>
+        <w:rPr>
+          <w:rFonts w:ascii="Times New Roman" w:hAnsi="Times New Roman" w:cs="Times New Roman"/>
+          <w:sz w:val="24"/>
+          <w:szCs w:val="24"/>
+        </w:rPr>
+        <w:t>Does he take the train to his job?</w:t>
+      </w:r>
+    </w:p>
+    <w:p>
+      <w:pPr>
+        <w:rPr>
+          <w:rFonts w:ascii="Times New Roman" w:hAnsi="Times New Roman" w:cs="Times New Roman"/>
+          <w:sz w:val="24"/>
+          <w:szCs w:val="24"/>
+        </w:rPr>
+      </w:pPr>
+      <w:r>
+        <w:rPr>
+          <w:rFonts w:ascii="Times New Roman" w:hAnsi="Times New Roman" w:cs="Times New Roman"/>
+          <w:sz w:val="24"/>
+          <w:szCs w:val="24"/>
+        </w:rPr>
+        <w:t>Yes, he does.</w:t>
+      </w:r>
+    </w:p>
+    <w:p>
+      <w:pPr>
+        <w:rPr>
+          <w:rFonts w:ascii="Times New Roman" w:hAnsi="Times New Roman" w:cs="Times New Roman"/>
+          <w:sz w:val="24"/>
+          <w:szCs w:val="24"/>
+        </w:rPr>
+      </w:pPr>
+      <w:r>
+        <w:rPr>
+          <w:rFonts w:ascii="Times New Roman" w:hAnsi="Times New Roman" w:cs="Times New Roman"/>
+          <w:sz w:val="24"/>
+          <w:szCs w:val="24"/>
+        </w:rPr>
+        <w:t>Do you like vegetables?</w:t>
+      </w:r>
+    </w:p>
+    <w:p>
+      <w:pPr>
+        <w:rPr>
+          <w:rFonts w:ascii="Times New Roman" w:hAnsi="Times New Roman" w:cs="Times New Roman"/>
+          <w:sz w:val="24"/>
+          <w:szCs w:val="24"/>
+        </w:rPr>
+      </w:pPr>
+      <w:r>
+        <w:rPr>
+          <w:rFonts w:ascii="Times New Roman" w:hAnsi="Times New Roman" w:cs="Times New Roman"/>
+          <w:sz w:val="24"/>
+          <w:szCs w:val="24"/>
+        </w:rPr>
+        <w:t>Yes, I do.</w:t>
+      </w:r>
+    </w:p>
+    <w:p>
+      <w:pPr>
+        <w:rPr>
+          <w:rFonts w:ascii="Times New Roman" w:hAnsi="Times New Roman" w:cs="Times New Roman"/>
+          <w:sz w:val="24"/>
+          <w:szCs w:val="24"/>
+        </w:rPr>
+      </w:pPr>
+    </w:p>
+    <w:p>
+      <w:pPr>
+        <w:rPr>
+          <w:rFonts w:ascii="Times New Roman" w:hAnsi="Times New Roman" w:cs="Times New Roman"/>
+          <w:sz w:val="24"/>
+          <w:szCs w:val="24"/>
+        </w:rPr>
+      </w:pPr>
+      <w:r>
+        <w:rPr>
+          <w:rFonts w:ascii="Times New Roman" w:hAnsi="Times New Roman" w:cs="Times New Roman"/>
+          <w:sz w:val="24"/>
+          <w:szCs w:val="24"/>
+        </w:rPr>
+        <w:t>Do you have a new roommate , Isabel?</w:t>
+      </w:r>
+    </w:p>
+    <w:p>
+      <w:pPr>
+        <w:rPr>
+          <w:rFonts w:ascii="Times New Roman" w:hAnsi="Times New Roman" w:cs="Times New Roman"/>
+          <w:sz w:val="24"/>
+          <w:szCs w:val="24"/>
+        </w:rPr>
+      </w:pPr>
+      <w:r>
+        <w:rPr>
+          <w:rFonts w:ascii="Times New Roman" w:hAnsi="Times New Roman" w:cs="Times New Roman"/>
+          <w:sz w:val="24"/>
+          <w:szCs w:val="24"/>
+        </w:rPr>
+        <w:t xml:space="preserve">-&gt; </w:t>
+      </w:r>
+      <w:r>
+        <w:rPr>
+          <w:rFonts w:ascii="Times New Roman" w:hAnsi="Times New Roman" w:cs="Times New Roman"/>
+          <w:sz w:val="24"/>
+          <w:szCs w:val="24"/>
+        </w:rPr>
+        <w:t>Yes, I do. Her name is Mei Ling. Do you know her?</w:t>
+      </w:r>
+    </w:p>
+    <w:p>
+      <w:pPr>
+        <w:rPr>
+          <w:rFonts w:ascii="Times New Roman" w:hAnsi="Times New Roman" w:cs="Times New Roman"/>
+          <w:sz w:val="24"/>
+          <w:szCs w:val="24"/>
+        </w:rPr>
+      </w:pPr>
+      <w:r>
+        <w:rPr>
+          <w:rFonts w:ascii="Times New Roman" w:hAnsi="Times New Roman" w:cs="Times New Roman"/>
+          <w:sz w:val="24"/>
+          <w:szCs w:val="24"/>
+        </w:rPr>
+        <w:t xml:space="preserve"> </w:t>
+      </w:r>
+      <w:r>
+        <w:rPr>
+          <w:rFonts w:ascii="Times New Roman" w:hAnsi="Times New Roman" w:cs="Times New Roman"/>
+          <w:sz w:val="24"/>
+          <w:szCs w:val="24"/>
+        </w:rPr>
+        <w:t>No. I don't. Does she go to our university?</w:t>
+      </w:r>
+    </w:p>
+    <w:p>
+      <w:pPr>
+        <w:rPr>
+          <w:rFonts w:ascii="Times New Roman" w:hAnsi="Times New Roman" w:cs="Times New Roman"/>
+          <w:sz w:val="24"/>
+          <w:szCs w:val="24"/>
+        </w:rPr>
+      </w:pPr>
+      <w:r>
+        <w:rPr>
+          <w:rFonts w:ascii="Times New Roman" w:hAnsi="Times New Roman" w:cs="Times New Roman"/>
+          <w:sz w:val="24"/>
+          <w:szCs w:val="24"/>
+        </w:rPr>
+        <w:t>-</w:t>
+      </w:r>
+      <w:bookmarkStart w:id="0" w:name="OLE_LINK1"/>
+      <w:bookmarkStart w:id="1" w:name="OLE_LINK2"/>
+      <w:bookmarkStart w:id="2" w:name="OLE_LINK3"/>
+      <w:r>
+        <w:rPr>
+          <w:rFonts w:ascii="Times New Roman" w:hAnsi="Times New Roman" w:cs="Times New Roman"/>
+          <w:sz w:val="24"/>
+          <w:szCs w:val="24"/>
+        </w:rPr>
+        <w:t xml:space="preserve">-&gt; </w:t>
+      </w:r>
       <w:bookmarkEnd w:id="0"/>
-    </w:p>
-    <w:p>
-      <w:pPr>
-        <w:rPr>
-          <w:rFonts w:ascii="Times New Roman" w:hAnsi="Times New Roman" w:cs="Times New Roman"/>
-          <w:sz w:val="24"/>
-          <w:szCs w:val="24"/>
-        </w:rPr>
-      </w:pPr>
+      <w:bookmarkEnd w:id="1"/>
+      <w:bookmarkEnd w:id="2"/>
+      <w:r>
+        <w:rPr>
+          <w:rFonts w:ascii="Times New Roman" w:hAnsi="Times New Roman" w:cs="Times New Roman"/>
+          <w:sz w:val="24"/>
+          <w:szCs w:val="24"/>
+        </w:rPr>
+        <w:t>No, she doesn't. S</w:t>
+      </w:r>
+      <w:r>
+        <w:rPr>
+          <w:rFonts w:ascii="Times New Roman" w:hAnsi="Times New Roman" w:cs="Times New Roman"/>
+          <w:sz w:val="24"/>
+          <w:szCs w:val="24"/>
+        </w:rPr>
+        <w:t>hen and her brother have a jobs</w:t>
+      </w:r>
+    </w:p>
+    <w:p>
+      <w:pPr>
+        <w:rPr>
+          <w:rFonts w:ascii="Times New Roman" w:hAnsi="Times New Roman" w:cs="Times New Roman"/>
+          <w:sz w:val="24"/>
+          <w:szCs w:val="24"/>
+        </w:rPr>
+      </w:pPr>
+      <w:r>
+        <w:rPr>
+          <w:rFonts w:ascii="Times New Roman" w:hAnsi="Times New Roman" w:cs="Times New Roman"/>
+          <w:sz w:val="24"/>
+          <w:szCs w:val="24"/>
+        </w:rPr>
+        <w:t>Do they work at the ABC Computer Company?</w:t>
+      </w:r>
+    </w:p>
+    <w:p>
+      <w:pPr>
+        <w:rPr>
+          <w:rFonts w:ascii="Times New Roman" w:hAnsi="Times New Roman" w:cs="Times New Roman"/>
+          <w:sz w:val="24"/>
+          <w:szCs w:val="24"/>
+        </w:rPr>
+      </w:pPr>
+      <w:r>
+        <w:rPr>
+          <w:rFonts w:ascii="Times New Roman" w:hAnsi="Times New Roman" w:cs="Times New Roman"/>
+          <w:sz w:val="24"/>
+          <w:szCs w:val="24"/>
+        </w:rPr>
+        <w:t>--&gt; yes, they do. They are engineers</w:t>
+      </w:r>
+    </w:p>
+    <w:p>
+      <w:pPr>
+        <w:rPr>
+          <w:rFonts w:ascii="Times New Roman" w:hAnsi="Times New Roman" w:cs="Times New Roman"/>
+          <w:sz w:val="24"/>
+          <w:szCs w:val="24"/>
+        </w:rPr>
+      </w:pPr>
+    </w:p>
+    <w:p>
+      <w:pPr>
+        <w:rPr>
+          <w:rFonts w:ascii="Times New Roman" w:hAnsi="Times New Roman" w:cs="Times New Roman"/>
+          <w:sz w:val="24"/>
+          <w:szCs w:val="24"/>
+        </w:rPr>
+      </w:pPr>
+      <w:r>
+        <w:rPr>
+          <w:rFonts w:ascii="Times New Roman" w:hAnsi="Times New Roman" w:cs="Times New Roman"/>
+          <w:sz w:val="24"/>
+          <w:szCs w:val="24"/>
+        </w:rPr>
+        <w:t>Do you like pizza?</w:t>
+      </w:r>
+    </w:p>
+    <w:p>
+      <w:pPr>
+        <w:rPr>
+          <w:rFonts w:ascii="Times New Roman" w:hAnsi="Times New Roman" w:cs="Times New Roman"/>
+          <w:sz w:val="24"/>
+          <w:szCs w:val="24"/>
+        </w:rPr>
+      </w:pPr>
+      <w:r>
+        <w:rPr>
+          <w:rFonts w:ascii="Times New Roman" w:hAnsi="Times New Roman" w:cs="Times New Roman"/>
+          <w:sz w:val="24"/>
+          <w:szCs w:val="24"/>
+        </w:rPr>
+        <w:t>Yes, I do.</w:t>
+      </w:r>
+    </w:p>
+    <w:p>
+      <w:pPr>
+        <w:rPr>
+          <w:rFonts w:ascii="Times New Roman" w:hAnsi="Times New Roman" w:cs="Times New Roman"/>
+          <w:sz w:val="24"/>
+          <w:szCs w:val="24"/>
+        </w:rPr>
+      </w:pPr>
+      <w:r>
+        <w:rPr>
+          <w:rFonts w:ascii="Times New Roman" w:hAnsi="Times New Roman" w:cs="Times New Roman"/>
+          <w:sz w:val="24"/>
+          <w:szCs w:val="24"/>
+        </w:rPr>
+        <w:t>Do your sisters take the bus t cooking class?</w:t>
+      </w:r>
+    </w:p>
+    <w:p>
+      <w:pPr>
+        <w:rPr>
+          <w:rFonts w:ascii="Times New Roman" w:hAnsi="Times New Roman" w:cs="Times New Roman"/>
+          <w:sz w:val="24"/>
+          <w:szCs w:val="24"/>
+        </w:rPr>
+      </w:pPr>
+      <w:r>
+        <w:rPr>
+          <w:rFonts w:ascii="Times New Roman" w:hAnsi="Times New Roman" w:cs="Times New Roman"/>
+          <w:sz w:val="24"/>
+          <w:szCs w:val="24"/>
+        </w:rPr>
+        <w:t>No. They don’t . I drive them.</w:t>
+      </w:r>
+    </w:p>
+    <w:p>
+      <w:pPr>
+        <w:rPr>
+          <w:rFonts w:ascii="Times New Roman" w:hAnsi="Times New Roman" w:cs="Times New Roman"/>
+          <w:sz w:val="24"/>
+          <w:szCs w:val="24"/>
+        </w:rPr>
+      </w:pPr>
+    </w:p>
+    <w:p>
+      <w:pPr>
+        <w:rPr>
+          <w:rFonts w:ascii="Times New Roman" w:hAnsi="Times New Roman" w:cs="Times New Roman"/>
+          <w:sz w:val="24"/>
+          <w:szCs w:val="24"/>
+        </w:rPr>
+      </w:pPr>
+      <w:r>
+        <w:rPr>
+          <w:rFonts w:ascii="Times New Roman" w:hAnsi="Times New Roman" w:cs="Times New Roman"/>
+          <w:sz w:val="24"/>
+          <w:szCs w:val="24"/>
+        </w:rPr>
+        <w:t>It’s raining and wet in New York City.</w:t>
+      </w:r>
+    </w:p>
+    <w:p>
+      <w:pPr>
+        <w:rPr>
+          <w:rFonts w:ascii="Times New Roman" w:hAnsi="Times New Roman" w:cs="Times New Roman"/>
+          <w:sz w:val="24"/>
+          <w:szCs w:val="24"/>
+        </w:rPr>
+      </w:pPr>
+      <w:r>
+        <w:rPr>
+          <w:rFonts w:ascii="Times New Roman" w:hAnsi="Times New Roman" w:cs="Times New Roman"/>
+          <w:sz w:val="24"/>
+          <w:szCs w:val="24"/>
+        </w:rPr>
+        <w:t>The weather is cold and windy today.</w:t>
+      </w:r>
+    </w:p>
+    <w:p>
+      <w:pPr>
+        <w:rPr>
+          <w:rFonts w:ascii="Times New Roman" w:hAnsi="Times New Roman" w:cs="Times New Roman"/>
+          <w:sz w:val="24"/>
+          <w:szCs w:val="24"/>
+        </w:rPr>
+      </w:pPr>
+      <w:r>
+        <w:rPr>
+          <w:rFonts w:ascii="Times New Roman" w:hAnsi="Times New Roman" w:cs="Times New Roman"/>
+          <w:sz w:val="24"/>
+          <w:szCs w:val="24"/>
+        </w:rPr>
+        <w:t>It’s hot and sunny . Let’s go to the beach.</w:t>
+      </w:r>
+    </w:p>
+    <w:p>
+      <w:pPr>
+        <w:rPr>
+          <w:rFonts w:ascii="Times New Roman" w:hAnsi="Times New Roman" w:cs="Times New Roman"/>
+          <w:sz w:val="24"/>
+          <w:szCs w:val="24"/>
+        </w:rPr>
+      </w:pPr>
+      <w:r>
+        <w:rPr>
+          <w:rFonts w:ascii="Times New Roman" w:hAnsi="Times New Roman" w:cs="Times New Roman"/>
+          <w:sz w:val="24"/>
+          <w:szCs w:val="24"/>
+        </w:rPr>
+        <w:t>You need your jacket. It’s not warm outside.</w:t>
+      </w:r>
+    </w:p>
+    <w:p>
+      <w:pPr>
+        <w:rPr>
+          <w:rFonts w:ascii="Times New Roman" w:hAnsi="Times New Roman" w:cs="Times New Roman"/>
+          <w:sz w:val="24"/>
+          <w:szCs w:val="24"/>
+        </w:rPr>
+      </w:pPr>
+    </w:p>
+    <w:p>
+      <w:pPr>
+        <w:rPr>
+          <w:rFonts w:ascii="Times New Roman" w:hAnsi="Times New Roman" w:cs="Times New Roman"/>
+          <w:sz w:val="24"/>
+          <w:szCs w:val="24"/>
+        </w:rPr>
+      </w:pPr>
+      <w:r>
+        <w:rPr>
+          <w:rFonts w:ascii="Times New Roman" w:hAnsi="Times New Roman" w:cs="Times New Roman"/>
+          <w:sz w:val="24"/>
+          <w:szCs w:val="24"/>
+        </w:rPr>
+        <w:lastRenderedPageBreak/>
+        <w:t xml:space="preserve">I don’t need a jacket today. My phone says it’s sunny and </w:t>
+      </w:r>
+      <w:r>
+        <w:rPr>
+          <w:rFonts w:ascii="Times New Roman" w:hAnsi="Times New Roman" w:cs="Times New Roman"/>
+          <w:sz w:val="24"/>
+          <w:szCs w:val="24"/>
+        </w:rPr>
+        <w:t>warm.</w:t>
+      </w:r>
+    </w:p>
+    <w:p>
+      <w:pPr>
+        <w:rPr>
+          <w:rFonts w:ascii="Times New Roman" w:hAnsi="Times New Roman" w:cs="Times New Roman"/>
+          <w:sz w:val="24"/>
+          <w:szCs w:val="24"/>
+        </w:rPr>
+      </w:pPr>
+      <w:r>
+        <w:rPr>
+          <w:rFonts w:ascii="Times New Roman" w:hAnsi="Times New Roman" w:cs="Times New Roman"/>
+          <w:sz w:val="24"/>
+          <w:szCs w:val="24"/>
+        </w:rPr>
+        <w:t>You need an umbrella. It’s rainy outside today.</w:t>
+      </w:r>
+    </w:p>
+    <w:p>
+      <w:pPr>
+        <w:rPr>
+          <w:rFonts w:ascii="Times New Roman" w:hAnsi="Times New Roman" w:cs="Times New Roman"/>
+          <w:sz w:val="24"/>
+          <w:szCs w:val="24"/>
+        </w:rPr>
+      </w:pPr>
+    </w:p>
+    <w:p>
+      <w:pPr>
+        <w:rPr>
+          <w:rFonts w:ascii="Times New Roman" w:hAnsi="Times New Roman" w:cs="Times New Roman"/>
+          <w:sz w:val="24"/>
+          <w:szCs w:val="24"/>
+        </w:rPr>
+      </w:pPr>
+      <w:r>
+        <w:rPr>
+          <w:rFonts w:ascii="Times New Roman" w:hAnsi="Times New Roman" w:cs="Times New Roman"/>
+          <w:sz w:val="24"/>
+          <w:szCs w:val="24"/>
+        </w:rPr>
+        <w:t>Can you help me cook dinner tonight, Mei Ling?</w:t>
+      </w:r>
+    </w:p>
+    <w:p>
+      <w:pPr>
+        <w:rPr>
+          <w:rFonts w:ascii="Times New Roman" w:hAnsi="Times New Roman" w:cs="Times New Roman"/>
+          <w:sz w:val="24"/>
+          <w:szCs w:val="24"/>
+        </w:rPr>
+      </w:pPr>
+      <w:r>
+        <w:rPr>
+          <w:rFonts w:ascii="Times New Roman" w:hAnsi="Times New Roman" w:cs="Times New Roman"/>
+          <w:sz w:val="24"/>
+          <w:szCs w:val="24"/>
+        </w:rPr>
+        <w:t>Yes, I can. Is chicken soup okay?</w:t>
+      </w:r>
+    </w:p>
+    <w:p>
+      <w:pPr>
+        <w:rPr>
+          <w:rFonts w:ascii="Times New Roman" w:hAnsi="Times New Roman" w:cs="Times New Roman"/>
+          <w:sz w:val="24"/>
+          <w:szCs w:val="24"/>
+        </w:rPr>
+      </w:pPr>
+      <w:r>
+        <w:rPr>
+          <w:rFonts w:ascii="Times New Roman" w:hAnsi="Times New Roman" w:cs="Times New Roman"/>
+          <w:sz w:val="24"/>
+          <w:szCs w:val="24"/>
+        </w:rPr>
+        <w:t>Sorry! No, it isn't. I need the chicken for lunch tomorrow</w:t>
+      </w:r>
+    </w:p>
+    <w:p>
+      <w:pPr>
+        <w:rPr>
+          <w:rFonts w:ascii="Times New Roman" w:hAnsi="Times New Roman" w:cs="Times New Roman"/>
+          <w:sz w:val="24"/>
+          <w:szCs w:val="24"/>
+        </w:rPr>
+      </w:pPr>
+      <w:r>
+        <w:rPr>
+          <w:rFonts w:ascii="Times New Roman" w:hAnsi="Times New Roman" w:cs="Times New Roman"/>
+          <w:sz w:val="24"/>
+          <w:szCs w:val="24"/>
+        </w:rPr>
+        <w:t>Can my brother and his friend come to dinner?</w:t>
+      </w:r>
+    </w:p>
+    <w:p>
+      <w:pPr>
+        <w:rPr>
+          <w:rFonts w:ascii="Times New Roman" w:hAnsi="Times New Roman" w:cs="Times New Roman"/>
+          <w:sz w:val="24"/>
+          <w:szCs w:val="24"/>
+        </w:rPr>
+      </w:pPr>
+      <w:r>
+        <w:rPr>
+          <w:rFonts w:ascii="Times New Roman" w:hAnsi="Times New Roman" w:cs="Times New Roman"/>
+          <w:sz w:val="24"/>
+          <w:szCs w:val="24"/>
+        </w:rPr>
+        <w:t>No. They can't. We need more food. Can they come here for dinner this weekend?</w:t>
+      </w:r>
+    </w:p>
+    <w:p>
+      <w:pPr>
+        <w:rPr>
+          <w:rFonts w:ascii="Times New Roman" w:hAnsi="Times New Roman" w:cs="Times New Roman"/>
+          <w:sz w:val="24"/>
+          <w:szCs w:val="24"/>
+        </w:rPr>
+      </w:pPr>
+      <w:r>
+        <w:rPr>
+          <w:rFonts w:ascii="Times New Roman" w:hAnsi="Times New Roman" w:cs="Times New Roman"/>
+          <w:sz w:val="24"/>
+          <w:szCs w:val="24"/>
+        </w:rPr>
+        <w:t>Yes. They can. We can cook a nice dinner on Sunday</w:t>
+      </w:r>
+    </w:p>
+    <w:p>
+      <w:pPr>
+        <w:rPr>
+          <w:rFonts w:ascii="Times New Roman" w:hAnsi="Times New Roman" w:cs="Times New Roman"/>
+          <w:sz w:val="24"/>
+          <w:szCs w:val="24"/>
+        </w:rPr>
+      </w:pPr>
+    </w:p>
+    <w:p>
+      <w:pPr>
+        <w:rPr>
+          <w:rFonts w:ascii="Times New Roman" w:hAnsi="Times New Roman" w:cs="Times New Roman"/>
+          <w:sz w:val="24"/>
+          <w:szCs w:val="24"/>
+        </w:rPr>
+      </w:pPr>
+      <w:r>
+        <w:rPr>
+          <w:rFonts w:ascii="Times New Roman" w:hAnsi="Times New Roman" w:cs="Times New Roman"/>
+          <w:sz w:val="24"/>
+          <w:szCs w:val="24"/>
+        </w:rPr>
+        <w:t>Is your car old?</w:t>
+      </w:r>
+    </w:p>
+    <w:p>
+      <w:pPr>
+        <w:rPr>
+          <w:rFonts w:ascii="Times New Roman" w:hAnsi="Times New Roman" w:cs="Times New Roman"/>
+          <w:sz w:val="24"/>
+          <w:szCs w:val="24"/>
+        </w:rPr>
+      </w:pPr>
+      <w:r>
+        <w:rPr>
+          <w:rFonts w:ascii="Times New Roman" w:hAnsi="Times New Roman" w:cs="Times New Roman"/>
+          <w:sz w:val="24"/>
+          <w:szCs w:val="24"/>
+        </w:rPr>
+        <w:t>Yes, it is I need a new one.</w:t>
+      </w:r>
+    </w:p>
+    <w:p>
+      <w:pPr>
+        <w:rPr>
+          <w:rFonts w:ascii="Times New Roman" w:hAnsi="Times New Roman" w:cs="Times New Roman"/>
+          <w:sz w:val="24"/>
+          <w:szCs w:val="24"/>
+        </w:rPr>
+      </w:pPr>
+      <w:r>
+        <w:rPr>
+          <w:rFonts w:ascii="Times New Roman" w:hAnsi="Times New Roman" w:cs="Times New Roman"/>
+          <w:sz w:val="24"/>
+          <w:szCs w:val="24"/>
+        </w:rPr>
+        <w:t>Can we watch a moive on the TV?</w:t>
+      </w:r>
+    </w:p>
+    <w:p>
+      <w:pPr>
+        <w:rPr>
+          <w:rFonts w:ascii="Times New Roman" w:hAnsi="Times New Roman" w:cs="Times New Roman"/>
+          <w:sz w:val="24"/>
+          <w:szCs w:val="24"/>
+        </w:rPr>
+      </w:pPr>
+      <w:r>
+        <w:rPr>
+          <w:rFonts w:ascii="Times New Roman" w:hAnsi="Times New Roman" w:cs="Times New Roman"/>
+          <w:sz w:val="24"/>
+          <w:szCs w:val="24"/>
+        </w:rPr>
+        <w:t>No, we can’t Thers’s thunder and lighting . We don’t have electricity.</w:t>
+      </w:r>
+    </w:p>
+    <w:p>
+      <w:pPr>
+        <w:rPr>
+          <w:rFonts w:ascii="Times New Roman" w:hAnsi="Times New Roman" w:cs="Times New Roman"/>
+          <w:sz w:val="24"/>
+          <w:szCs w:val="24"/>
+        </w:rPr>
+      </w:pPr>
+    </w:p>
+    <w:p>
+      <w:pPr>
+        <w:rPr>
+          <w:rFonts w:ascii="Times New Roman" w:hAnsi="Times New Roman" w:cs="Times New Roman"/>
+          <w:sz w:val="24"/>
+          <w:szCs w:val="24"/>
+        </w:rPr>
+      </w:pPr>
+      <w:r>
+        <w:rPr>
+          <w:rFonts w:ascii="Times New Roman" w:hAnsi="Times New Roman" w:cs="Times New Roman"/>
+          <w:sz w:val="24"/>
+          <w:szCs w:val="24"/>
+        </w:rPr>
+        <w:t>Are you from Italy?</w:t>
+      </w:r>
+    </w:p>
+    <w:p>
+      <w:pPr>
+        <w:rPr>
+          <w:rFonts w:ascii="Times New Roman" w:hAnsi="Times New Roman" w:cs="Times New Roman"/>
+          <w:sz w:val="24"/>
+          <w:szCs w:val="24"/>
+        </w:rPr>
+      </w:pPr>
+      <w:r>
+        <w:rPr>
+          <w:rFonts w:ascii="Times New Roman" w:hAnsi="Times New Roman" w:cs="Times New Roman"/>
+          <w:sz w:val="24"/>
+          <w:szCs w:val="24"/>
+        </w:rPr>
+        <w:t>No, I’m not.</w:t>
+      </w:r>
+    </w:p>
+    <w:p>
+      <w:pPr>
+        <w:rPr>
+          <w:rFonts w:ascii="Times New Roman" w:hAnsi="Times New Roman" w:cs="Times New Roman"/>
+          <w:sz w:val="24"/>
+          <w:szCs w:val="24"/>
+        </w:rPr>
+      </w:pPr>
+    </w:p>
+    <w:p>
+      <w:pPr>
+        <w:rPr>
+          <w:rFonts w:ascii="Times New Roman" w:hAnsi="Times New Roman" w:cs="Times New Roman"/>
+          <w:sz w:val="24"/>
+          <w:szCs w:val="24"/>
+        </w:rPr>
+      </w:pPr>
+      <w:r>
+        <w:rPr>
+          <w:rFonts w:ascii="Times New Roman" w:hAnsi="Times New Roman" w:cs="Times New Roman"/>
+          <w:sz w:val="24"/>
+          <w:szCs w:val="24"/>
+        </w:rPr>
+        <w:t>Do the vegetables at the market look good?</w:t>
+      </w:r>
+    </w:p>
+    <w:p>
+      <w:pPr>
+        <w:rPr>
+          <w:rFonts w:ascii="Times New Roman" w:hAnsi="Times New Roman" w:cs="Times New Roman"/>
+          <w:sz w:val="24"/>
+          <w:szCs w:val="24"/>
+        </w:rPr>
+      </w:pPr>
+      <w:r>
+        <w:rPr>
+          <w:rFonts w:ascii="Times New Roman" w:hAnsi="Times New Roman" w:cs="Times New Roman"/>
+          <w:sz w:val="24"/>
+          <w:szCs w:val="24"/>
+        </w:rPr>
+        <w:t>Yes, they do.</w:t>
+      </w:r>
+    </w:p>
+    <w:p>
+      <w:pPr>
+        <w:rPr>
+          <w:rFonts w:ascii="Times New Roman" w:hAnsi="Times New Roman" w:cs="Times New Roman"/>
+          <w:sz w:val="24"/>
+          <w:szCs w:val="24"/>
+        </w:rPr>
+      </w:pPr>
+    </w:p>
+    <w:p>
+      <w:pPr>
+        <w:rPr>
+          <w:rFonts w:ascii="Times New Roman" w:hAnsi="Times New Roman" w:cs="Times New Roman"/>
+          <w:sz w:val="24"/>
+          <w:szCs w:val="24"/>
+        </w:rPr>
+      </w:pPr>
+      <w:r>
+        <w:rPr>
+          <w:rFonts w:ascii="Times New Roman" w:hAnsi="Times New Roman" w:cs="Times New Roman"/>
+          <w:sz w:val="24"/>
+          <w:szCs w:val="24"/>
+        </w:rPr>
+        <w:t>Does John like singing and dancing in movies?</w:t>
+      </w:r>
+    </w:p>
+    <w:p>
+      <w:pPr>
+        <w:rPr>
+          <w:rFonts w:ascii="Times New Roman" w:hAnsi="Times New Roman" w:cs="Times New Roman"/>
+          <w:sz w:val="24"/>
+          <w:szCs w:val="24"/>
+        </w:rPr>
+      </w:pPr>
+      <w:r>
+        <w:rPr>
+          <w:rFonts w:ascii="Times New Roman" w:hAnsi="Times New Roman" w:cs="Times New Roman"/>
+          <w:sz w:val="24"/>
+          <w:szCs w:val="24"/>
+        </w:rPr>
+        <w:t>No, he doesn’t.</w:t>
+      </w:r>
+    </w:p>
+    <w:p>
+      <w:pPr>
+        <w:rPr>
+          <w:rFonts w:ascii="Times New Roman" w:hAnsi="Times New Roman" w:cs="Times New Roman"/>
+          <w:sz w:val="24"/>
+          <w:szCs w:val="24"/>
+        </w:rPr>
+      </w:pPr>
+    </w:p>
+    <w:p>
+      <w:pPr>
+        <w:rPr>
+          <w:rFonts w:ascii="Times New Roman" w:hAnsi="Times New Roman" w:cs="Times New Roman"/>
+          <w:sz w:val="24"/>
+          <w:szCs w:val="24"/>
+        </w:rPr>
+      </w:pPr>
+      <w:r>
+        <w:rPr>
+          <w:rFonts w:ascii="Times New Roman" w:hAnsi="Times New Roman" w:cs="Times New Roman"/>
+          <w:sz w:val="24"/>
+          <w:szCs w:val="24"/>
+        </w:rPr>
+        <w:t>I’m late. Can we take the train to work?</w:t>
+      </w:r>
+    </w:p>
+    <w:p>
+      <w:pPr>
+        <w:rPr>
+          <w:rFonts w:ascii="Times New Roman" w:hAnsi="Times New Roman" w:cs="Times New Roman"/>
+          <w:sz w:val="24"/>
+          <w:szCs w:val="24"/>
+        </w:rPr>
+      </w:pPr>
+      <w:r>
+        <w:rPr>
+          <w:rFonts w:ascii="Times New Roman" w:hAnsi="Times New Roman" w:cs="Times New Roman"/>
+          <w:sz w:val="24"/>
+          <w:szCs w:val="24"/>
+        </w:rPr>
+        <w:t>Yes, we can.</w:t>
+      </w:r>
+    </w:p>
+    <w:p>
+      <w:pPr>
+        <w:rPr>
+          <w:rFonts w:ascii="Times New Roman" w:hAnsi="Times New Roman" w:cs="Times New Roman"/>
+          <w:sz w:val="24"/>
+          <w:szCs w:val="24"/>
+        </w:rPr>
+      </w:pPr>
+    </w:p>
+    <w:p>
+      <w:pPr>
+        <w:rPr>
+          <w:rFonts w:ascii="Times New Roman" w:hAnsi="Times New Roman" w:cs="Times New Roman"/>
+          <w:sz w:val="24"/>
+          <w:szCs w:val="24"/>
+        </w:rPr>
+      </w:pPr>
+      <w:r>
+        <w:rPr>
+          <w:rFonts w:ascii="Times New Roman" w:hAnsi="Times New Roman" w:cs="Times New Roman"/>
+          <w:sz w:val="24"/>
+          <w:szCs w:val="24"/>
+        </w:rPr>
+        <w:t>Is the movie on TV on tonight?</w:t>
+      </w:r>
+    </w:p>
+    <w:p>
+      <w:pPr>
+        <w:rPr>
+          <w:rFonts w:ascii="Times New Roman" w:hAnsi="Times New Roman" w:cs="Times New Roman"/>
+          <w:sz w:val="24"/>
+          <w:szCs w:val="24"/>
+        </w:rPr>
+      </w:pPr>
+      <w:r>
+        <w:rPr>
+          <w:rFonts w:ascii="Times New Roman" w:hAnsi="Times New Roman" w:cs="Times New Roman"/>
+          <w:sz w:val="24"/>
+          <w:szCs w:val="24"/>
+        </w:rPr>
+        <w:lastRenderedPageBreak/>
+        <w:t>Yes, it is.</w:t>
+      </w:r>
+    </w:p>
+    <w:p>
+      <w:pPr>
+        <w:rPr>
+          <w:rFonts w:ascii="Times New Roman" w:hAnsi="Times New Roman" w:cs="Times New Roman"/>
+          <w:sz w:val="24"/>
+          <w:szCs w:val="24"/>
+        </w:rPr>
+      </w:pPr>
+    </w:p>
+    <w:p>
+      <w:pPr>
+        <w:rPr>
+          <w:rFonts w:ascii="Times New Roman" w:hAnsi="Times New Roman" w:cs="Times New Roman"/>
+          <w:sz w:val="24"/>
+          <w:szCs w:val="24"/>
+        </w:rPr>
+      </w:pPr>
+      <w:r>
+        <w:rPr>
+          <w:rFonts w:ascii="Times New Roman" w:hAnsi="Times New Roman" w:cs="Times New Roman"/>
+          <w:sz w:val="24"/>
+          <w:szCs w:val="24"/>
+        </w:rPr>
+        <w:t>Do you want to playy tennis today?</w:t>
+      </w:r>
+    </w:p>
+    <w:p>
+      <w:pPr>
+        <w:rPr>
+          <w:rFonts w:ascii="Times New Roman" w:hAnsi="Times New Roman" w:cs="Times New Roman"/>
+          <w:sz w:val="24"/>
+          <w:szCs w:val="24"/>
+        </w:rPr>
+      </w:pPr>
+      <w:r>
+        <w:rPr>
+          <w:rFonts w:ascii="Times New Roman" w:hAnsi="Times New Roman" w:cs="Times New Roman"/>
+          <w:sz w:val="24"/>
+          <w:szCs w:val="24"/>
+        </w:rPr>
+        <w:t>Yes, I do . It’s nice outside.</w:t>
+      </w:r>
+    </w:p>
+    <w:p>
+      <w:pPr>
+        <w:rPr>
+          <w:rFonts w:ascii="Times New Roman" w:hAnsi="Times New Roman" w:cs="Times New Roman"/>
+          <w:sz w:val="24"/>
+          <w:szCs w:val="24"/>
+        </w:rPr>
+      </w:pPr>
+    </w:p>
+    <w:p>
+      <w:pPr>
+        <w:rPr>
+          <w:rFonts w:ascii="Times New Roman" w:hAnsi="Times New Roman" w:cs="Times New Roman"/>
+          <w:b/>
+          <w:sz w:val="24"/>
+          <w:szCs w:val="24"/>
+        </w:rPr>
+      </w:pPr>
+      <w:r>
+        <w:rPr>
+          <w:rFonts w:ascii="Times New Roman" w:hAnsi="Times New Roman" w:cs="Times New Roman"/>
+          <w:b/>
+          <w:sz w:val="24"/>
+          <w:szCs w:val="24"/>
+        </w:rPr>
+        <w:t>Wo</w:t>
+      </w:r>
+      <w:r>
+        <w:rPr>
+          <w:rFonts w:ascii="Times New Roman" w:hAnsi="Times New Roman" w:cs="Times New Roman"/>
+          <w:b/>
+          <w:sz w:val="24"/>
+          <w:szCs w:val="24"/>
+        </w:rPr>
+        <w:t>rkBook</w:t>
+      </w:r>
+    </w:p>
+    <w:p>
+      <w:pPr>
+        <w:rPr>
+          <w:rFonts w:ascii="Times New Roman" w:hAnsi="Times New Roman" w:cs="Times New Roman"/>
+          <w:sz w:val="24"/>
+          <w:szCs w:val="24"/>
+        </w:rPr>
+      </w:pPr>
+      <w:r>
+        <w:rPr>
+          <w:rFonts w:ascii="Times New Roman" w:hAnsi="Times New Roman" w:cs="Times New Roman"/>
+          <w:sz w:val="24"/>
+          <w:szCs w:val="24"/>
+        </w:rPr>
+        <w:t xml:space="preserve">It’s </w:t>
+      </w:r>
+      <w:r>
+        <w:rPr>
+          <w:rFonts w:ascii="Times New Roman" w:hAnsi="Times New Roman" w:cs="Times New Roman"/>
+          <w:sz w:val="24"/>
+          <w:szCs w:val="24"/>
+        </w:rPr>
+        <w:t>sunny today.</w:t>
+      </w:r>
+    </w:p>
+    <w:p>
+      <w:pPr>
+        <w:rPr>
+          <w:rFonts w:ascii="Times New Roman" w:hAnsi="Times New Roman" w:cs="Times New Roman"/>
+          <w:sz w:val="24"/>
+          <w:szCs w:val="24"/>
+        </w:rPr>
+      </w:pPr>
+      <w:r>
+        <w:rPr>
+          <w:rFonts w:ascii="Times New Roman" w:hAnsi="Times New Roman" w:cs="Times New Roman"/>
+          <w:sz w:val="24"/>
+          <w:szCs w:val="24"/>
+        </w:rPr>
+        <w:t>It’s rainy today.</w:t>
+      </w:r>
+    </w:p>
+    <w:p>
+      <w:pPr>
+        <w:rPr>
+          <w:rFonts w:ascii="Times New Roman" w:hAnsi="Times New Roman" w:cs="Times New Roman"/>
+          <w:sz w:val="24"/>
+          <w:szCs w:val="24"/>
+        </w:rPr>
+      </w:pPr>
+      <w:r>
+        <w:rPr>
+          <w:rFonts w:ascii="Times New Roman" w:hAnsi="Times New Roman" w:cs="Times New Roman"/>
+          <w:sz w:val="24"/>
+          <w:szCs w:val="24"/>
+        </w:rPr>
+        <w:t>It’s hot today.</w:t>
+      </w:r>
+    </w:p>
+    <w:p>
+      <w:pPr>
+        <w:rPr>
+          <w:rFonts w:ascii="Times New Roman" w:hAnsi="Times New Roman" w:cs="Times New Roman"/>
+          <w:sz w:val="24"/>
+          <w:szCs w:val="24"/>
+        </w:rPr>
+      </w:pPr>
+      <w:r>
+        <w:rPr>
+          <w:rFonts w:ascii="Times New Roman" w:hAnsi="Times New Roman" w:cs="Times New Roman"/>
+          <w:sz w:val="24"/>
+          <w:szCs w:val="24"/>
+        </w:rPr>
+        <w:t>It’s cold today.</w:t>
+      </w:r>
+    </w:p>
+    <w:p>
+      <w:pPr>
+        <w:rPr>
+          <w:rFonts w:ascii="Times New Roman" w:hAnsi="Times New Roman" w:cs="Times New Roman"/>
+          <w:sz w:val="24"/>
+          <w:szCs w:val="24"/>
+        </w:rPr>
+      </w:pPr>
+      <w:r>
+        <w:rPr>
+          <w:rFonts w:ascii="Times New Roman" w:hAnsi="Times New Roman" w:cs="Times New Roman"/>
+          <w:sz w:val="24"/>
+          <w:szCs w:val="24"/>
+        </w:rPr>
+        <w:t>It’s warm today.</w:t>
+      </w:r>
+    </w:p>
+    <w:p>
+      <w:pPr>
+        <w:rPr>
+          <w:rFonts w:ascii="Times New Roman" w:hAnsi="Times New Roman" w:cs="Times New Roman"/>
+          <w:sz w:val="24"/>
+          <w:szCs w:val="24"/>
+        </w:rPr>
+      </w:pPr>
+      <w:r>
+        <w:rPr>
+          <w:rFonts w:ascii="Times New Roman" w:hAnsi="Times New Roman" w:cs="Times New Roman"/>
+          <w:sz w:val="24"/>
+          <w:szCs w:val="24"/>
+        </w:rPr>
+        <w:t>It’s windy today.</w:t>
+      </w:r>
+    </w:p>
+    <w:p>
+      <w:pPr>
+        <w:rPr>
+          <w:rFonts w:ascii="Times New Roman" w:hAnsi="Times New Roman" w:cs="Times New Roman"/>
+          <w:sz w:val="24"/>
+          <w:szCs w:val="24"/>
+        </w:rPr>
+      </w:pPr>
+    </w:p>
+    <w:p>
+      <w:pPr>
+        <w:rPr>
+          <w:rFonts w:ascii="Times New Roman" w:hAnsi="Times New Roman" w:cs="Times New Roman"/>
+          <w:sz w:val="24"/>
+          <w:szCs w:val="24"/>
+        </w:rPr>
+      </w:pPr>
+      <w:r>
+        <w:rPr>
+          <w:rFonts w:ascii="Times New Roman" w:hAnsi="Times New Roman" w:cs="Times New Roman"/>
+          <w:sz w:val="24"/>
+          <w:szCs w:val="24"/>
+        </w:rPr>
+        <w:t>Mrs Berry: The TV says the weather is bad today.</w:t>
+      </w:r>
+    </w:p>
+    <w:p>
+      <w:pPr>
+        <w:rPr>
+          <w:rFonts w:ascii="Times New Roman" w:hAnsi="Times New Roman" w:cs="Times New Roman"/>
+          <w:sz w:val="24"/>
+          <w:szCs w:val="24"/>
+        </w:rPr>
+      </w:pPr>
+      <w:r>
+        <w:rPr>
+          <w:rFonts w:ascii="Times New Roman" w:hAnsi="Times New Roman" w:cs="Times New Roman"/>
+          <w:sz w:val="24"/>
+          <w:szCs w:val="24"/>
+        </w:rPr>
+        <w:t>Sofi: Oh. Is it cold</w:t>
+      </w:r>
+      <w:r>
+        <w:rPr>
+          <w:rFonts w:ascii="Times New Roman" w:hAnsi="Times New Roman" w:cs="Times New Roman"/>
+          <w:sz w:val="24"/>
+          <w:szCs w:val="24"/>
+        </w:rPr>
+        <w:t xml:space="preserve"> outside?</w:t>
+      </w:r>
+    </w:p>
+    <w:p>
+      <w:pPr>
+        <w:rPr>
+          <w:rFonts w:ascii="Times New Roman" w:hAnsi="Times New Roman" w:cs="Times New Roman"/>
+          <w:sz w:val="24"/>
+          <w:szCs w:val="24"/>
+        </w:rPr>
+      </w:pPr>
+      <w:r>
+        <w:rPr>
+          <w:rFonts w:ascii="Times New Roman" w:hAnsi="Times New Roman" w:cs="Times New Roman"/>
+          <w:sz w:val="24"/>
+          <w:szCs w:val="24"/>
+        </w:rPr>
+        <w:t xml:space="preserve">Mrs Berry: Yes, it is. </w:t>
+      </w:r>
+      <w:r>
+        <w:rPr>
+          <w:rFonts w:ascii="Times New Roman" w:hAnsi="Times New Roman" w:cs="Times New Roman"/>
+          <w:sz w:val="24"/>
+          <w:szCs w:val="24"/>
+        </w:rPr>
+        <w:t>You need warm</w:t>
+      </w:r>
+      <w:r>
+        <w:rPr>
+          <w:rFonts w:ascii="Times New Roman" w:hAnsi="Times New Roman" w:cs="Times New Roman"/>
+          <w:sz w:val="24"/>
+          <w:szCs w:val="24"/>
+        </w:rPr>
+        <w:t xml:space="preserve"> clothes—like a jacket.</w:t>
+      </w:r>
+    </w:p>
+    <w:p>
+      <w:pPr>
+        <w:rPr>
+          <w:rFonts w:ascii="Times New Roman" w:hAnsi="Times New Roman" w:cs="Times New Roman"/>
+          <w:sz w:val="24"/>
+          <w:szCs w:val="24"/>
+        </w:rPr>
+      </w:pPr>
+      <w:r>
+        <w:rPr>
+          <w:rFonts w:ascii="Times New Roman" w:hAnsi="Times New Roman" w:cs="Times New Roman"/>
+          <w:sz w:val="24"/>
+          <w:szCs w:val="24"/>
+        </w:rPr>
+        <w:t>Sofi: Is it rainy</w:t>
+      </w:r>
+      <w:r>
+        <w:rPr>
+          <w:rFonts w:ascii="Times New Roman" w:hAnsi="Times New Roman" w:cs="Times New Roman"/>
+          <w:sz w:val="24"/>
+          <w:szCs w:val="24"/>
+        </w:rPr>
+        <w:t xml:space="preserve"> ?</w:t>
+      </w:r>
+    </w:p>
+    <w:p>
+      <w:pPr>
+        <w:rPr>
+          <w:rFonts w:ascii="Times New Roman" w:hAnsi="Times New Roman" w:cs="Times New Roman"/>
+          <w:sz w:val="24"/>
+          <w:szCs w:val="24"/>
+        </w:rPr>
+      </w:pPr>
+      <w:r>
+        <w:rPr>
+          <w:rFonts w:ascii="Times New Roman" w:hAnsi="Times New Roman" w:cs="Times New Roman"/>
+          <w:sz w:val="24"/>
+          <w:szCs w:val="24"/>
+        </w:rPr>
+        <w:t>Mrs Berry: Yes, it is. You need an umbrella.</w:t>
+      </w:r>
+    </w:p>
+    <w:p>
+      <w:pPr>
+        <w:rPr>
+          <w:rFonts w:ascii="Times New Roman" w:hAnsi="Times New Roman" w:cs="Times New Roman"/>
+          <w:sz w:val="24"/>
+          <w:szCs w:val="24"/>
+        </w:rPr>
+      </w:pPr>
+      <w:r>
+        <w:rPr>
+          <w:rFonts w:ascii="Times New Roman" w:hAnsi="Times New Roman" w:cs="Times New Roman"/>
+          <w:sz w:val="24"/>
+          <w:szCs w:val="24"/>
+        </w:rPr>
+        <w:t>Sofi: OK. I have a jacket and an umbrella.</w:t>
+      </w:r>
+    </w:p>
+    <w:p>
+      <w:pPr>
+        <w:rPr>
+          <w:rFonts w:ascii="Times New Roman" w:hAnsi="Times New Roman" w:cs="Times New Roman"/>
+          <w:sz w:val="24"/>
+          <w:szCs w:val="24"/>
+        </w:rPr>
+      </w:pPr>
+      <w:r>
+        <w:rPr>
+          <w:rFonts w:ascii="Times New Roman" w:hAnsi="Times New Roman" w:cs="Times New Roman"/>
+          <w:sz w:val="24"/>
+          <w:szCs w:val="24"/>
+        </w:rPr>
+        <w:t>Benny: Hi, Mrs Berry. Hi, Sofi.</w:t>
+      </w:r>
+    </w:p>
+    <w:p>
+      <w:pPr>
+        <w:rPr>
+          <w:rFonts w:ascii="Times New Roman" w:hAnsi="Times New Roman" w:cs="Times New Roman"/>
+          <w:sz w:val="24"/>
+          <w:szCs w:val="24"/>
+        </w:rPr>
+      </w:pPr>
+      <w:r>
+        <w:rPr>
+          <w:rFonts w:ascii="Times New Roman" w:hAnsi="Times New Roman" w:cs="Times New Roman"/>
+          <w:sz w:val="24"/>
+          <w:szCs w:val="24"/>
+        </w:rPr>
+        <w:t>Mrs Berry: Hi, Benny.</w:t>
+      </w:r>
+    </w:p>
+    <w:p>
+      <w:pPr>
+        <w:rPr>
+          <w:rFonts w:ascii="Times New Roman" w:hAnsi="Times New Roman" w:cs="Times New Roman"/>
+          <w:sz w:val="24"/>
+          <w:szCs w:val="24"/>
+        </w:rPr>
+      </w:pPr>
+      <w:r>
+        <w:rPr>
+          <w:rFonts w:ascii="Times New Roman" w:hAnsi="Times New Roman" w:cs="Times New Roman"/>
+          <w:sz w:val="24"/>
+          <w:szCs w:val="24"/>
+        </w:rPr>
+        <w:t>Benny: …Hey, Sofi, your clothes are wrong for the weather.</w:t>
+      </w:r>
+    </w:p>
+    <w:p>
+      <w:pPr>
+        <w:rPr>
+          <w:rFonts w:ascii="Times New Roman" w:hAnsi="Times New Roman" w:cs="Times New Roman"/>
+          <w:sz w:val="24"/>
+          <w:szCs w:val="24"/>
+        </w:rPr>
+      </w:pPr>
+      <w:r>
+        <w:rPr>
+          <w:rFonts w:ascii="Times New Roman" w:hAnsi="Times New Roman" w:cs="Times New Roman"/>
+          <w:sz w:val="24"/>
+          <w:szCs w:val="24"/>
+        </w:rPr>
+        <w:t>Sof</w:t>
+      </w:r>
+      <w:r>
+        <w:rPr>
+          <w:rFonts w:ascii="Times New Roman" w:hAnsi="Times New Roman" w:cs="Times New Roman"/>
+          <w:sz w:val="24"/>
+          <w:szCs w:val="24"/>
+        </w:rPr>
+        <w:t>i: No, they aren't. It's cold and rainy</w:t>
+      </w:r>
+      <w:r>
+        <w:rPr>
+          <w:rFonts w:ascii="Times New Roman" w:hAnsi="Times New Roman" w:cs="Times New Roman"/>
+          <w:sz w:val="24"/>
+          <w:szCs w:val="24"/>
+        </w:rPr>
+        <w:t xml:space="preserve"> outside.</w:t>
+      </w:r>
+    </w:p>
+    <w:p>
+      <w:pPr>
+        <w:rPr>
+          <w:rFonts w:ascii="Times New Roman" w:hAnsi="Times New Roman" w:cs="Times New Roman"/>
+          <w:sz w:val="24"/>
+          <w:szCs w:val="24"/>
+        </w:rPr>
+      </w:pPr>
+      <w:r>
+        <w:rPr>
+          <w:rFonts w:ascii="Times New Roman" w:hAnsi="Times New Roman" w:cs="Times New Roman"/>
+          <w:sz w:val="24"/>
+          <w:szCs w:val="24"/>
+        </w:rPr>
+        <w:t>Benny: No, it isn't. It's hot and sunny</w:t>
+      </w:r>
+      <w:r>
+        <w:rPr>
+          <w:rFonts w:ascii="Times New Roman" w:hAnsi="Times New Roman" w:cs="Times New Roman"/>
+          <w:sz w:val="24"/>
+          <w:szCs w:val="24"/>
+        </w:rPr>
+        <w:t>.</w:t>
+      </w:r>
+    </w:p>
+    <w:p>
+      <w:pPr>
+        <w:rPr>
+          <w:rFonts w:ascii="Times New Roman" w:hAnsi="Times New Roman" w:cs="Times New Roman"/>
+          <w:sz w:val="24"/>
+          <w:szCs w:val="24"/>
+        </w:rPr>
+      </w:pPr>
+      <w:r>
+        <w:rPr>
+          <w:rFonts w:ascii="Times New Roman" w:hAnsi="Times New Roman" w:cs="Times New Roman"/>
+          <w:sz w:val="24"/>
+          <w:szCs w:val="24"/>
+        </w:rPr>
+        <w:t>Mrs Berry: But my TV says the weather is bad!</w:t>
+      </w:r>
+    </w:p>
+    <w:p>
+      <w:pPr>
+        <w:rPr>
+          <w:rFonts w:ascii="Times New Roman" w:hAnsi="Times New Roman" w:cs="Times New Roman"/>
+          <w:sz w:val="24"/>
+          <w:szCs w:val="24"/>
+        </w:rPr>
+      </w:pPr>
+      <w:r>
+        <w:rPr>
+          <w:rFonts w:ascii="Times New Roman" w:hAnsi="Times New Roman" w:cs="Times New Roman"/>
+          <w:sz w:val="24"/>
+          <w:szCs w:val="24"/>
+        </w:rPr>
+        <w:t>Benny: Open the door! Do you see the people? They don't have jackets and umbrellas! The weather is good!</w:t>
+      </w:r>
+    </w:p>
+    <w:p>
+      <w:pPr>
+        <w:rPr>
+          <w:rFonts w:ascii="Times New Roman" w:hAnsi="Times New Roman" w:cs="Times New Roman"/>
+          <w:sz w:val="24"/>
+          <w:szCs w:val="24"/>
+        </w:rPr>
+      </w:pPr>
+      <w:r>
+        <w:rPr>
+          <w:rFonts w:ascii="Times New Roman" w:hAnsi="Times New Roman" w:cs="Times New Roman"/>
+          <w:sz w:val="24"/>
+          <w:szCs w:val="24"/>
+        </w:rPr>
+        <w:t>Mrs Berry: OK, OK. You're right</w:t>
+      </w:r>
+      <w:r>
+        <w:rPr>
+          <w:rFonts w:ascii="Times New Roman" w:hAnsi="Times New Roman" w:cs="Times New Roman"/>
+          <w:sz w:val="24"/>
+          <w:szCs w:val="24"/>
+        </w:rPr>
+        <w:t>. It's warm today. But it is windy</w:t>
+      </w:r>
+      <w:r>
+        <w:rPr>
+          <w:rFonts w:ascii="Times New Roman" w:hAnsi="Times New Roman" w:cs="Times New Roman"/>
+          <w:sz w:val="24"/>
+          <w:szCs w:val="24"/>
+        </w:rPr>
+        <w:t>… Sofi, you don't need an umbrella…but you need a jacket!</w:t>
+      </w:r>
+    </w:p>
+    <w:p>
+      <w:pPr>
+        <w:rPr>
+          <w:rFonts w:ascii="Times New Roman" w:hAnsi="Times New Roman" w:cs="Times New Roman"/>
+          <w:sz w:val="24"/>
+          <w:szCs w:val="24"/>
+        </w:rPr>
+      </w:pPr>
+      <w:r>
+        <w:rPr>
+          <w:rFonts w:ascii="Times New Roman" w:hAnsi="Times New Roman" w:cs="Times New Roman"/>
+          <w:sz w:val="24"/>
+          <w:szCs w:val="24"/>
+        </w:rPr>
+        <w:lastRenderedPageBreak/>
+        <w:t>Do you like coffee?</w:t>
+      </w:r>
+    </w:p>
+    <w:p>
+      <w:pPr>
+        <w:rPr>
+          <w:rFonts w:ascii="Times New Roman" w:hAnsi="Times New Roman" w:cs="Times New Roman"/>
+          <w:sz w:val="24"/>
+          <w:szCs w:val="24"/>
+        </w:rPr>
+      </w:pPr>
+      <w:r>
+        <w:rPr>
+          <w:rFonts w:ascii="Times New Roman" w:hAnsi="Times New Roman" w:cs="Times New Roman"/>
+          <w:sz w:val="24"/>
+          <w:szCs w:val="24"/>
+        </w:rPr>
+        <w:t>Yes, I do</w:t>
+      </w:r>
+    </w:p>
+    <w:p>
+      <w:pPr>
+        <w:rPr>
+          <w:rFonts w:ascii="Times New Roman" w:hAnsi="Times New Roman" w:cs="Times New Roman"/>
+          <w:sz w:val="24"/>
+          <w:szCs w:val="24"/>
+        </w:rPr>
+      </w:pPr>
+    </w:p>
+    <w:p>
+      <w:pPr>
+        <w:rPr>
+          <w:rFonts w:ascii="Times New Roman" w:hAnsi="Times New Roman" w:cs="Times New Roman"/>
+          <w:sz w:val="24"/>
+          <w:szCs w:val="24"/>
+        </w:rPr>
+      </w:pPr>
+      <w:r>
+        <w:rPr>
+          <w:rFonts w:ascii="Times New Roman" w:hAnsi="Times New Roman" w:cs="Times New Roman"/>
+          <w:sz w:val="24"/>
+          <w:szCs w:val="24"/>
+        </w:rPr>
+        <w:t>Does she live in an apartment?</w:t>
+      </w:r>
+    </w:p>
+    <w:p>
+      <w:pPr>
+        <w:rPr>
+          <w:rFonts w:ascii="Times New Roman" w:hAnsi="Times New Roman" w:cs="Times New Roman"/>
+          <w:sz w:val="24"/>
+          <w:szCs w:val="24"/>
+        </w:rPr>
+      </w:pPr>
+      <w:r>
+        <w:rPr>
+          <w:rFonts w:ascii="Times New Roman" w:hAnsi="Times New Roman" w:cs="Times New Roman"/>
+          <w:sz w:val="24"/>
+          <w:szCs w:val="24"/>
+        </w:rPr>
+        <w:t>No, she doesn’t.</w:t>
+      </w:r>
+    </w:p>
+    <w:p>
+      <w:pPr>
+        <w:rPr>
+          <w:rFonts w:ascii="Times New Roman" w:hAnsi="Times New Roman" w:cs="Times New Roman"/>
+          <w:sz w:val="24"/>
+          <w:szCs w:val="24"/>
+        </w:rPr>
+      </w:pPr>
+      <w:r>
+        <w:rPr>
+          <w:rFonts w:ascii="Times New Roman" w:hAnsi="Times New Roman" w:cs="Times New Roman"/>
+          <w:sz w:val="24"/>
+          <w:szCs w:val="24"/>
+        </w:rPr>
+        <w:t>Do you and Peter want to get lunch with me?</w:t>
+      </w:r>
+    </w:p>
+    <w:p>
+      <w:pPr>
+        <w:rPr>
+          <w:rFonts w:ascii="Times New Roman" w:hAnsi="Times New Roman" w:cs="Times New Roman"/>
+          <w:sz w:val="24"/>
+          <w:szCs w:val="24"/>
+        </w:rPr>
+      </w:pPr>
+      <w:r>
+        <w:rPr>
+          <w:rFonts w:ascii="Times New Roman" w:hAnsi="Times New Roman" w:cs="Times New Roman"/>
+          <w:sz w:val="24"/>
+          <w:szCs w:val="24"/>
+        </w:rPr>
+        <w:t>Yes, we do.</w:t>
+      </w:r>
+    </w:p>
+    <w:p>
+      <w:pPr>
+        <w:rPr>
+          <w:rFonts w:ascii="Times New Roman" w:hAnsi="Times New Roman" w:cs="Times New Roman"/>
+          <w:sz w:val="24"/>
+          <w:szCs w:val="24"/>
+        </w:rPr>
+      </w:pPr>
+      <w:r>
+        <w:rPr>
+          <w:rFonts w:ascii="Times New Roman" w:hAnsi="Times New Roman" w:cs="Times New Roman"/>
+          <w:sz w:val="24"/>
+          <w:szCs w:val="24"/>
+        </w:rPr>
+        <w:t>Do you need help?</w:t>
+      </w:r>
+    </w:p>
+    <w:p>
+      <w:pPr>
+        <w:rPr>
+          <w:rFonts w:ascii="Times New Roman" w:hAnsi="Times New Roman" w:cs="Times New Roman"/>
+          <w:sz w:val="24"/>
+          <w:szCs w:val="24"/>
+        </w:rPr>
+      </w:pPr>
+      <w:r>
+        <w:rPr>
+          <w:rFonts w:ascii="Times New Roman" w:hAnsi="Times New Roman" w:cs="Times New Roman"/>
+          <w:sz w:val="24"/>
+          <w:szCs w:val="24"/>
+        </w:rPr>
+        <w:t>No, I don’t.</w:t>
+      </w:r>
+    </w:p>
+    <w:p>
+      <w:pPr>
+        <w:rPr>
+          <w:rFonts w:ascii="Times New Roman" w:hAnsi="Times New Roman" w:cs="Times New Roman"/>
+          <w:sz w:val="24"/>
+          <w:szCs w:val="24"/>
+        </w:rPr>
+      </w:pPr>
+      <w:r>
+        <w:rPr>
+          <w:rFonts w:ascii="Times New Roman" w:hAnsi="Times New Roman" w:cs="Times New Roman"/>
+          <w:sz w:val="24"/>
+          <w:szCs w:val="24"/>
+        </w:rPr>
+        <w:t>Mel, does your mother like hot weather?</w:t>
+      </w:r>
+    </w:p>
+    <w:p>
+      <w:pPr>
+        <w:rPr>
+          <w:rFonts w:ascii="Times New Roman" w:hAnsi="Times New Roman" w:cs="Times New Roman"/>
+          <w:sz w:val="24"/>
+          <w:szCs w:val="24"/>
+        </w:rPr>
+      </w:pPr>
+      <w:r>
+        <w:rPr>
+          <w:rFonts w:ascii="Times New Roman" w:hAnsi="Times New Roman" w:cs="Times New Roman"/>
+          <w:sz w:val="24"/>
+          <w:szCs w:val="24"/>
+        </w:rPr>
+        <w:t>Yes, she does.</w:t>
+      </w:r>
+    </w:p>
+    <w:p>
+      <w:pPr>
+        <w:rPr>
+          <w:rFonts w:ascii="Times New Roman" w:hAnsi="Times New Roman" w:cs="Times New Roman"/>
+          <w:sz w:val="24"/>
+          <w:szCs w:val="24"/>
+        </w:rPr>
+      </w:pPr>
+      <w:r>
+        <w:rPr>
+          <w:rFonts w:ascii="Times New Roman" w:hAnsi="Times New Roman" w:cs="Times New Roman"/>
+          <w:sz w:val="24"/>
+          <w:szCs w:val="24"/>
+        </w:rPr>
+        <w:t>Do they want some pizza?</w:t>
+      </w:r>
+    </w:p>
+    <w:p>
+      <w:pPr>
+        <w:rPr>
+          <w:rFonts w:ascii="Times New Roman" w:hAnsi="Times New Roman" w:cs="Times New Roman"/>
+          <w:sz w:val="24"/>
+          <w:szCs w:val="24"/>
+        </w:rPr>
+      </w:pPr>
+      <w:r>
+        <w:rPr>
+          <w:rFonts w:ascii="Times New Roman" w:hAnsi="Times New Roman" w:cs="Times New Roman"/>
+          <w:sz w:val="24"/>
+          <w:szCs w:val="24"/>
+        </w:rPr>
+        <w:t>No, they don’t.</w:t>
+      </w:r>
+    </w:p>
+    <w:p>
+      <w:pPr>
+        <w:rPr>
+          <w:rFonts w:ascii="Times New Roman" w:hAnsi="Times New Roman" w:cs="Times New Roman"/>
+          <w:sz w:val="24"/>
+          <w:szCs w:val="24"/>
+        </w:rPr>
+      </w:pPr>
+    </w:p>
+    <w:p>
+      <w:pPr>
+        <w:rPr>
+          <w:rFonts w:ascii="Times New Roman" w:hAnsi="Times New Roman" w:cs="Times New Roman"/>
+          <w:sz w:val="24"/>
+          <w:szCs w:val="24"/>
+        </w:rPr>
+      </w:pPr>
+      <w:r>
+        <w:rPr>
+          <w:rFonts w:ascii="Times New Roman" w:hAnsi="Times New Roman" w:cs="Times New Roman"/>
+          <w:sz w:val="24"/>
+          <w:szCs w:val="24"/>
+        </w:rPr>
+        <w:t>Benny: Hey, Shen. Do you have food?</w:t>
+      </w:r>
+    </w:p>
+    <w:p>
+      <w:pPr>
+        <w:rPr>
+          <w:rFonts w:ascii="Times New Roman" w:hAnsi="Times New Roman" w:cs="Times New Roman"/>
+          <w:sz w:val="24"/>
+          <w:szCs w:val="24"/>
+        </w:rPr>
+      </w:pPr>
+      <w:r>
+        <w:rPr>
+          <w:rFonts w:ascii="Times New Roman" w:hAnsi="Times New Roman" w:cs="Times New Roman"/>
+          <w:sz w:val="24"/>
+          <w:szCs w:val="24"/>
+        </w:rPr>
+        <w:t>Shen: No, I don't. Sorry. Why? Are you hungry?</w:t>
+      </w:r>
+    </w:p>
+    <w:p>
+      <w:pPr>
+        <w:rPr>
+          <w:rFonts w:ascii="Times New Roman" w:hAnsi="Times New Roman" w:cs="Times New Roman"/>
+          <w:sz w:val="24"/>
+          <w:szCs w:val="24"/>
+        </w:rPr>
+      </w:pPr>
+      <w:r>
+        <w:rPr>
+          <w:rFonts w:ascii="Times New Roman" w:hAnsi="Times New Roman" w:cs="Times New Roman"/>
+          <w:sz w:val="24"/>
+          <w:szCs w:val="24"/>
+        </w:rPr>
+        <w:t>Benny: Yes, I am! I need food.</w:t>
+      </w:r>
+    </w:p>
+    <w:p>
+      <w:pPr>
+        <w:rPr>
+          <w:rFonts w:ascii="Times New Roman" w:hAnsi="Times New Roman" w:cs="Times New Roman"/>
+          <w:sz w:val="24"/>
+          <w:szCs w:val="24"/>
+        </w:rPr>
+      </w:pPr>
+      <w:r>
+        <w:rPr>
+          <w:rFonts w:ascii="Times New Roman" w:hAnsi="Times New Roman" w:cs="Times New Roman"/>
+          <w:sz w:val="24"/>
+          <w:szCs w:val="24"/>
+        </w:rPr>
+        <w:t>Shen: I'm hungry, too. Can we go to a restaurant?</w:t>
+      </w:r>
+    </w:p>
+    <w:p>
+      <w:pPr>
+        <w:rPr>
+          <w:rFonts w:ascii="Times New Roman" w:hAnsi="Times New Roman" w:cs="Times New Roman"/>
+          <w:sz w:val="24"/>
+          <w:szCs w:val="24"/>
+        </w:rPr>
+      </w:pPr>
+      <w:r>
+        <w:rPr>
+          <w:rFonts w:ascii="Times New Roman" w:hAnsi="Times New Roman" w:cs="Times New Roman"/>
+          <w:sz w:val="24"/>
+          <w:szCs w:val="24"/>
+        </w:rPr>
+        <w:t>Benny: Yes, we can! Do you want to go to a pizza restaurant?</w:t>
+      </w:r>
+    </w:p>
+    <w:p>
+      <w:pPr>
+        <w:rPr>
+          <w:rFonts w:ascii="Times New Roman" w:hAnsi="Times New Roman" w:cs="Times New Roman"/>
+          <w:sz w:val="24"/>
+          <w:szCs w:val="24"/>
+        </w:rPr>
+      </w:pPr>
+      <w:r>
+        <w:rPr>
+          <w:rFonts w:ascii="Times New Roman" w:hAnsi="Times New Roman" w:cs="Times New Roman"/>
+          <w:sz w:val="24"/>
+          <w:szCs w:val="24"/>
+        </w:rPr>
+        <w:t>Shen: No, I don't. I don't like pizza.</w:t>
+      </w:r>
+    </w:p>
+    <w:p>
+      <w:pPr>
+        <w:rPr>
+          <w:rFonts w:ascii="Times New Roman" w:hAnsi="Times New Roman" w:cs="Times New Roman"/>
+          <w:sz w:val="24"/>
+          <w:szCs w:val="24"/>
+        </w:rPr>
+      </w:pPr>
+      <w:r>
+        <w:rPr>
+          <w:rFonts w:ascii="Times New Roman" w:hAnsi="Times New Roman" w:cs="Times New Roman"/>
+          <w:sz w:val="24"/>
+          <w:szCs w:val="24"/>
+        </w:rPr>
+        <w:t>Benny: Oh. OK. No pizza. Do you like chicken?</w:t>
+      </w:r>
+    </w:p>
+    <w:p>
+      <w:pPr>
+        <w:rPr>
+          <w:rFonts w:ascii="Times New Roman" w:hAnsi="Times New Roman" w:cs="Times New Roman"/>
+          <w:sz w:val="24"/>
+          <w:szCs w:val="24"/>
+        </w:rPr>
+      </w:pPr>
+      <w:r>
+        <w:rPr>
+          <w:rFonts w:ascii="Times New Roman" w:hAnsi="Times New Roman" w:cs="Times New Roman"/>
+          <w:sz w:val="24"/>
+          <w:szCs w:val="24"/>
+        </w:rPr>
+        <w:t>Shen: Yes, I do! I love chicken!</w:t>
+      </w:r>
+    </w:p>
+    <w:p>
+      <w:pPr>
+        <w:rPr>
+          <w:rFonts w:ascii="Times New Roman" w:hAnsi="Times New Roman" w:cs="Times New Roman"/>
+          <w:sz w:val="24"/>
+          <w:szCs w:val="24"/>
+        </w:rPr>
+      </w:pPr>
+      <w:r>
+        <w:rPr>
+          <w:rFonts w:ascii="Times New Roman" w:hAnsi="Times New Roman" w:cs="Times New Roman"/>
+          <w:sz w:val="24"/>
+          <w:szCs w:val="24"/>
+        </w:rPr>
+        <w:t>Benny: OK! We can eat chicken! ...Can you cook chicken?</w:t>
+      </w:r>
+    </w:p>
+    <w:p>
+      <w:pPr>
+        <w:rPr>
+          <w:rFonts w:ascii="Times New Roman" w:hAnsi="Times New Roman" w:cs="Times New Roman"/>
+          <w:sz w:val="24"/>
+          <w:szCs w:val="24"/>
+        </w:rPr>
+      </w:pPr>
+      <w:r>
+        <w:rPr>
+          <w:rFonts w:ascii="Times New Roman" w:hAnsi="Times New Roman" w:cs="Times New Roman"/>
+          <w:sz w:val="24"/>
+          <w:szCs w:val="24"/>
+        </w:rPr>
+        <w:t>Shen: Yes, I can! We can get chicken at the store. But...do you have money?</w:t>
+      </w:r>
+    </w:p>
+    <w:p>
+      <w:pPr>
+        <w:rPr>
+          <w:rFonts w:ascii="Times New Roman" w:hAnsi="Times New Roman" w:cs="Times New Roman"/>
+          <w:sz w:val="24"/>
+          <w:szCs w:val="24"/>
+        </w:rPr>
+      </w:pPr>
+      <w:r>
+        <w:rPr>
+          <w:rFonts w:ascii="Times New Roman" w:hAnsi="Times New Roman" w:cs="Times New Roman"/>
+          <w:sz w:val="24"/>
+          <w:szCs w:val="24"/>
+        </w:rPr>
+        <w:t>Benny: No, I don't!...Do you have money?</w:t>
+      </w:r>
+    </w:p>
+    <w:p>
+      <w:pPr>
+        <w:rPr>
+          <w:rFonts w:ascii="Times New Roman" w:hAnsi="Times New Roman" w:cs="Times New Roman"/>
+          <w:sz w:val="24"/>
+          <w:szCs w:val="24"/>
+        </w:rPr>
+      </w:pPr>
+      <w:r>
+        <w:rPr>
+          <w:rFonts w:ascii="Times New Roman" w:hAnsi="Times New Roman" w:cs="Times New Roman"/>
+          <w:sz w:val="24"/>
+          <w:szCs w:val="24"/>
+        </w:rPr>
+        <w:t>Shen: No, I don't! Oh, no!</w:t>
+      </w:r>
+    </w:p>
+    <w:p>
+      <w:pPr>
+        <w:rPr>
+          <w:rFonts w:ascii="Times New Roman" w:hAnsi="Times New Roman" w:cs="Times New Roman"/>
+          <w:sz w:val="24"/>
+          <w:szCs w:val="24"/>
+        </w:rPr>
+      </w:pPr>
+    </w:p>
+    <w:p>
+      <w:pPr>
+        <w:rPr>
+          <w:rFonts w:ascii="Times New Roman" w:hAnsi="Times New Roman" w:cs="Times New Roman"/>
+          <w:sz w:val="24"/>
+          <w:szCs w:val="24"/>
+        </w:rPr>
+      </w:pPr>
+      <w:r>
+        <w:rPr>
+          <w:rFonts w:ascii="Times New Roman" w:hAnsi="Times New Roman" w:cs="Times New Roman"/>
+          <w:sz w:val="24"/>
+          <w:szCs w:val="24"/>
+        </w:rPr>
+        <w:t>Can you play tennis with me?</w:t>
+      </w:r>
+    </w:p>
+    <w:p>
+      <w:pPr>
+        <w:rPr>
+          <w:rFonts w:ascii="Times New Roman" w:hAnsi="Times New Roman" w:cs="Times New Roman"/>
+          <w:sz w:val="24"/>
+          <w:szCs w:val="24"/>
+        </w:rPr>
+      </w:pPr>
+      <w:r>
+        <w:rPr>
+          <w:rFonts w:ascii="Times New Roman" w:hAnsi="Times New Roman" w:cs="Times New Roman"/>
+          <w:sz w:val="24"/>
+          <w:szCs w:val="24"/>
+        </w:rPr>
+        <w:lastRenderedPageBreak/>
+        <w:t>No, I can’t , I’m tired.</w:t>
+      </w:r>
+    </w:p>
+    <w:p>
+      <w:pPr>
+        <w:rPr>
+          <w:rFonts w:ascii="Times New Roman" w:hAnsi="Times New Roman" w:cs="Times New Roman"/>
+          <w:sz w:val="24"/>
+          <w:szCs w:val="24"/>
+        </w:rPr>
+      </w:pPr>
+      <w:r>
+        <w:rPr>
+          <w:rFonts w:ascii="Times New Roman" w:hAnsi="Times New Roman" w:cs="Times New Roman"/>
+          <w:sz w:val="24"/>
+          <w:szCs w:val="24"/>
+        </w:rPr>
+        <w:t>Is it windy today?</w:t>
+      </w:r>
+    </w:p>
+    <w:p>
+      <w:pPr>
+        <w:rPr>
+          <w:rFonts w:ascii="Times New Roman" w:hAnsi="Times New Roman" w:cs="Times New Roman"/>
+          <w:sz w:val="24"/>
+          <w:szCs w:val="24"/>
+        </w:rPr>
+      </w:pPr>
+      <w:r>
+        <w:rPr>
+          <w:rFonts w:ascii="Times New Roman" w:hAnsi="Times New Roman" w:cs="Times New Roman"/>
+          <w:sz w:val="24"/>
+          <w:szCs w:val="24"/>
+        </w:rPr>
+        <w:t>Yes, it is</w:t>
+      </w:r>
+    </w:p>
+    <w:p>
+      <w:pPr>
+        <w:rPr>
+          <w:rFonts w:ascii="Times New Roman" w:hAnsi="Times New Roman" w:cs="Times New Roman"/>
+          <w:sz w:val="24"/>
+          <w:szCs w:val="24"/>
+        </w:rPr>
+      </w:pPr>
+    </w:p>
+    <w:p>
+      <w:pPr>
+        <w:rPr>
+          <w:rFonts w:ascii="Times New Roman" w:hAnsi="Times New Roman" w:cs="Times New Roman"/>
+          <w:sz w:val="24"/>
+          <w:szCs w:val="24"/>
+        </w:rPr>
+      </w:pPr>
+      <w:r>
+        <w:rPr>
+          <w:rFonts w:ascii="Times New Roman" w:hAnsi="Times New Roman" w:cs="Times New Roman"/>
+          <w:sz w:val="24"/>
+          <w:szCs w:val="24"/>
+        </w:rPr>
+        <w:t>Are you from China?</w:t>
+      </w:r>
+    </w:p>
+    <w:p>
+      <w:pPr>
+        <w:rPr>
+          <w:rFonts w:ascii="Times New Roman" w:hAnsi="Times New Roman" w:cs="Times New Roman"/>
+          <w:sz w:val="24"/>
+          <w:szCs w:val="24"/>
+        </w:rPr>
+      </w:pPr>
+      <w:r>
+        <w:rPr>
+          <w:rFonts w:ascii="Times New Roman" w:hAnsi="Times New Roman" w:cs="Times New Roman"/>
+          <w:sz w:val="24"/>
+          <w:szCs w:val="24"/>
+        </w:rPr>
+        <w:t>Yes, I am.</w:t>
+      </w:r>
+    </w:p>
+    <w:p>
+      <w:pPr>
+        <w:rPr>
+          <w:rFonts w:ascii="Times New Roman" w:hAnsi="Times New Roman" w:cs="Times New Roman"/>
+          <w:sz w:val="24"/>
+          <w:szCs w:val="24"/>
+        </w:rPr>
+      </w:pPr>
+      <w:r>
+        <w:rPr>
+          <w:rFonts w:ascii="Times New Roman" w:hAnsi="Times New Roman" w:cs="Times New Roman"/>
+          <w:sz w:val="24"/>
+          <w:szCs w:val="24"/>
+        </w:rPr>
+        <w:t>Do you like cake?</w:t>
+      </w:r>
+    </w:p>
+    <w:p>
+      <w:pPr>
+        <w:rPr>
+          <w:rFonts w:ascii="Times New Roman" w:hAnsi="Times New Roman" w:cs="Times New Roman"/>
+          <w:sz w:val="24"/>
+          <w:szCs w:val="24"/>
+        </w:rPr>
+      </w:pPr>
+      <w:r>
+        <w:rPr>
+          <w:rFonts w:ascii="Times New Roman" w:hAnsi="Times New Roman" w:cs="Times New Roman"/>
+          <w:sz w:val="24"/>
+          <w:szCs w:val="24"/>
+        </w:rPr>
+        <w:t>No, I don’t.</w:t>
+      </w:r>
+    </w:p>
+    <w:p>
+      <w:pPr>
+        <w:rPr>
+          <w:rFonts w:ascii="Times New Roman" w:hAnsi="Times New Roman" w:cs="Times New Roman"/>
+          <w:sz w:val="24"/>
+          <w:szCs w:val="24"/>
+        </w:rPr>
+      </w:pPr>
+      <w:r>
+        <w:rPr>
+          <w:rFonts w:ascii="Times New Roman" w:hAnsi="Times New Roman" w:cs="Times New Roman"/>
+          <w:sz w:val="24"/>
+          <w:szCs w:val="24"/>
+        </w:rPr>
+        <w:t>Does Lisa live here?</w:t>
+      </w:r>
+    </w:p>
+    <w:p>
+      <w:pPr>
+        <w:rPr>
+          <w:rFonts w:ascii="Times New Roman" w:hAnsi="Times New Roman" w:cs="Times New Roman"/>
+          <w:sz w:val="24"/>
+          <w:szCs w:val="24"/>
+        </w:rPr>
+      </w:pPr>
+      <w:r>
+        <w:rPr>
+          <w:rFonts w:ascii="Times New Roman" w:hAnsi="Times New Roman" w:cs="Times New Roman"/>
+          <w:sz w:val="24"/>
+          <w:szCs w:val="24"/>
+        </w:rPr>
+        <w:t>Yes, She does.</w:t>
+      </w:r>
+    </w:p>
+    <w:p>
+      <w:pPr>
+        <w:rPr>
+          <w:rFonts w:ascii="Times New Roman" w:hAnsi="Times New Roman" w:cs="Times New Roman"/>
+          <w:sz w:val="24"/>
+          <w:szCs w:val="24"/>
+        </w:rPr>
+      </w:pPr>
+      <w:r>
+        <w:rPr>
+          <w:rFonts w:ascii="Times New Roman" w:hAnsi="Times New Roman" w:cs="Times New Roman"/>
+          <w:sz w:val="24"/>
+          <w:szCs w:val="24"/>
+        </w:rPr>
+        <w:t>Is Pete a cook?</w:t>
+      </w:r>
+    </w:p>
+    <w:p>
+      <w:pPr>
+        <w:rPr>
+          <w:rFonts w:ascii="Times New Roman" w:hAnsi="Times New Roman" w:cs="Times New Roman"/>
+          <w:sz w:val="24"/>
+          <w:szCs w:val="24"/>
+        </w:rPr>
+      </w:pPr>
+      <w:r>
+        <w:rPr>
+          <w:rFonts w:ascii="Times New Roman" w:hAnsi="Times New Roman" w:cs="Times New Roman"/>
+          <w:sz w:val="24"/>
+          <w:szCs w:val="24"/>
+        </w:rPr>
+        <w:t>No, he isn’t.</w:t>
+      </w:r>
+    </w:p>
+    <w:p>
+      <w:pPr>
+        <w:rPr>
+          <w:rFonts w:ascii="Times New Roman" w:hAnsi="Times New Roman" w:cs="Times New Roman"/>
+          <w:sz w:val="24"/>
+          <w:szCs w:val="24"/>
+        </w:rPr>
+      </w:pPr>
+      <w:r>
+        <w:rPr>
+          <w:rFonts w:ascii="Times New Roman" w:hAnsi="Times New Roman" w:cs="Times New Roman"/>
+          <w:sz w:val="24"/>
+          <w:szCs w:val="24"/>
+        </w:rPr>
+        <w:t>Can they work today?</w:t>
+      </w:r>
+    </w:p>
+    <w:p>
+      <w:pPr>
+        <w:rPr>
+          <w:rFonts w:ascii="Times New Roman" w:hAnsi="Times New Roman" w:cs="Times New Roman"/>
+          <w:sz w:val="24"/>
+          <w:szCs w:val="24"/>
+        </w:rPr>
+      </w:pPr>
+      <w:r>
+        <w:rPr>
+          <w:rFonts w:ascii="Times New Roman" w:hAnsi="Times New Roman" w:cs="Times New Roman"/>
+          <w:sz w:val="24"/>
+          <w:szCs w:val="24"/>
+        </w:rPr>
+        <w:t xml:space="preserve">Yes, they can. </w:t>
+      </w:r>
+    </w:p>
+    <w:p>
+      <w:pPr>
+        <w:rPr>
+          <w:rFonts w:ascii="Times New Roman" w:hAnsi="Times New Roman" w:cs="Times New Roman"/>
+          <w:sz w:val="24"/>
+          <w:szCs w:val="24"/>
+        </w:rPr>
+      </w:pPr>
+      <w:r>
+        <w:rPr>
+          <w:rFonts w:ascii="Times New Roman" w:hAnsi="Times New Roman" w:cs="Times New Roman"/>
+          <w:sz w:val="24"/>
+          <w:szCs w:val="24"/>
+        </w:rPr>
+        <w:t>Do you take the bus?</w:t>
+      </w:r>
+    </w:p>
+    <w:p>
+      <w:pPr>
+        <w:rPr>
+          <w:rFonts w:ascii="Times New Roman" w:hAnsi="Times New Roman" w:cs="Times New Roman"/>
+          <w:sz w:val="24"/>
+          <w:szCs w:val="24"/>
+        </w:rPr>
+      </w:pPr>
+      <w:r>
+        <w:rPr>
+          <w:rFonts w:ascii="Times New Roman" w:hAnsi="Times New Roman" w:cs="Times New Roman"/>
+          <w:sz w:val="24"/>
+          <w:szCs w:val="24"/>
+        </w:rPr>
+        <w:t>Yes, I do.</w:t>
+      </w:r>
+    </w:p>
+    <w:p>
+      <w:pPr>
+        <w:rPr>
+          <w:rFonts w:ascii="Times New Roman" w:hAnsi="Times New Roman" w:cs="Times New Roman"/>
+          <w:sz w:val="24"/>
+          <w:szCs w:val="24"/>
+        </w:rPr>
+      </w:pPr>
+    </w:p>
+    <w:p>
+      <w:pPr>
+        <w:rPr>
+          <w:rFonts w:ascii="Times New Roman" w:hAnsi="Times New Roman" w:cs="Times New Roman"/>
+          <w:sz w:val="24"/>
+          <w:szCs w:val="24"/>
+        </w:rPr>
+      </w:pPr>
+      <w:r>
+        <w:rPr>
+          <w:rFonts w:ascii="Times New Roman" w:hAnsi="Times New Roman" w:cs="Times New Roman"/>
+          <w:sz w:val="24"/>
+          <w:szCs w:val="24"/>
+        </w:rPr>
+        <w:t>1 Is he hot?</w:t>
+      </w:r>
+    </w:p>
+    <w:p>
+      <w:pPr>
+        <w:rPr>
+          <w:rFonts w:ascii="Times New Roman" w:hAnsi="Times New Roman" w:cs="Times New Roman"/>
+          <w:sz w:val="24"/>
+          <w:szCs w:val="24"/>
+        </w:rPr>
+      </w:pPr>
+      <w:r>
+        <w:rPr>
+          <w:rFonts w:ascii="Times New Roman" w:hAnsi="Times New Roman" w:cs="Times New Roman"/>
+          <w:sz w:val="24"/>
+          <w:szCs w:val="24"/>
+        </w:rPr>
+        <w:t>Yes, he is.</w:t>
+      </w:r>
+    </w:p>
+    <w:p>
+      <w:pPr>
+        <w:rPr>
+          <w:rFonts w:ascii="Times New Roman" w:hAnsi="Times New Roman" w:cs="Times New Roman"/>
+          <w:sz w:val="24"/>
+          <w:szCs w:val="24"/>
+        </w:rPr>
+      </w:pPr>
+      <w:r>
+        <w:rPr>
+          <w:rFonts w:ascii="Times New Roman" w:hAnsi="Times New Roman" w:cs="Times New Roman"/>
+          <w:sz w:val="24"/>
+          <w:szCs w:val="24"/>
+        </w:rPr>
+        <w:t>2 Is it cold outside?</w:t>
+      </w:r>
+    </w:p>
+    <w:p>
+      <w:pPr>
+        <w:rPr>
+          <w:rFonts w:ascii="Times New Roman" w:hAnsi="Times New Roman" w:cs="Times New Roman"/>
+          <w:sz w:val="24"/>
+          <w:szCs w:val="24"/>
+        </w:rPr>
+      </w:pPr>
+      <w:r>
+        <w:rPr>
+          <w:rFonts w:ascii="Times New Roman" w:hAnsi="Times New Roman" w:cs="Times New Roman"/>
+          <w:sz w:val="24"/>
+          <w:szCs w:val="24"/>
+        </w:rPr>
+        <w:t xml:space="preserve">No, it isn't.   </w:t>
+      </w:r>
+    </w:p>
+    <w:p>
+      <w:pPr>
+        <w:rPr>
+          <w:rFonts w:ascii="Times New Roman" w:hAnsi="Times New Roman" w:cs="Times New Roman"/>
+          <w:sz w:val="24"/>
+          <w:szCs w:val="24"/>
+        </w:rPr>
+      </w:pPr>
+      <w:r>
+        <w:rPr>
+          <w:rFonts w:ascii="Times New Roman" w:hAnsi="Times New Roman" w:cs="Times New Roman"/>
+          <w:sz w:val="24"/>
+          <w:szCs w:val="24"/>
+        </w:rPr>
+        <w:t>3 Are they hot?</w:t>
+      </w:r>
+    </w:p>
+    <w:p>
+      <w:pPr>
+        <w:rPr>
+          <w:rFonts w:ascii="Times New Roman" w:hAnsi="Times New Roman" w:cs="Times New Roman"/>
+          <w:sz w:val="24"/>
+          <w:szCs w:val="24"/>
+        </w:rPr>
+      </w:pPr>
+      <w:r>
+        <w:rPr>
+          <w:rFonts w:ascii="Times New Roman" w:hAnsi="Times New Roman" w:cs="Times New Roman"/>
+          <w:sz w:val="24"/>
+          <w:szCs w:val="24"/>
+        </w:rPr>
+        <w:t>No, they don't.</w:t>
+      </w:r>
+    </w:p>
+    <w:p>
+      <w:pPr>
+        <w:rPr>
+          <w:rFonts w:ascii="Times New Roman" w:hAnsi="Times New Roman" w:cs="Times New Roman"/>
+          <w:sz w:val="24"/>
+          <w:szCs w:val="24"/>
+        </w:rPr>
+      </w:pPr>
+      <w:r>
+        <w:rPr>
+          <w:rFonts w:ascii="Times New Roman" w:hAnsi="Times New Roman" w:cs="Times New Roman"/>
+          <w:sz w:val="24"/>
+          <w:szCs w:val="24"/>
+        </w:rPr>
+        <w:t>4 Do they have warm clothes?</w:t>
+      </w:r>
+    </w:p>
+    <w:p>
+      <w:pPr>
+        <w:rPr>
+          <w:rFonts w:ascii="Times New Roman" w:hAnsi="Times New Roman" w:cs="Times New Roman"/>
+          <w:sz w:val="24"/>
+          <w:szCs w:val="24"/>
+        </w:rPr>
+      </w:pPr>
+      <w:r>
+        <w:rPr>
+          <w:rFonts w:ascii="Times New Roman" w:hAnsi="Times New Roman" w:cs="Times New Roman"/>
+          <w:sz w:val="24"/>
+          <w:szCs w:val="24"/>
+        </w:rPr>
+        <w:t>Yes, they do.</w:t>
+      </w:r>
+    </w:p>
+    <w:p>
+      <w:pPr>
+        <w:rPr>
+          <w:rFonts w:ascii="Times New Roman" w:hAnsi="Times New Roman" w:cs="Times New Roman"/>
+          <w:sz w:val="24"/>
+          <w:szCs w:val="24"/>
+        </w:rPr>
+      </w:pPr>
+      <w:r>
+        <w:rPr>
+          <w:rFonts w:ascii="Times New Roman" w:hAnsi="Times New Roman" w:cs="Times New Roman"/>
+          <w:sz w:val="24"/>
+          <w:szCs w:val="24"/>
+        </w:rPr>
+        <w:t>5 Is it rainy?</w:t>
+      </w:r>
+    </w:p>
+    <w:p>
+      <w:pPr>
+        <w:rPr>
+          <w:rFonts w:ascii="Times New Roman" w:hAnsi="Times New Roman" w:cs="Times New Roman"/>
+          <w:sz w:val="24"/>
+          <w:szCs w:val="24"/>
+        </w:rPr>
+      </w:pPr>
+      <w:r>
+        <w:rPr>
+          <w:rFonts w:ascii="Times New Roman" w:hAnsi="Times New Roman" w:cs="Times New Roman"/>
+          <w:sz w:val="24"/>
+          <w:szCs w:val="24"/>
+        </w:rPr>
+        <w:t>Yes, it is.</w:t>
+      </w:r>
+    </w:p>
+    <w:p>
+      <w:pPr>
+        <w:rPr>
+          <w:rFonts w:ascii="Times New Roman" w:hAnsi="Times New Roman" w:cs="Times New Roman"/>
+          <w:sz w:val="24"/>
+          <w:szCs w:val="24"/>
+        </w:rPr>
+      </w:pPr>
+      <w:r>
+        <w:rPr>
+          <w:rFonts w:ascii="Times New Roman" w:hAnsi="Times New Roman" w:cs="Times New Roman"/>
+          <w:sz w:val="24"/>
+          <w:szCs w:val="24"/>
+        </w:rPr>
+        <w:t>6 Does she have an umbrella?</w:t>
+      </w:r>
+    </w:p>
+    <w:p>
+      <w:pPr>
+        <w:rPr>
+          <w:rFonts w:ascii="Times New Roman" w:hAnsi="Times New Roman" w:cs="Times New Roman"/>
+          <w:sz w:val="24"/>
+          <w:szCs w:val="24"/>
+        </w:rPr>
+      </w:pPr>
+      <w:r>
+        <w:rPr>
+          <w:rFonts w:ascii="Times New Roman" w:hAnsi="Times New Roman" w:cs="Times New Roman"/>
+          <w:sz w:val="24"/>
+          <w:szCs w:val="24"/>
+        </w:rPr>
+        <w:lastRenderedPageBreak/>
+        <w:t>Yes, she does.</w:t>
+      </w:r>
+    </w:p>
+    <w:p>
+      <w:pPr>
+        <w:rPr>
+          <w:rFonts w:ascii="Times New Roman" w:hAnsi="Times New Roman" w:cs="Times New Roman"/>
+          <w:sz w:val="24"/>
+          <w:szCs w:val="24"/>
+        </w:rPr>
+      </w:pPr>
+      <w:r>
+        <w:rPr>
+          <w:rFonts w:ascii="Times New Roman" w:hAnsi="Times New Roman" w:cs="Times New Roman"/>
+          <w:sz w:val="24"/>
+          <w:szCs w:val="24"/>
+        </w:rPr>
+        <w:t>7 Is it sunny?</w:t>
+      </w:r>
+    </w:p>
+    <w:p>
+      <w:pPr>
+        <w:rPr>
+          <w:rFonts w:ascii="Times New Roman" w:hAnsi="Times New Roman" w:cs="Times New Roman"/>
+          <w:sz w:val="24"/>
+          <w:szCs w:val="24"/>
+        </w:rPr>
+      </w:pPr>
+      <w:r>
+        <w:rPr>
+          <w:rFonts w:ascii="Times New Roman" w:hAnsi="Times New Roman" w:cs="Times New Roman"/>
+          <w:sz w:val="24"/>
+          <w:szCs w:val="24"/>
+        </w:rPr>
+        <w:t>Yes, It is.</w:t>
+      </w:r>
+    </w:p>
+    <w:p>
+      <w:pPr>
+        <w:rPr>
+          <w:rFonts w:ascii="Times New Roman" w:hAnsi="Times New Roman" w:cs="Times New Roman"/>
+          <w:sz w:val="24"/>
+          <w:szCs w:val="24"/>
+        </w:rPr>
+      </w:pPr>
+      <w:r>
+        <w:rPr>
+          <w:rFonts w:ascii="Times New Roman" w:hAnsi="Times New Roman" w:cs="Times New Roman"/>
+          <w:sz w:val="24"/>
+          <w:szCs w:val="24"/>
+        </w:rPr>
+        <w:t>8 Can they play basketball?</w:t>
+      </w:r>
+    </w:p>
+    <w:p>
+      <w:pPr>
+        <w:rPr>
+          <w:rFonts w:ascii="Times New Roman" w:hAnsi="Times New Roman" w:cs="Times New Roman"/>
+          <w:sz w:val="24"/>
+          <w:szCs w:val="24"/>
+        </w:rPr>
+      </w:pPr>
+      <w:r>
+        <w:rPr>
+          <w:rFonts w:ascii="Times New Roman" w:hAnsi="Times New Roman" w:cs="Times New Roman"/>
+          <w:sz w:val="24"/>
+          <w:szCs w:val="24"/>
+        </w:rPr>
+        <w:t>Yes, they can.</w:t>
+      </w:r>
+    </w:p>
+    <w:p>
+      <w:pPr>
+        <w:rPr>
+          <w:rFonts w:ascii="Times New Roman" w:hAnsi="Times New Roman" w:cs="Times New Roman"/>
+          <w:sz w:val="24"/>
+          <w:szCs w:val="24"/>
+        </w:rPr>
+      </w:pPr>
+      <w:r>
+        <w:rPr>
+          <w:rFonts w:ascii="Times New Roman" w:hAnsi="Times New Roman" w:cs="Times New Roman"/>
+          <w:sz w:val="24"/>
+          <w:szCs w:val="24"/>
+        </w:rPr>
+        <w:t>9 Can she cook?</w:t>
+      </w:r>
+    </w:p>
+    <w:p>
+      <w:pPr>
+        <w:rPr>
+          <w:rFonts w:ascii="Times New Roman" w:hAnsi="Times New Roman" w:cs="Times New Roman"/>
+          <w:sz w:val="24"/>
+          <w:szCs w:val="24"/>
+        </w:rPr>
+      </w:pPr>
+      <w:r>
+        <w:rPr>
+          <w:rFonts w:ascii="Times New Roman" w:hAnsi="Times New Roman" w:cs="Times New Roman"/>
+          <w:sz w:val="24"/>
+          <w:szCs w:val="24"/>
+        </w:rPr>
+        <w:t>No, she can't</w:t>
+      </w:r>
+    </w:p>
+    <w:p>
+      <w:pPr>
+        <w:rPr>
+          <w:rFonts w:ascii="Times New Roman" w:hAnsi="Times New Roman" w:cs="Times New Roman"/>
+          <w:sz w:val="24"/>
+          <w:szCs w:val="24"/>
+        </w:rPr>
+      </w:pPr>
+      <w:r>
+        <w:rPr>
+          <w:rFonts w:ascii="Times New Roman" w:hAnsi="Times New Roman" w:cs="Times New Roman"/>
+          <w:sz w:val="24"/>
+          <w:szCs w:val="24"/>
+        </w:rPr>
+        <w:t>10 Does she like the food?</w:t>
+      </w:r>
+    </w:p>
+    <w:p>
+      <w:pPr>
+        <w:rPr>
+          <w:rFonts w:ascii="Times New Roman" w:hAnsi="Times New Roman" w:cs="Times New Roman"/>
+          <w:sz w:val="24"/>
+          <w:szCs w:val="24"/>
+        </w:rPr>
+      </w:pPr>
+      <w:r>
+        <w:rPr>
+          <w:rFonts w:ascii="Times New Roman" w:hAnsi="Times New Roman" w:cs="Times New Roman"/>
+          <w:sz w:val="24"/>
+          <w:szCs w:val="24"/>
+        </w:rPr>
+        <w:t>Yes, she does.</w:t>
+      </w:r>
+    </w:p>
+    <w:p>
+      <w:pPr>
+        <w:rPr>
+          <w:rFonts w:ascii="Times New Roman" w:hAnsi="Times New Roman" w:cs="Times New Roman"/>
+          <w:sz w:val="24"/>
+          <w:szCs w:val="24"/>
+        </w:rPr>
+      </w:pPr>
+    </w:p>
+    <w:p>
+      <w:pPr>
+        <w:rPr>
+          <w:rFonts w:ascii="Times New Roman" w:hAnsi="Times New Roman" w:cs="Times New Roman"/>
+          <w:sz w:val="24"/>
+          <w:szCs w:val="24"/>
+        </w:rPr>
+      </w:pPr>
+      <w:r>
+        <w:rPr>
+          <w:rFonts w:ascii="Times New Roman" w:hAnsi="Times New Roman" w:cs="Times New Roman"/>
+          <w:sz w:val="24"/>
+          <w:szCs w:val="24"/>
+        </w:rPr>
+        <w:t>1 Is it rainy today?</w:t>
+      </w:r>
+    </w:p>
+    <w:p>
+      <w:pPr>
+        <w:rPr>
+          <w:rFonts w:ascii="Times New Roman" w:hAnsi="Times New Roman" w:cs="Times New Roman"/>
+          <w:sz w:val="24"/>
+          <w:szCs w:val="24"/>
+        </w:rPr>
+      </w:pPr>
+      <w:r>
+        <w:rPr>
+          <w:rFonts w:ascii="Times New Roman" w:hAnsi="Times New Roman" w:cs="Times New Roman"/>
+          <w:sz w:val="24"/>
+          <w:szCs w:val="24"/>
+        </w:rPr>
+        <w:t>No, It isn't</w:t>
+      </w:r>
+    </w:p>
+    <w:p>
+      <w:pPr>
+        <w:rPr>
+          <w:rFonts w:ascii="Times New Roman" w:hAnsi="Times New Roman" w:cs="Times New Roman"/>
+          <w:sz w:val="24"/>
+          <w:szCs w:val="24"/>
+        </w:rPr>
+      </w:pPr>
+      <w:r>
+        <w:rPr>
+          <w:rFonts w:ascii="Times New Roman" w:hAnsi="Times New Roman" w:cs="Times New Roman"/>
+          <w:sz w:val="24"/>
+          <w:szCs w:val="24"/>
+        </w:rPr>
+        <w:t>2 Does Joe love football?</w:t>
+      </w:r>
+    </w:p>
+    <w:p>
+      <w:pPr>
+        <w:rPr>
+          <w:rFonts w:ascii="Times New Roman" w:hAnsi="Times New Roman" w:cs="Times New Roman"/>
+          <w:sz w:val="24"/>
+          <w:szCs w:val="24"/>
+        </w:rPr>
+      </w:pPr>
+      <w:r>
+        <w:rPr>
+          <w:rFonts w:ascii="Times New Roman" w:hAnsi="Times New Roman" w:cs="Times New Roman"/>
+          <w:sz w:val="24"/>
+          <w:szCs w:val="24"/>
+        </w:rPr>
+        <w:t>Yes, he does.</w:t>
+      </w:r>
+    </w:p>
+    <w:p>
+      <w:pPr>
+        <w:rPr>
+          <w:rFonts w:ascii="Times New Roman" w:hAnsi="Times New Roman" w:cs="Times New Roman"/>
+          <w:sz w:val="24"/>
+          <w:szCs w:val="24"/>
+        </w:rPr>
+      </w:pPr>
+      <w:r>
+        <w:rPr>
+          <w:rFonts w:ascii="Times New Roman" w:hAnsi="Times New Roman" w:cs="Times New Roman"/>
+          <w:sz w:val="24"/>
+          <w:szCs w:val="24"/>
+        </w:rPr>
+        <w:t>3 Does Manuel want to play football?</w:t>
+      </w:r>
+    </w:p>
+    <w:p>
+      <w:pPr>
+        <w:rPr>
+          <w:rFonts w:ascii="Times New Roman" w:hAnsi="Times New Roman" w:cs="Times New Roman"/>
+          <w:sz w:val="24"/>
+          <w:szCs w:val="24"/>
+        </w:rPr>
+      </w:pPr>
+      <w:r>
+        <w:rPr>
+          <w:rFonts w:ascii="Times New Roman" w:hAnsi="Times New Roman" w:cs="Times New Roman"/>
+          <w:sz w:val="24"/>
+          <w:szCs w:val="24"/>
+        </w:rPr>
+        <w:t>No, he doesn't.</w:t>
+      </w:r>
+    </w:p>
+    <w:p>
+      <w:pPr>
+        <w:rPr>
+          <w:rFonts w:ascii="Times New Roman" w:hAnsi="Times New Roman" w:cs="Times New Roman"/>
+          <w:sz w:val="24"/>
+          <w:szCs w:val="24"/>
+        </w:rPr>
+      </w:pPr>
+      <w:r>
+        <w:rPr>
+          <w:rFonts w:ascii="Times New Roman" w:hAnsi="Times New Roman" w:cs="Times New Roman"/>
+          <w:sz w:val="24"/>
+          <w:szCs w:val="24"/>
+        </w:rPr>
+        <w:t>4 Can Manuel play tennis?</w:t>
+      </w:r>
+    </w:p>
+    <w:p>
+      <w:pPr>
+        <w:rPr>
+          <w:rFonts w:ascii="Times New Roman" w:hAnsi="Times New Roman" w:cs="Times New Roman"/>
+          <w:sz w:val="24"/>
+          <w:szCs w:val="24"/>
+        </w:rPr>
+      </w:pPr>
+      <w:r>
+        <w:rPr>
+          <w:rFonts w:ascii="Times New Roman" w:hAnsi="Times New Roman" w:cs="Times New Roman"/>
+          <w:sz w:val="24"/>
+          <w:szCs w:val="24"/>
+        </w:rPr>
+        <w:t>Yes, he can.</w:t>
+      </w:r>
+    </w:p>
+    <w:p>
+      <w:pPr>
+        <w:rPr>
+          <w:rFonts w:ascii="Times New Roman" w:hAnsi="Times New Roman" w:cs="Times New Roman"/>
+          <w:sz w:val="24"/>
+          <w:szCs w:val="24"/>
+        </w:rPr>
+      </w:pPr>
+      <w:r>
+        <w:rPr>
+          <w:rFonts w:ascii="Times New Roman" w:hAnsi="Times New Roman" w:cs="Times New Roman"/>
+          <w:sz w:val="24"/>
+          <w:szCs w:val="24"/>
+        </w:rPr>
+        <w:t>5 Do Joe and Manuel play tennis?</w:t>
+      </w:r>
+    </w:p>
+    <w:p>
+      <w:pPr>
+        <w:rPr>
+          <w:rFonts w:ascii="Times New Roman" w:hAnsi="Times New Roman" w:cs="Times New Roman"/>
+          <w:sz w:val="24"/>
+          <w:szCs w:val="24"/>
+        </w:rPr>
+      </w:pPr>
+      <w:r>
+        <w:rPr>
+          <w:rFonts w:ascii="Times New Roman" w:hAnsi="Times New Roman" w:cs="Times New Roman"/>
+          <w:sz w:val="24"/>
+          <w:szCs w:val="24"/>
+        </w:rPr>
+        <w:t>Yes, they do.</w:t>
+      </w:r>
+    </w:p>
+    <w:p>
+      <w:pPr>
+        <w:rPr>
+          <w:rFonts w:ascii="Times New Roman" w:hAnsi="Times New Roman" w:cs="Times New Roman"/>
+          <w:sz w:val="24"/>
+          <w:szCs w:val="24"/>
+        </w:rPr>
+      </w:pPr>
+      <w:r>
+        <w:rPr>
+          <w:rFonts w:ascii="Times New Roman" w:hAnsi="Times New Roman" w:cs="Times New Roman"/>
+          <w:sz w:val="24"/>
+          <w:szCs w:val="24"/>
+        </w:rPr>
+        <w:t>6 Is it cold?</w:t>
+      </w:r>
+    </w:p>
+    <w:p>
+      <w:pPr>
+        <w:rPr>
+          <w:rFonts w:ascii="Times New Roman" w:hAnsi="Times New Roman" w:cs="Times New Roman"/>
+          <w:sz w:val="24"/>
+          <w:szCs w:val="24"/>
+        </w:rPr>
+      </w:pPr>
+      <w:r>
+        <w:rPr>
+          <w:rFonts w:ascii="Times New Roman" w:hAnsi="Times New Roman" w:cs="Times New Roman"/>
+          <w:sz w:val="24"/>
+          <w:szCs w:val="24"/>
+        </w:rPr>
+        <w:t>No, it isn't</w:t>
+      </w:r>
+    </w:p>
+    <w:p>
+      <w:pPr>
+        <w:rPr>
+          <w:rFonts w:ascii="Times New Roman" w:hAnsi="Times New Roman" w:cs="Times New Roman"/>
+          <w:sz w:val="24"/>
+          <w:szCs w:val="24"/>
+        </w:rPr>
+      </w:pPr>
+      <w:r>
+        <w:rPr>
+          <w:rFonts w:ascii="Times New Roman" w:hAnsi="Times New Roman" w:cs="Times New Roman"/>
+          <w:sz w:val="24"/>
+          <w:szCs w:val="24"/>
+        </w:rPr>
+        <w:t>7 Are they tired?</w:t>
+      </w:r>
+    </w:p>
+    <w:p>
+      <w:pPr>
+        <w:rPr>
+          <w:rFonts w:ascii="Times New Roman" w:hAnsi="Times New Roman" w:cs="Times New Roman"/>
+          <w:sz w:val="24"/>
+          <w:szCs w:val="24"/>
+        </w:rPr>
+      </w:pPr>
+      <w:r>
+        <w:rPr>
+          <w:rFonts w:ascii="Times New Roman" w:hAnsi="Times New Roman" w:cs="Times New Roman"/>
+          <w:sz w:val="24"/>
+          <w:szCs w:val="24"/>
+        </w:rPr>
+        <w:t>Yes, they are</w:t>
+      </w:r>
+    </w:p>
+    <w:p>
+      <w:pPr>
+        <w:rPr>
+          <w:rFonts w:ascii="Times New Roman" w:hAnsi="Times New Roman" w:cs="Times New Roman"/>
+          <w:sz w:val="24"/>
+          <w:szCs w:val="24"/>
+        </w:rPr>
+      </w:pPr>
+      <w:r>
+        <w:rPr>
+          <w:rFonts w:ascii="Times New Roman" w:hAnsi="Times New Roman" w:cs="Times New Roman"/>
+          <w:sz w:val="24"/>
+          <w:szCs w:val="24"/>
+        </w:rPr>
+        <w:t>8 Can they play more tennis at 1:30?</w:t>
+      </w:r>
+    </w:p>
+    <w:p>
+      <w:pPr>
+        <w:rPr>
+          <w:rFonts w:ascii="Times New Roman" w:hAnsi="Times New Roman" w:cs="Times New Roman"/>
+          <w:sz w:val="24"/>
+          <w:szCs w:val="24"/>
+        </w:rPr>
+      </w:pPr>
+      <w:r>
+        <w:rPr>
+          <w:rFonts w:ascii="Times New Roman" w:hAnsi="Times New Roman" w:cs="Times New Roman"/>
+          <w:sz w:val="24"/>
+          <w:szCs w:val="24"/>
+        </w:rPr>
+        <w:t>No, they can't.</w:t>
+      </w:r>
+    </w:p>
+    <w:p>
+      <w:pPr>
+        <w:rPr>
+          <w:rFonts w:ascii="Times New Roman" w:hAnsi="Times New Roman" w:cs="Times New Roman"/>
+          <w:sz w:val="24"/>
+          <w:szCs w:val="24"/>
+        </w:rPr>
+      </w:pPr>
+      <w:r>
+        <w:rPr>
+          <w:rFonts w:ascii="Times New Roman" w:hAnsi="Times New Roman" w:cs="Times New Roman"/>
+          <w:sz w:val="24"/>
+          <w:szCs w:val="24"/>
+        </w:rPr>
+        <w:t>9 Can they go to a restaurant?</w:t>
+      </w:r>
+    </w:p>
+    <w:p>
+      <w:pPr>
+        <w:rPr>
+          <w:rFonts w:ascii="Times New Roman" w:hAnsi="Times New Roman" w:cs="Times New Roman"/>
+          <w:sz w:val="24"/>
+          <w:szCs w:val="24"/>
+        </w:rPr>
+      </w:pPr>
+      <w:r>
+        <w:rPr>
+          <w:rFonts w:ascii="Times New Roman" w:hAnsi="Times New Roman" w:cs="Times New Roman"/>
+          <w:sz w:val="24"/>
+          <w:szCs w:val="24"/>
+        </w:rPr>
+        <w:t>Yes, they can</w:t>
+      </w:r>
+      <w:r>
+        <w:rPr>
+          <w:rFonts w:ascii="Times New Roman" w:hAnsi="Times New Roman" w:cs="Times New Roman"/>
+          <w:sz w:val="24"/>
+          <w:szCs w:val="24"/>
+        </w:rPr>
+        <w:t>.</w:t>
+      </w:r>
+      <w:bookmarkStart w:id="3" w:name="_GoBack"/>
+      <w:bookmarkEnd w:id="3"/>
+    </w:p>
+    <w:p>
+      <w:pPr>
+        <w:rPr>
+          <w:rFonts w:ascii="Times New Roman" w:hAnsi="Times New Roman" w:cs="Times New Roman"/>
+          <w:sz w:val="24"/>
+          <w:szCs w:val="24"/>
+        </w:rPr>
+      </w:pPr>
+      <w:r>
+        <w:rPr>
+          <w:rFonts w:ascii="Times New Roman" w:hAnsi="Times New Roman" w:cs="Times New Roman"/>
+          <w:sz w:val="24"/>
+          <w:szCs w:val="24"/>
+        </w:rPr>
+        <w:lastRenderedPageBreak/>
+        <w:t>10 Do they eat pizza?</w:t>
+      </w:r>
+    </w:p>
+    <w:p>
+      <w:pPr>
+        <w:rPr>
+          <w:rFonts w:ascii="Times New Roman" w:hAnsi="Times New Roman" w:cs="Times New Roman"/>
+          <w:sz w:val="24"/>
+          <w:szCs w:val="24"/>
+        </w:rPr>
+      </w:pPr>
+      <w:r>
+        <w:rPr>
+          <w:rFonts w:ascii="Times New Roman" w:hAnsi="Times New Roman" w:cs="Times New Roman"/>
+          <w:sz w:val="24"/>
+          <w:szCs w:val="24"/>
+        </w:rPr>
+        <w:t>No, they don't.</w:t>
+      </w:r>
     </w:p>
     <w:p>
       <w:pPr>

--- a/Wall Stress/Unit9/9-2.docx
+++ b/Wall Stress/Unit9/9-2.docx
@@ -5393,7 +5393,15 @@
           <w:sz w:val="24"/>
           <w:szCs w:val="24"/>
         </w:rPr>
-        <w:t>No, we can’t Thers’s thunder and lighting . We don’t have electricity.</w:t>
+        <w:t>No, we can’t There</w:t>
+      </w:r>
+      <w:r>
+        <w:rPr>
+          <w:rFonts w:ascii="Times New Roman" w:hAnsi="Times New Roman" w:cs="Times New Roman"/>
+          <w:sz w:val="24"/>
+          <w:szCs w:val="24"/>
+        </w:rPr>
+        <w:t>’s thunder and lighting . We don’t have electricity.</w:t>
       </w:r>
     </w:p>
     <w:p>
@@ -5421,6 +5429,8 @@
         </w:rPr>
         <w:t>Are you from Italy?</w:t>
       </w:r>
+      <w:bookmarkStart w:id="3" w:name="_GoBack"/>
+      <w:bookmarkEnd w:id="3"/>
     </w:p>
     <w:p>
       <w:pPr>
@@ -5620,22 +5630,21 @@
           <w:szCs w:val="24"/>
         </w:rPr>
       </w:pPr>
-    </w:p>
-    <w:p>
-      <w:pPr>
-        <w:rPr>
-          <w:rFonts w:ascii="Times New Roman" w:hAnsi="Times New Roman" w:cs="Times New Roman"/>
-          <w:sz w:val="24"/>
-          <w:szCs w:val="24"/>
-        </w:rPr>
-      </w:pPr>
-      <w:r>
-        <w:rPr>
-          <w:rFonts w:ascii="Times New Roman" w:hAnsi="Times New Roman" w:cs="Times New Roman"/>
-          <w:sz w:val="24"/>
-          <w:szCs w:val="24"/>
-        </w:rPr>
-        <w:t>Do you want to playy tennis today?</w:t>
+      <w:r>
+        <w:rPr>
+          <w:rFonts w:ascii="Times New Roman" w:hAnsi="Times New Roman" w:cs="Times New Roman"/>
+          <w:sz w:val="24"/>
+          <w:szCs w:val="24"/>
+        </w:rPr>
+        <w:t>Do you want to play</w:t>
+      </w:r>
+      <w:r>
+        <w:rPr>
+          <w:rFonts w:ascii="Times New Roman" w:hAnsi="Times New Roman" w:cs="Times New Roman"/>
+          <w:sz w:val="24"/>
+          <w:szCs w:val="24"/>
+        </w:rPr>
+        <w:t xml:space="preserve"> tennis today?</w:t>
       </w:r>
     </w:p>
     <w:p>
@@ -6102,40 +6111,40 @@
           <w:sz w:val="24"/>
           <w:szCs w:val="24"/>
         </w:rPr>
+        <w:t>Mrs Berry: OK, OK. You're right</w:t>
+      </w:r>
+      <w:r>
+        <w:rPr>
+          <w:rFonts w:ascii="Times New Roman" w:hAnsi="Times New Roman" w:cs="Times New Roman"/>
+          <w:sz w:val="24"/>
+          <w:szCs w:val="24"/>
+        </w:rPr>
+        <w:t>. It's warm today. But it is windy</w:t>
+      </w:r>
+      <w:r>
+        <w:rPr>
+          <w:rFonts w:ascii="Times New Roman" w:hAnsi="Times New Roman" w:cs="Times New Roman"/>
+          <w:sz w:val="24"/>
+          <w:szCs w:val="24"/>
+        </w:rPr>
+        <w:t>… Sofi, you don't need an umbrella…but you need a jacket!</w:t>
+      </w:r>
+    </w:p>
+    <w:p>
+      <w:pPr>
+        <w:rPr>
+          <w:rFonts w:ascii="Times New Roman" w:hAnsi="Times New Roman" w:cs="Times New Roman"/>
+          <w:sz w:val="24"/>
+          <w:szCs w:val="24"/>
+        </w:rPr>
+      </w:pPr>
+      <w:r>
+        <w:rPr>
+          <w:rFonts w:ascii="Times New Roman" w:hAnsi="Times New Roman" w:cs="Times New Roman"/>
+          <w:sz w:val="24"/>
+          <w:szCs w:val="24"/>
+        </w:rPr>
         <w:lastRenderedPageBreak/>
-        <w:t>Mrs Berry: OK, OK. You're right</w:t>
-      </w:r>
-      <w:r>
-        <w:rPr>
-          <w:rFonts w:ascii="Times New Roman" w:hAnsi="Times New Roman" w:cs="Times New Roman"/>
-          <w:sz w:val="24"/>
-          <w:szCs w:val="24"/>
-        </w:rPr>
-        <w:t>. It's warm today. But it is windy</w:t>
-      </w:r>
-      <w:r>
-        <w:rPr>
-          <w:rFonts w:ascii="Times New Roman" w:hAnsi="Times New Roman" w:cs="Times New Roman"/>
-          <w:sz w:val="24"/>
-          <w:szCs w:val="24"/>
-        </w:rPr>
-        <w:t>… Sofi, you don't need an umbrella…but you need a jacket!</w:t>
-      </w:r>
-    </w:p>
-    <w:p>
-      <w:pPr>
-        <w:rPr>
-          <w:rFonts w:ascii="Times New Roman" w:hAnsi="Times New Roman" w:cs="Times New Roman"/>
-          <w:sz w:val="24"/>
-          <w:szCs w:val="24"/>
-        </w:rPr>
-      </w:pPr>
-      <w:r>
-        <w:rPr>
-          <w:rFonts w:ascii="Times New Roman" w:hAnsi="Times New Roman" w:cs="Times New Roman"/>
-          <w:sz w:val="24"/>
-          <w:szCs w:val="24"/>
-        </w:rPr>
         <w:t>Do you like coffee?</w:t>
       </w:r>
     </w:p>
@@ -6281,17 +6290,7 @@
           <w:sz w:val="24"/>
           <w:szCs w:val="24"/>
         </w:rPr>
-        <w:t>Mel, does your mot</w:t>
-      </w:r>
-      <w:bookmarkStart w:id="3" w:name="_GoBack"/>
-      <w:bookmarkEnd w:id="3"/>
-      <w:r>
-        <w:rPr>
-          <w:rFonts w:ascii="Times New Roman" w:hAnsi="Times New Roman" w:cs="Times New Roman"/>
-          <w:sz w:val="24"/>
-          <w:szCs w:val="24"/>
-        </w:rPr>
-        <w:t>her like hot weather?</w:t>
+        <w:t>Mel, does your mother like hot weather?</w:t>
       </w:r>
     </w:p>
     <w:p>
@@ -6581,24 +6580,24 @@
           <w:sz w:val="24"/>
           <w:szCs w:val="24"/>
         </w:rPr>
+        <w:t>Can you play tennis with me?</w:t>
+      </w:r>
+    </w:p>
+    <w:p>
+      <w:pPr>
+        <w:rPr>
+          <w:rFonts w:ascii="Times New Roman" w:hAnsi="Times New Roman" w:cs="Times New Roman"/>
+          <w:sz w:val="24"/>
+          <w:szCs w:val="24"/>
+        </w:rPr>
+      </w:pPr>
+      <w:r>
+        <w:rPr>
+          <w:rFonts w:ascii="Times New Roman" w:hAnsi="Times New Roman" w:cs="Times New Roman"/>
+          <w:sz w:val="24"/>
+          <w:szCs w:val="24"/>
+        </w:rPr>
         <w:lastRenderedPageBreak/>
-        <w:t>Can you play tennis with me?</w:t>
-      </w:r>
-    </w:p>
-    <w:p>
-      <w:pPr>
-        <w:rPr>
-          <w:rFonts w:ascii="Times New Roman" w:hAnsi="Times New Roman" w:cs="Times New Roman"/>
-          <w:sz w:val="24"/>
-          <w:szCs w:val="24"/>
-        </w:rPr>
-      </w:pPr>
-      <w:r>
-        <w:rPr>
-          <w:rFonts w:ascii="Times New Roman" w:hAnsi="Times New Roman" w:cs="Times New Roman"/>
-          <w:sz w:val="24"/>
-          <w:szCs w:val="24"/>
-        </w:rPr>
         <w:t>No, I can’t , I’m tired.</w:t>
       </w:r>
     </w:p>
@@ -7042,24 +7041,24 @@
           <w:sz w:val="24"/>
           <w:szCs w:val="24"/>
         </w:rPr>
+        <w:t>6 Does she have an umbrella?</w:t>
+      </w:r>
+    </w:p>
+    <w:p>
+      <w:pPr>
+        <w:rPr>
+          <w:rFonts w:ascii="Times New Roman" w:hAnsi="Times New Roman" w:cs="Times New Roman"/>
+          <w:sz w:val="24"/>
+          <w:szCs w:val="24"/>
+        </w:rPr>
+      </w:pPr>
+      <w:r>
+        <w:rPr>
+          <w:rFonts w:ascii="Times New Roman" w:hAnsi="Times New Roman" w:cs="Times New Roman"/>
+          <w:sz w:val="24"/>
+          <w:szCs w:val="24"/>
+        </w:rPr>
         <w:lastRenderedPageBreak/>
-        <w:t>6 Does she have an umbrella?</w:t>
-      </w:r>
-    </w:p>
-    <w:p>
-      <w:pPr>
-        <w:rPr>
-          <w:rFonts w:ascii="Times New Roman" w:hAnsi="Times New Roman" w:cs="Times New Roman"/>
-          <w:sz w:val="24"/>
-          <w:szCs w:val="24"/>
-        </w:rPr>
-      </w:pPr>
-      <w:r>
-        <w:rPr>
-          <w:rFonts w:ascii="Times New Roman" w:hAnsi="Times New Roman" w:cs="Times New Roman"/>
-          <w:sz w:val="24"/>
-          <w:szCs w:val="24"/>
-        </w:rPr>
         <w:t>Yes, she does.</w:t>
       </w:r>
     </w:p>
@@ -7511,32 +7510,32 @@
           <w:sz w:val="24"/>
           <w:szCs w:val="24"/>
         </w:rPr>
+        <w:t>Yes, they can</w:t>
+      </w:r>
+      <w:r>
+        <w:rPr>
+          <w:rFonts w:ascii="Times New Roman" w:hAnsi="Times New Roman" w:cs="Times New Roman"/>
+          <w:sz w:val="24"/>
+          <w:szCs w:val="24"/>
+        </w:rPr>
+        <w:t>.</w:t>
+      </w:r>
+    </w:p>
+    <w:p>
+      <w:pPr>
+        <w:rPr>
+          <w:rFonts w:ascii="Times New Roman" w:hAnsi="Times New Roman" w:cs="Times New Roman"/>
+          <w:sz w:val="24"/>
+          <w:szCs w:val="24"/>
+        </w:rPr>
+      </w:pPr>
+      <w:r>
+        <w:rPr>
+          <w:rFonts w:ascii="Times New Roman" w:hAnsi="Times New Roman" w:cs="Times New Roman"/>
+          <w:sz w:val="24"/>
+          <w:szCs w:val="24"/>
+        </w:rPr>
         <w:lastRenderedPageBreak/>
-        <w:t>Yes, they can</w:t>
-      </w:r>
-      <w:r>
-        <w:rPr>
-          <w:rFonts w:ascii="Times New Roman" w:hAnsi="Times New Roman" w:cs="Times New Roman"/>
-          <w:sz w:val="24"/>
-          <w:szCs w:val="24"/>
-        </w:rPr>
-        <w:t>.</w:t>
-      </w:r>
-    </w:p>
-    <w:p>
-      <w:pPr>
-        <w:rPr>
-          <w:rFonts w:ascii="Times New Roman" w:hAnsi="Times New Roman" w:cs="Times New Roman"/>
-          <w:sz w:val="24"/>
-          <w:szCs w:val="24"/>
-        </w:rPr>
-      </w:pPr>
-      <w:r>
-        <w:rPr>
-          <w:rFonts w:ascii="Times New Roman" w:hAnsi="Times New Roman" w:cs="Times New Roman"/>
-          <w:sz w:val="24"/>
-          <w:szCs w:val="24"/>
-        </w:rPr>
         <w:t>10 Do they eat pizza?</w:t>
       </w:r>
     </w:p>
@@ -8417,7 +8416,7 @@
 </file>
 
 <file path=customXml/itemProps1.xml><?xml version="1.0" encoding="utf-8"?>
-<ds:datastoreItem xmlns:ds="http://schemas.openxmlformats.org/officeDocument/2006/customXml" ds:itemID="{189FA08D-C19E-4156-80B2-8B2CAB4D4D78}">
+<ds:datastoreItem xmlns:ds="http://schemas.openxmlformats.org/officeDocument/2006/customXml" ds:itemID="{77292260-26D9-46B0-B510-E452C14CD3C8}">
   <ds:schemaRefs>
     <ds:schemaRef ds:uri="http://schemas.openxmlformats.org/officeDocument/2006/bibliography"/>
   </ds:schemaRefs>

--- a/Wall Stress/Unit9/9-2.docx
+++ b/Wall Stress/Unit9/9-2.docx
@@ -417,7 +417,15 @@
           <w:sz w:val="24"/>
           <w:szCs w:val="24"/>
         </w:rPr>
-        <w:t xml:space="preserve">Yes. We do </w:t>
+        <w:t>Yes. We</w:t>
+      </w:r>
+      <w:r>
+        <w:rPr>
+          <w:rFonts w:ascii="Times New Roman" w:hAnsi="Times New Roman" w:cs="Times New Roman"/>
+          <w:sz w:val="24"/>
+          <w:szCs w:val="24"/>
+        </w:rPr>
+        <w:t xml:space="preserve"> </w:t>
       </w:r>
       <w:r>
         <w:rPr>
@@ -468,6 +476,8 @@
         </w:rPr>
         <w:t>Good.</w:t>
       </w:r>
+      <w:bookmarkStart w:id="0" w:name="_GoBack"/>
+      <w:bookmarkEnd w:id="0"/>
     </w:p>
     <w:p>
       <w:pPr>
@@ -4906,9 +4916,9 @@
         </w:rPr>
         <w:t>-</w:t>
       </w:r>
-      <w:bookmarkStart w:id="0" w:name="OLE_LINK1"/>
-      <w:bookmarkStart w:id="1" w:name="OLE_LINK2"/>
-      <w:bookmarkStart w:id="2" w:name="OLE_LINK3"/>
+      <w:bookmarkStart w:id="1" w:name="OLE_LINK1"/>
+      <w:bookmarkStart w:id="2" w:name="OLE_LINK2"/>
+      <w:bookmarkStart w:id="3" w:name="OLE_LINK3"/>
       <w:r>
         <w:rPr>
           <w:rFonts w:ascii="Times New Roman" w:hAnsi="Times New Roman" w:cs="Times New Roman"/>
@@ -4917,9 +4927,9 @@
         </w:rPr>
         <w:t xml:space="preserve">-&gt; </w:t>
       </w:r>
-      <w:bookmarkEnd w:id="0"/>
       <w:bookmarkEnd w:id="1"/>
       <w:bookmarkEnd w:id="2"/>
+      <w:bookmarkEnd w:id="3"/>
       <w:r>
         <w:rPr>
           <w:rFonts w:ascii="Times New Roman" w:hAnsi="Times New Roman" w:cs="Times New Roman"/>
@@ -5429,8 +5439,6 @@
         </w:rPr>
         <w:t>Are you from Italy?</w:t>
       </w:r>
-      <w:bookmarkStart w:id="3" w:name="_GoBack"/>
-      <w:bookmarkEnd w:id="3"/>
     </w:p>
     <w:p>
       <w:pPr>
@@ -8416,7 +8424,7 @@
 </file>
 
 <file path=customXml/itemProps1.xml><?xml version="1.0" encoding="utf-8"?>
-<ds:datastoreItem xmlns:ds="http://schemas.openxmlformats.org/officeDocument/2006/customXml" ds:itemID="{77292260-26D9-46B0-B510-E452C14CD3C8}">
+<ds:datastoreItem xmlns:ds="http://schemas.openxmlformats.org/officeDocument/2006/customXml" ds:itemID="{41B2A48F-E0FB-4C98-A9A2-B1D7ECF4F5AB}">
   <ds:schemaRefs>
     <ds:schemaRef ds:uri="http://schemas.openxmlformats.org/officeDocument/2006/bibliography"/>
   </ds:schemaRefs>
